--- a/FigureSummary.docx
+++ b/FigureSummary.docx
@@ -71,19 +71,7 @@
         <w:rPr>
           <w:rFonts w:cs="Arial" w:ascii="Arial" w:hAnsi="Arial"/>
         </w:rPr>
-        <w:t>Adaptation from Drasdo-Ho</w:t>
-      </w:r>
-      <w:r>
-        <w:rPr>
-          <w:rFonts w:cs="Arial" w:ascii="Arial" w:hAnsi="Arial"/>
-        </w:rPr>
-        <w:t>h</w:t>
-      </w:r>
-      <w:r>
-        <w:rPr>
-          <w:rFonts w:cs="Arial" w:ascii="Arial" w:hAnsi="Arial"/>
-        </w:rPr>
-        <w:t>me of how the model works.</w:t>
+        <w:t>Adaptation from Drasdo-Hohme of how the model works.</w:t>
       </w:r>
     </w:p>
     <w:p>
@@ -162,13 +150,7 @@
         <w:rPr>
           <w:rFonts w:cs="Arial" w:ascii="Arial" w:hAnsi="Arial"/>
         </w:rPr>
-        <w:t xml:space="preserve">Show </w:t>
-      </w:r>
-      <w:r>
-        <w:rPr>
-          <w:rFonts w:cs="Arial" w:ascii="Arial" w:hAnsi="Arial"/>
-        </w:rPr>
-        <w:t>density over time in both bounded and unbounded</w:t>
+        <w:t>Show density over time in both bounded and unbounded</w:t>
       </w:r>
     </w:p>
     <w:p>
@@ -191,6 +173,36 @@
       <w:pPr>
         <w:pStyle w:val="Normal"/>
         <w:rPr>
+          <w:rFonts w:ascii="Arial" w:hAnsi="Arial"/>
+        </w:rPr>
+      </w:pPr>
+      <w:r>
+        <w:rPr>
+          <w:rFonts w:ascii="Arial" w:hAnsi="Arial"/>
+        </w:rPr>
+        <w:t>Real Data from experiment plotted with points, simulation fits plotted with lines. PBS fitted from all simulations without drug effect, then initial density and cycle length are fixed and all drug simulations are fit with some drug effect.</w:t>
+      </w:r>
+    </w:p>
+    <w:p>
+      <w:pPr>
+        <w:pStyle w:val="Normal"/>
+        <w:rPr>
+          <w:rFonts w:cs="Arial" w:ascii="Arial" w:hAnsi="Arial"/>
+          <w:b/>
+        </w:rPr>
+      </w:pPr>
+      <w:r>
+        <w:rPr>
+          <w:rFonts w:cs="Arial" w:ascii="Arial" w:hAnsi="Arial"/>
+          <w:b/>
+        </w:rPr>
+        <w:t>Figure 4</w:t>
+      </w:r>
+    </w:p>
+    <w:p>
+      <w:pPr>
+        <w:pStyle w:val="Normal"/>
+        <w:rPr>
           <w:rFonts w:cs="Arial" w:ascii="Arial" w:hAnsi="Arial"/>
         </w:rPr>
       </w:pPr>
@@ -205,43 +217,6 @@
         <w:rPr>
           <w:rFonts w:cs="Arial" w:ascii="Arial" w:hAnsi="Arial"/>
         </w:rPr>
-        <w:t>Points which are the real data for experiments, lines which are the model fits at different cell lengths. Cell number vs time at different dosages.</w:t>
-      </w:r>
-    </w:p>
-    <w:p>
-      <w:pPr>
-        <w:pStyle w:val="Normal"/>
-        <w:rPr>
-          <w:rFonts w:cs="Arial" w:ascii="Arial" w:hAnsi="Arial"/>
-          <w:b/>
-        </w:rPr>
-      </w:pPr>
-      <w:r>
-        <w:rPr>
-          <w:rFonts w:cs="Arial" w:ascii="Arial" w:hAnsi="Arial"/>
-          <w:b/>
-        </w:rPr>
-        <w:t>Figure 4</w:t>
-      </w:r>
-    </w:p>
-    <w:p>
-      <w:pPr>
-        <w:pStyle w:val="Normal"/>
-        <w:rPr>
-          <w:rFonts w:cs="Arial" w:ascii="Arial" w:hAnsi="Arial"/>
-        </w:rPr>
-      </w:pPr>
-      <w:r>
-        <w:rPr>
-          <w:rFonts w:cs="Arial" w:ascii="Arial" w:hAnsi="Arial"/>
-          <w:b/>
-        </w:rPr>
-        <w:t xml:space="preserve">a. </w:t>
-      </w:r>
-      <w:r>
-        <w:rPr>
-          <w:rFonts w:cs="Arial" w:ascii="Arial" w:hAnsi="Arial"/>
-        </w:rPr>
         <w:t>Cartoon overview of how we simulate gene expression.</w:t>
       </w:r>
     </w:p>
@@ -297,13 +272,7 @@
         <w:rPr>
           <w:rFonts w:cs="Arial" w:ascii="Arial" w:hAnsi="Arial"/>
         </w:rPr>
-        <w:t xml:space="preserve"> and plot each of the effective pathways vs time for that selection. Y-axis is % of pathway activity and all pathways can be plotted together. </w:t>
-      </w:r>
-      <w:r>
-        <w:rPr>
-          <w:rFonts w:cs="Arial" w:ascii="Arial" w:hAnsi="Arial"/>
-        </w:rPr>
-        <w:t>Show difference in pathways for drug effect.</w:t>
+        <w:t xml:space="preserve"> and plot each of the effective pathways vs time for that selection. Y-axis is % of pathway activity and all pathways can be plotted together. Show difference in pathways for drug effect.</w:t>
       </w:r>
     </w:p>
     <w:p>
@@ -324,13 +293,7 @@
         <w:rPr>
           <w:rFonts w:cs="Arial" w:ascii="Arial" w:hAnsi="Arial"/>
         </w:rPr>
-        <w:t xml:space="preserve">Comparison to real gene expression data </w:t>
-      </w:r>
-      <w:r>
-        <w:rPr>
-          <w:rFonts w:cs="Arial" w:ascii="Arial" w:hAnsi="Arial"/>
-        </w:rPr>
-        <w:t>along each pathway.</w:t>
+        <w:t>Comparison to real gene expression data along each pathway.</w:t>
       </w:r>
     </w:p>
     <w:p>
@@ -367,105 +330,49 @@
         <w:rPr>
           <w:rFonts w:cs="Arial" w:ascii="Arial" w:hAnsi="Arial"/>
         </w:rPr>
-        <w:t xml:space="preserve"> heatmap for 2 cell types </w:t>
-      </w:r>
-      <w:r>
-        <w:rPr>
-          <w:rFonts w:cs="Arial" w:ascii="Arial" w:hAnsi="Arial"/>
-        </w:rPr>
-        <w:t xml:space="preserve">w/ &amp; </w:t>
-      </w:r>
-      <w:r>
-        <w:rPr>
-          <w:rFonts w:cs="Arial" w:ascii="Arial" w:hAnsi="Arial"/>
-        </w:rPr>
-        <w:t xml:space="preserve">w/o boundary </w:t>
-      </w:r>
-      <w:r>
-        <w:rPr>
-          <w:rFonts w:cs="Arial" w:ascii="Arial" w:hAnsi="Arial"/>
-        </w:rPr>
-        <w:t>(pick one)</w:t>
-      </w:r>
-    </w:p>
-    <w:p>
-      <w:pPr>
-        <w:pStyle w:val="Normal"/>
-        <w:rPr>
-          <w:rFonts w:cs="Arial" w:ascii="Arial" w:hAnsi="Arial"/>
-        </w:rPr>
-      </w:pPr>
-      <w:r>
-        <w:rPr>
-          <w:rFonts w:cs="Arial" w:ascii="Arial" w:hAnsi="Arial"/>
-          <w:b/>
-        </w:rPr>
-        <w:t>b</w:t>
-      </w:r>
-      <w:r>
-        <w:rPr>
-          <w:rFonts w:cs="Arial" w:ascii="Arial" w:hAnsi="Arial"/>
-          <w:b/>
-        </w:rPr>
-        <w:t xml:space="preserve">.  </w:t>
-      </w:r>
-      <w:r>
-        <w:rPr>
-          <w:rFonts w:cs="Arial" w:ascii="Arial" w:hAnsi="Arial"/>
-        </w:rPr>
-        <w:t xml:space="preserve">Varying mean </w:t>
-      </w:r>
-      <w:r>
-        <w:rPr>
-          <w:rFonts w:cs="Arial" w:ascii="Arial" w:hAnsi="Arial"/>
-        </w:rPr>
-        <w:t>(normal)</w:t>
-      </w:r>
-      <w:r>
-        <w:rPr>
-          <w:rFonts w:cs="Arial" w:ascii="Arial" w:hAnsi="Arial"/>
-        </w:rPr>
-        <w:t xml:space="preserve"> of drug effect w/o boundary in a simulation where you would typically observe a balance in the cellular populations.</w:t>
-      </w:r>
-    </w:p>
-    <w:p>
-      <w:pPr>
-        <w:pStyle w:val="Normal"/>
-        <w:rPr>
-          <w:rFonts w:cs="Arial" w:ascii="Arial" w:hAnsi="Arial"/>
-        </w:rPr>
-      </w:pPr>
-      <w:r>
-        <w:rPr>
-          <w:rFonts w:cs="Arial" w:ascii="Arial" w:hAnsi="Arial"/>
-          <w:b/>
-        </w:rPr>
-        <w:t>c</w:t>
-      </w:r>
-      <w:r>
-        <w:rPr>
-          <w:rFonts w:cs="Arial" w:ascii="Arial" w:hAnsi="Arial"/>
-          <w:b/>
-        </w:rPr>
-        <w:t xml:space="preserve">. </w:t>
-      </w:r>
-      <w:r>
-        <w:rPr>
-          <w:rFonts w:cs="Arial" w:ascii="Arial" w:hAnsi="Arial"/>
-        </w:rPr>
-        <w:t xml:space="preserve">Varying SD </w:t>
-      </w:r>
-      <w:r>
-        <w:rPr>
-          <w:rFonts w:cs="Arial" w:ascii="Arial" w:hAnsi="Arial"/>
-        </w:rPr>
-        <w:t xml:space="preserve">(normal) </w:t>
-      </w:r>
-      <w:r>
-        <w:rPr>
-          <w:rFonts w:cs="Arial" w:ascii="Arial" w:hAnsi="Arial"/>
-        </w:rPr>
-        <w:t>of drug effect w/o boundary where you would typically observe a balance in the cellular populations.</w:t>
+        <w:t xml:space="preserve"> heatmap for 2 cell types w/ &amp; w/o boundary (pick one)</w:t>
+      </w:r>
+    </w:p>
+    <w:p>
+      <w:pPr>
+        <w:pStyle w:val="Normal"/>
+        <w:rPr>
+          <w:rFonts w:cs="Arial" w:ascii="Arial" w:hAnsi="Arial"/>
+        </w:rPr>
+      </w:pPr>
+      <w:r>
+        <w:rPr>
+          <w:rFonts w:cs="Arial" w:ascii="Arial" w:hAnsi="Arial"/>
+          <w:b/>
+        </w:rPr>
+        <w:t xml:space="preserve">b.  </w:t>
+      </w:r>
+      <w:r>
+        <w:rPr>
+          <w:rFonts w:cs="Arial" w:ascii="Arial" w:hAnsi="Arial"/>
+        </w:rPr>
+        <w:t>Varying mean (normal) of drug effect w/o boundary in a simulation where you would typically observe a balance in the cellular populations.</w:t>
+      </w:r>
+    </w:p>
+    <w:p>
+      <w:pPr>
+        <w:pStyle w:val="Normal"/>
+        <w:rPr>
+          <w:rFonts w:cs="Arial" w:ascii="Arial" w:hAnsi="Arial"/>
+        </w:rPr>
+      </w:pPr>
+      <w:r>
+        <w:rPr>
+          <w:rFonts w:cs="Arial" w:ascii="Arial" w:hAnsi="Arial"/>
+          <w:b/>
+        </w:rPr>
+        <w:t xml:space="preserve">c. </w:t>
+      </w:r>
+      <w:r>
+        <w:rPr>
+          <w:rFonts w:cs="Arial" w:ascii="Arial" w:hAnsi="Arial"/>
+        </w:rPr>
+        <w:t>Varying SD (normal) of drug effect w/o boundary where you would typically observe a balance in the cellular populations.</w:t>
       </w:r>
     </w:p>
     <w:p>
@@ -684,7 +591,7 @@
     </w:pPr>
     <w:rPr>
       <w:rFonts w:ascii="Cambria" w:hAnsi="Cambria" w:eastAsia="Droid Sans Fallback" w:cs=""/>
-      <w:color w:val="auto"/>
+      <w:color w:val="00000A"/>
       <w:sz w:val="24"/>
       <w:szCs w:val="24"/>
       <w:lang w:val="en-US" w:eastAsia="ja-JP" w:bidi="ar-SA"/>

--- a/FigureSummary.docx
+++ b/FigureSummary.docx
@@ -180,7 +180,13 @@
         <w:rPr>
           <w:rFonts w:ascii="Arial" w:hAnsi="Arial"/>
         </w:rPr>
-        <w:t>Real Data from experiment plotted with points, simulation fits plotted with lines. PBS fitted from all simulations without drug effect, then initial density and cycle length are fixed and all drug simulations are fit with some drug effect.</w:t>
+        <w:t xml:space="preserve">Real Data from experiment plotted with points, simulation fits plotted with lines. PBS fitted from all simulations without drug effect, then initial density and cycle length are fixed and all drug simulations are fit with some drug effect. </w:t>
+      </w:r>
+      <w:r>
+        <w:rPr>
+          <w:rFonts w:ascii="Arial" w:hAnsi="Arial"/>
+        </w:rPr>
+        <w:t>Fit done by minimizing L2.</w:t>
       </w:r>
     </w:p>
     <w:p>

--- a/FigureSummary.docx
+++ b/FigureSummary.docx
@@ -1,12 +1,13 @@
 
 <file path=word/document.xml><?xml version="1.0" encoding="utf-8"?>
-<w:document xmlns:o="urn:schemas-microsoft-com:office:office" xmlns:r="http://schemas.openxmlformats.org/officeDocument/2006/relationships" xmlns:v="urn:schemas-microsoft-com:vml" xmlns:w="http://schemas.openxmlformats.org/wordprocessingml/2006/main" xmlns:w10="urn:schemas-microsoft-com:office:word" xmlns:wp="http://schemas.openxmlformats.org/drawingml/2006/wordprocessingDrawing">
+<w:document xmlns:o="urn:schemas-microsoft-com:office:office" xmlns:r="http://schemas.openxmlformats.org/officeDocument/2006/relationships" xmlns:v="urn:schemas-microsoft-com:vml" xmlns:w="http://schemas.openxmlformats.org/wordprocessingml/2006/main" xmlns:w10="urn:schemas-microsoft-com:office:word" xmlns:wp="http://schemas.openxmlformats.org/drawingml/2006/wordprocessingDrawing" xmlns:wps="http://schemas.microsoft.com/office/word/2010/wordprocessingShape" xmlns:wpg="http://schemas.microsoft.com/office/word/2010/wordprocessingGroup" xmlns:mc="http://schemas.openxmlformats.org/markup-compatibility/2006" xmlns:wp14="http://schemas.microsoft.com/office/word/2010/wordprocessingDrawing" xmlns:w14="http://schemas.microsoft.com/office/word/2010/wordml" mc:Ignorable="w14 wp14">
   <w:body>
     <w:p>
       <w:pPr>
         <w:pStyle w:val="Normal"/>
         <w:rPr>
-          <w:rFonts w:cs="Arial" w:ascii="Arial" w:hAnsi="Arial"/>
+          <w:rFonts w:ascii="Arial" w:hAnsi="Arial" w:cs="Arial"/>
+          <w:b/>
           <w:b/>
         </w:rPr>
       </w:pPr>
@@ -22,7 +23,7 @@
       <w:pPr>
         <w:pStyle w:val="Normal"/>
         <w:rPr>
-          <w:rFonts w:cs="Arial" w:ascii="Arial" w:hAnsi="Arial"/>
+          <w:rFonts w:ascii="Arial" w:hAnsi="Arial" w:cs="Arial"/>
         </w:rPr>
       </w:pPr>
       <w:r>
@@ -57,7 +58,7 @@
       <w:pPr>
         <w:pStyle w:val="Normal"/>
         <w:rPr>
-          <w:rFonts w:cs="Arial" w:ascii="Arial" w:hAnsi="Arial"/>
+          <w:rFonts w:ascii="Arial" w:hAnsi="Arial" w:cs="Arial"/>
         </w:rPr>
       </w:pPr>
       <w:r>
@@ -78,7 +79,7 @@
       <w:pPr>
         <w:pStyle w:val="Normal"/>
         <w:rPr>
-          <w:rFonts w:cs="Arial" w:ascii="Arial" w:hAnsi="Arial"/>
+          <w:rFonts w:ascii="Arial" w:hAnsi="Arial" w:cs="Arial"/>
         </w:rPr>
       </w:pPr>
       <w:r>
@@ -99,7 +100,8 @@
       <w:pPr>
         <w:pStyle w:val="Normal"/>
         <w:rPr>
-          <w:rFonts w:cs="Arial" w:ascii="Arial" w:hAnsi="Arial"/>
+          <w:rFonts w:ascii="Arial" w:hAnsi="Arial" w:cs="Arial"/>
+          <w:b/>
           <w:b/>
         </w:rPr>
       </w:pPr>
@@ -115,7 +117,7 @@
       <w:pPr>
         <w:pStyle w:val="Normal"/>
         <w:rPr>
-          <w:rFonts w:cs="Arial" w:ascii="Arial" w:hAnsi="Arial"/>
+          <w:rFonts w:ascii="Arial" w:hAnsi="Arial" w:cs="Arial"/>
         </w:rPr>
       </w:pPr>
       <w:r>
@@ -136,7 +138,7 @@
       <w:pPr>
         <w:pStyle w:val="Normal"/>
         <w:rPr>
-          <w:rFonts w:cs="Arial" w:ascii="Arial" w:hAnsi="Arial"/>
+          <w:rFonts w:ascii="Arial" w:hAnsi="Arial" w:cs="Arial"/>
         </w:rPr>
       </w:pPr>
       <w:r>
@@ -157,7 +159,8 @@
       <w:pPr>
         <w:pStyle w:val="Normal"/>
         <w:rPr>
-          <w:rFonts w:cs="Arial" w:ascii="Arial" w:hAnsi="Arial"/>
+          <w:rFonts w:ascii="Arial" w:hAnsi="Arial" w:cs="Arial"/>
+          <w:b/>
           <w:b/>
         </w:rPr>
       </w:pPr>
@@ -180,20 +183,15 @@
         <w:rPr>
           <w:rFonts w:ascii="Arial" w:hAnsi="Arial"/>
         </w:rPr>
-        <w:t xml:space="preserve">Real Data from experiment plotted with points, simulation fits plotted with lines. PBS fitted from all simulations without drug effect, then initial density and cycle length are fixed and all drug simulations are fit with some drug effect. </w:t>
-      </w:r>
-      <w:r>
-        <w:rPr>
-          <w:rFonts w:ascii="Arial" w:hAnsi="Arial"/>
-        </w:rPr>
-        <w:t>Fit done by minimizing L2.</w:t>
-      </w:r>
-    </w:p>
-    <w:p>
-      <w:pPr>
-        <w:pStyle w:val="Normal"/>
-        <w:rPr>
-          <w:rFonts w:cs="Arial" w:ascii="Arial" w:hAnsi="Arial"/>
+        <w:t>Real Data from experiment plotted with points, simulation fits plotted with lines. PBS fitted from all simulations without drug effect, then initial density and cycle length are fixed and all drug simulations are fit with some drug effect. Fit done by minimizing L2.</w:t>
+      </w:r>
+    </w:p>
+    <w:p>
+      <w:pPr>
+        <w:pStyle w:val="Normal"/>
+        <w:rPr>
+          <w:rFonts w:ascii="Arial" w:hAnsi="Arial" w:cs="Arial"/>
+          <w:b/>
           <w:b/>
         </w:rPr>
       </w:pPr>
@@ -209,7 +207,7 @@
       <w:pPr>
         <w:pStyle w:val="Normal"/>
         <w:rPr>
-          <w:rFonts w:cs="Arial" w:ascii="Arial" w:hAnsi="Arial"/>
+          <w:rFonts w:ascii="Arial" w:hAnsi="Arial" w:cs="Arial"/>
         </w:rPr>
       </w:pPr>
       <w:r>
@@ -230,7 +228,7 @@
       <w:pPr>
         <w:pStyle w:val="Normal"/>
         <w:rPr>
-          <w:rFonts w:cs="Arial" w:ascii="Arial" w:hAnsi="Arial"/>
+          <w:rFonts w:ascii="Arial" w:hAnsi="Arial" w:cs="Arial"/>
         </w:rPr>
       </w:pPr>
       <w:r>
@@ -251,7 +249,7 @@
       <w:pPr>
         <w:pStyle w:val="Normal"/>
         <w:rPr>
-          <w:rFonts w:cs="Arial" w:ascii="Arial" w:hAnsi="Arial"/>
+          <w:rFonts w:ascii="Arial" w:hAnsi="Arial" w:cs="Arial"/>
         </w:rPr>
       </w:pPr>
       <w:r>
@@ -285,7 +283,7 @@
       <w:pPr>
         <w:pStyle w:val="Normal"/>
         <w:rPr>
-          <w:rFonts w:cs="Arial" w:ascii="Arial" w:hAnsi="Arial"/>
+          <w:rFonts w:ascii="Arial" w:hAnsi="Arial" w:cs="Arial"/>
         </w:rPr>
       </w:pPr>
       <w:r>
@@ -305,10 +303,7 @@
     <w:p>
       <w:pPr>
         <w:pStyle w:val="Normal"/>
-        <w:rPr>
-          <w:rFonts w:cs="Arial" w:ascii="Arial" w:hAnsi="Arial"/>
-          <w:b/>
-        </w:rPr>
+        <w:rPr/>
       </w:pPr>
       <w:r>
         <w:rPr>
@@ -321,8 +316,30 @@
     <w:p>
       <w:pPr>
         <w:pStyle w:val="Normal"/>
-        <w:rPr>
-          <w:rFonts w:cs="Arial" w:ascii="Arial" w:hAnsi="Arial"/>
+        <w:rPr/>
+      </w:pPr>
+      <w:r>
+        <w:rPr>
+          <w:rFonts w:cs="Arial" w:ascii="Arial" w:hAnsi="Arial"/>
+          <w:b w:val="false"/>
+          <w:bCs w:val="false"/>
+        </w:rPr>
+        <w:t>t</w:t>
+      </w:r>
+      <w:r>
+        <w:rPr>
+          <w:rFonts w:cs="Arial" w:ascii="Arial" w:hAnsi="Arial"/>
+          <w:b w:val="false"/>
+          <w:bCs w:val="false"/>
+        </w:rPr>
+        <w:t>wo cell types, low enough density so one can overtake, not so low (equivalent to no boundary) so that overtaking always happens</w:t>
+      </w:r>
+    </w:p>
+    <w:p>
+      <w:pPr>
+        <w:pStyle w:val="Normal"/>
+        <w:rPr>
+          <w:rFonts w:ascii="Arial" w:hAnsi="Arial" w:cs="Arial"/>
         </w:rPr>
       </w:pPr>
       <w:r>
@@ -343,7 +360,7 @@
       <w:pPr>
         <w:pStyle w:val="Normal"/>
         <w:rPr>
-          <w:rFonts w:cs="Arial" w:ascii="Arial" w:hAnsi="Arial"/>
+          <w:rFonts w:ascii="Arial" w:hAnsi="Arial" w:cs="Arial"/>
         </w:rPr>
       </w:pPr>
       <w:r>
@@ -364,7 +381,7 @@
       <w:pPr>
         <w:pStyle w:val="Normal"/>
         <w:rPr>
-          <w:rFonts w:cs="Arial" w:ascii="Arial" w:hAnsi="Arial"/>
+          <w:rFonts w:ascii="Arial" w:hAnsi="Arial" w:cs="Arial"/>
         </w:rPr>
       </w:pPr>
       <w:r>
@@ -385,7 +402,8 @@
       <w:pPr>
         <w:pStyle w:val="Normal"/>
         <w:rPr>
-          <w:rFonts w:cs="Arial" w:ascii="Arial" w:hAnsi="Arial"/>
+          <w:rFonts w:ascii="Arial" w:hAnsi="Arial" w:cs="Arial"/>
+          <w:b w:val="false"/>
           <w:b w:val="false"/>
           <w:bCs w:val="false"/>
         </w:rPr>
@@ -431,12 +449,11 @@
 </file>
 
 <file path=word/styles.xml><?xml version="1.0" encoding="utf-8"?>
-<w:styles xmlns:w="http://schemas.openxmlformats.org/wordprocessingml/2006/main">
+<w:styles xmlns:w="http://schemas.openxmlformats.org/wordprocessingml/2006/main" xmlns:w14="http://schemas.microsoft.com/office/word/2010/wordml" xmlns:mc="http://schemas.openxmlformats.org/markup-compatibility/2006" mc:Ignorable="w14">
   <w:docDefaults>
     <w:rPrDefault>
       <w:rPr>
         <w:rFonts w:ascii="Cambria" w:hAnsi="Cambria" w:eastAsia="Droid Sans Fallback" w:cs=""/>
-        <w:sz w:val="24"/>
         <w:szCs w:val="24"/>
         <w:lang w:val="en-US" w:eastAsia="ja-JP" w:bidi="ar-SA"/>
       </w:rPr>
@@ -445,144 +462,144 @@
       <w:pPr/>
     </w:pPrDefault>
   </w:docDefaults>
-  <w:latentStyles w:count="276" w:defQFormat="0" w:defUnhideWhenUsed="1" w:defSemiHidden="1" w:defUIPriority="99" w:defLockedState="0">
-    <w:lsdException w:unhideWhenUsed="0" w:semiHidden="0" w:qFormat="1" w:uiPriority="0" w:name="Normal"/>
-    <w:lsdException w:unhideWhenUsed="0" w:semiHidden="0" w:qFormat="1" w:uiPriority="9" w:name="heading 1"/>
-    <w:lsdException w:qFormat="1" w:uiPriority="9" w:name="heading 2"/>
-    <w:lsdException w:qFormat="1" w:uiPriority="9" w:name="heading 3"/>
-    <w:lsdException w:qFormat="1" w:uiPriority="9" w:name="heading 4"/>
-    <w:lsdException w:qFormat="1" w:uiPriority="9" w:name="heading 5"/>
-    <w:lsdException w:qFormat="1" w:uiPriority="9" w:name="heading 6"/>
-    <w:lsdException w:qFormat="1" w:uiPriority="9" w:name="heading 7"/>
-    <w:lsdException w:qFormat="1" w:uiPriority="9" w:name="heading 8"/>
-    <w:lsdException w:qFormat="1" w:uiPriority="9" w:name="heading 9"/>
-    <w:lsdException w:uiPriority="39" w:name="toc 1"/>
-    <w:lsdException w:uiPriority="39" w:name="toc 2"/>
-    <w:lsdException w:uiPriority="39" w:name="toc 3"/>
-    <w:lsdException w:uiPriority="39" w:name="toc 4"/>
-    <w:lsdException w:uiPriority="39" w:name="toc 5"/>
-    <w:lsdException w:uiPriority="39" w:name="toc 6"/>
-    <w:lsdException w:uiPriority="39" w:name="toc 7"/>
-    <w:lsdException w:uiPriority="39" w:name="toc 8"/>
-    <w:lsdException w:uiPriority="39" w:name="toc 9"/>
-    <w:lsdException w:qFormat="1" w:uiPriority="35" w:name="caption"/>
-    <w:lsdException w:unhideWhenUsed="0" w:semiHidden="0" w:qFormat="1" w:uiPriority="10" w:name="Title"/>
-    <w:lsdException w:uiPriority="1" w:name="Default Paragraph Font"/>
-    <w:lsdException w:unhideWhenUsed="0" w:semiHidden="0" w:qFormat="1" w:uiPriority="11" w:name="Subtitle"/>
-    <w:lsdException w:unhideWhenUsed="0" w:semiHidden="0" w:qFormat="1" w:uiPriority="22" w:name="Strong"/>
-    <w:lsdException w:unhideWhenUsed="0" w:semiHidden="0" w:qFormat="1" w:uiPriority="20" w:name="Emphasis"/>
-    <w:lsdException w:unhideWhenUsed="0" w:semiHidden="0" w:uiPriority="59" w:name="Table Grid"/>
-    <w:lsdException w:unhideWhenUsed="0" w:name="Placeholder Text"/>
-    <w:lsdException w:unhideWhenUsed="0" w:semiHidden="0" w:qFormat="1" w:uiPriority="1" w:name="No Spacing"/>
-    <w:lsdException w:unhideWhenUsed="0" w:semiHidden="0" w:uiPriority="60" w:name="Light Shading"/>
-    <w:lsdException w:unhideWhenUsed="0" w:semiHidden="0" w:uiPriority="61" w:name="Light List"/>
-    <w:lsdException w:unhideWhenUsed="0" w:semiHidden="0" w:uiPriority="62" w:name="Light Grid"/>
-    <w:lsdException w:unhideWhenUsed="0" w:semiHidden="0" w:uiPriority="63" w:name="Medium Shading 1"/>
-    <w:lsdException w:unhideWhenUsed="0" w:semiHidden="0" w:uiPriority="64" w:name="Medium Shading 2"/>
-    <w:lsdException w:unhideWhenUsed="0" w:semiHidden="0" w:uiPriority="65" w:name="Medium List 1"/>
-    <w:lsdException w:unhideWhenUsed="0" w:semiHidden="0" w:uiPriority="66" w:name="Medium List 2"/>
-    <w:lsdException w:unhideWhenUsed="0" w:semiHidden="0" w:uiPriority="67" w:name="Medium Grid 1"/>
-    <w:lsdException w:unhideWhenUsed="0" w:semiHidden="0" w:uiPriority="68" w:name="Medium Grid 2"/>
-    <w:lsdException w:unhideWhenUsed="0" w:semiHidden="0" w:uiPriority="69" w:name="Medium Grid 3"/>
-    <w:lsdException w:unhideWhenUsed="0" w:semiHidden="0" w:uiPriority="70" w:name="Dark List"/>
-    <w:lsdException w:unhideWhenUsed="0" w:semiHidden="0" w:uiPriority="71" w:name="Colorful Shading"/>
-    <w:lsdException w:unhideWhenUsed="0" w:semiHidden="0" w:uiPriority="72" w:name="Colorful List"/>
-    <w:lsdException w:unhideWhenUsed="0" w:semiHidden="0" w:uiPriority="73" w:name="Colorful Grid"/>
-    <w:lsdException w:unhideWhenUsed="0" w:semiHidden="0" w:uiPriority="60" w:name="Light Shading Accent 1"/>
-    <w:lsdException w:unhideWhenUsed="0" w:semiHidden="0" w:uiPriority="61" w:name="Light List Accent 1"/>
-    <w:lsdException w:unhideWhenUsed="0" w:semiHidden="0" w:uiPriority="62" w:name="Light Grid Accent 1"/>
-    <w:lsdException w:unhideWhenUsed="0" w:semiHidden="0" w:uiPriority="63" w:name="Medium Shading 1 Accent 1"/>
-    <w:lsdException w:unhideWhenUsed="0" w:semiHidden="0" w:uiPriority="64" w:name="Medium Shading 2 Accent 1"/>
-    <w:lsdException w:unhideWhenUsed="0" w:semiHidden="0" w:uiPriority="65" w:name="Medium List 1 Accent 1"/>
-    <w:lsdException w:unhideWhenUsed="0" w:name="Revision"/>
-    <w:lsdException w:unhideWhenUsed="0" w:semiHidden="0" w:qFormat="1" w:uiPriority="34" w:name="List Paragraph"/>
-    <w:lsdException w:unhideWhenUsed="0" w:semiHidden="0" w:qFormat="1" w:uiPriority="29" w:name="Quote"/>
-    <w:lsdException w:unhideWhenUsed="0" w:semiHidden="0" w:qFormat="1" w:uiPriority="30" w:name="Intense Quote"/>
-    <w:lsdException w:unhideWhenUsed="0" w:semiHidden="0" w:uiPriority="66" w:name="Medium List 2 Accent 1"/>
-    <w:lsdException w:unhideWhenUsed="0" w:semiHidden="0" w:uiPriority="67" w:name="Medium Grid 1 Accent 1"/>
-    <w:lsdException w:unhideWhenUsed="0" w:semiHidden="0" w:uiPriority="68" w:name="Medium Grid 2 Accent 1"/>
-    <w:lsdException w:unhideWhenUsed="0" w:semiHidden="0" w:uiPriority="69" w:name="Medium Grid 3 Accent 1"/>
-    <w:lsdException w:unhideWhenUsed="0" w:semiHidden="0" w:uiPriority="70" w:name="Dark List Accent 1"/>
-    <w:lsdException w:unhideWhenUsed="0" w:semiHidden="0" w:uiPriority="71" w:name="Colorful Shading Accent 1"/>
-    <w:lsdException w:unhideWhenUsed="0" w:semiHidden="0" w:uiPriority="72" w:name="Colorful List Accent 1"/>
-    <w:lsdException w:unhideWhenUsed="0" w:semiHidden="0" w:uiPriority="73" w:name="Colorful Grid Accent 1"/>
-    <w:lsdException w:unhideWhenUsed="0" w:semiHidden="0" w:uiPriority="60" w:name="Light Shading Accent 2"/>
-    <w:lsdException w:unhideWhenUsed="0" w:semiHidden="0" w:uiPriority="61" w:name="Light List Accent 2"/>
-    <w:lsdException w:unhideWhenUsed="0" w:semiHidden="0" w:uiPriority="62" w:name="Light Grid Accent 2"/>
-    <w:lsdException w:unhideWhenUsed="0" w:semiHidden="0" w:uiPriority="63" w:name="Medium Shading 1 Accent 2"/>
-    <w:lsdException w:unhideWhenUsed="0" w:semiHidden="0" w:uiPriority="64" w:name="Medium Shading 2 Accent 2"/>
-    <w:lsdException w:unhideWhenUsed="0" w:semiHidden="0" w:uiPriority="65" w:name="Medium List 1 Accent 2"/>
-    <w:lsdException w:unhideWhenUsed="0" w:semiHidden="0" w:uiPriority="66" w:name="Medium List 2 Accent 2"/>
-    <w:lsdException w:unhideWhenUsed="0" w:semiHidden="0" w:uiPriority="67" w:name="Medium Grid 1 Accent 2"/>
-    <w:lsdException w:unhideWhenUsed="0" w:semiHidden="0" w:uiPriority="68" w:name="Medium Grid 2 Accent 2"/>
-    <w:lsdException w:unhideWhenUsed="0" w:semiHidden="0" w:uiPriority="69" w:name="Medium Grid 3 Accent 2"/>
-    <w:lsdException w:unhideWhenUsed="0" w:semiHidden="0" w:uiPriority="70" w:name="Dark List Accent 2"/>
-    <w:lsdException w:unhideWhenUsed="0" w:semiHidden="0" w:uiPriority="71" w:name="Colorful Shading Accent 2"/>
-    <w:lsdException w:unhideWhenUsed="0" w:semiHidden="0" w:uiPriority="72" w:name="Colorful List Accent 2"/>
-    <w:lsdException w:unhideWhenUsed="0" w:semiHidden="0" w:uiPriority="73" w:name="Colorful Grid Accent 2"/>
-    <w:lsdException w:unhideWhenUsed="0" w:semiHidden="0" w:uiPriority="60" w:name="Light Shading Accent 3"/>
-    <w:lsdException w:unhideWhenUsed="0" w:semiHidden="0" w:uiPriority="61" w:name="Light List Accent 3"/>
-    <w:lsdException w:unhideWhenUsed="0" w:semiHidden="0" w:uiPriority="62" w:name="Light Grid Accent 3"/>
-    <w:lsdException w:unhideWhenUsed="0" w:semiHidden="0" w:uiPriority="63" w:name="Medium Shading 1 Accent 3"/>
-    <w:lsdException w:unhideWhenUsed="0" w:semiHidden="0" w:uiPriority="64" w:name="Medium Shading 2 Accent 3"/>
-    <w:lsdException w:unhideWhenUsed="0" w:semiHidden="0" w:uiPriority="65" w:name="Medium List 1 Accent 3"/>
-    <w:lsdException w:unhideWhenUsed="0" w:semiHidden="0" w:uiPriority="66" w:name="Medium List 2 Accent 3"/>
-    <w:lsdException w:unhideWhenUsed="0" w:semiHidden="0" w:uiPriority="67" w:name="Medium Grid 1 Accent 3"/>
-    <w:lsdException w:unhideWhenUsed="0" w:semiHidden="0" w:uiPriority="68" w:name="Medium Grid 2 Accent 3"/>
-    <w:lsdException w:unhideWhenUsed="0" w:semiHidden="0" w:uiPriority="69" w:name="Medium Grid 3 Accent 3"/>
-    <w:lsdException w:unhideWhenUsed="0" w:semiHidden="0" w:uiPriority="70" w:name="Dark List Accent 3"/>
-    <w:lsdException w:unhideWhenUsed="0" w:semiHidden="0" w:uiPriority="71" w:name="Colorful Shading Accent 3"/>
-    <w:lsdException w:unhideWhenUsed="0" w:semiHidden="0" w:uiPriority="72" w:name="Colorful List Accent 3"/>
-    <w:lsdException w:unhideWhenUsed="0" w:semiHidden="0" w:uiPriority="73" w:name="Colorful Grid Accent 3"/>
-    <w:lsdException w:unhideWhenUsed="0" w:semiHidden="0" w:uiPriority="60" w:name="Light Shading Accent 4"/>
-    <w:lsdException w:unhideWhenUsed="0" w:semiHidden="0" w:uiPriority="61" w:name="Light List Accent 4"/>
-    <w:lsdException w:unhideWhenUsed="0" w:semiHidden="0" w:uiPriority="62" w:name="Light Grid Accent 4"/>
-    <w:lsdException w:unhideWhenUsed="0" w:semiHidden="0" w:uiPriority="63" w:name="Medium Shading 1 Accent 4"/>
-    <w:lsdException w:unhideWhenUsed="0" w:semiHidden="0" w:uiPriority="64" w:name="Medium Shading 2 Accent 4"/>
-    <w:lsdException w:unhideWhenUsed="0" w:semiHidden="0" w:uiPriority="65" w:name="Medium List 1 Accent 4"/>
-    <w:lsdException w:unhideWhenUsed="0" w:semiHidden="0" w:uiPriority="66" w:name="Medium List 2 Accent 4"/>
-    <w:lsdException w:unhideWhenUsed="0" w:semiHidden="0" w:uiPriority="67" w:name="Medium Grid 1 Accent 4"/>
-    <w:lsdException w:unhideWhenUsed="0" w:semiHidden="0" w:uiPriority="68" w:name="Medium Grid 2 Accent 4"/>
-    <w:lsdException w:unhideWhenUsed="0" w:semiHidden="0" w:uiPriority="69" w:name="Medium Grid 3 Accent 4"/>
-    <w:lsdException w:unhideWhenUsed="0" w:semiHidden="0" w:uiPriority="70" w:name="Dark List Accent 4"/>
-    <w:lsdException w:unhideWhenUsed="0" w:semiHidden="0" w:uiPriority="71" w:name="Colorful Shading Accent 4"/>
-    <w:lsdException w:unhideWhenUsed="0" w:semiHidden="0" w:uiPriority="72" w:name="Colorful List Accent 4"/>
-    <w:lsdException w:unhideWhenUsed="0" w:semiHidden="0" w:uiPriority="73" w:name="Colorful Grid Accent 4"/>
-    <w:lsdException w:unhideWhenUsed="0" w:semiHidden="0" w:uiPriority="60" w:name="Light Shading Accent 5"/>
-    <w:lsdException w:unhideWhenUsed="0" w:semiHidden="0" w:uiPriority="61" w:name="Light List Accent 5"/>
-    <w:lsdException w:unhideWhenUsed="0" w:semiHidden="0" w:uiPriority="62" w:name="Light Grid Accent 5"/>
-    <w:lsdException w:unhideWhenUsed="0" w:semiHidden="0" w:uiPriority="63" w:name="Medium Shading 1 Accent 5"/>
-    <w:lsdException w:unhideWhenUsed="0" w:semiHidden="0" w:uiPriority="64" w:name="Medium Shading 2 Accent 5"/>
-    <w:lsdException w:unhideWhenUsed="0" w:semiHidden="0" w:uiPriority="65" w:name="Medium List 1 Accent 5"/>
-    <w:lsdException w:unhideWhenUsed="0" w:semiHidden="0" w:uiPriority="66" w:name="Medium List 2 Accent 5"/>
-    <w:lsdException w:unhideWhenUsed="0" w:semiHidden="0" w:uiPriority="67" w:name="Medium Grid 1 Accent 5"/>
-    <w:lsdException w:unhideWhenUsed="0" w:semiHidden="0" w:uiPriority="68" w:name="Medium Grid 2 Accent 5"/>
-    <w:lsdException w:unhideWhenUsed="0" w:semiHidden="0" w:uiPriority="69" w:name="Medium Grid 3 Accent 5"/>
-    <w:lsdException w:unhideWhenUsed="0" w:semiHidden="0" w:uiPriority="70" w:name="Dark List Accent 5"/>
-    <w:lsdException w:unhideWhenUsed="0" w:semiHidden="0" w:uiPriority="71" w:name="Colorful Shading Accent 5"/>
-    <w:lsdException w:unhideWhenUsed="0" w:semiHidden="0" w:uiPriority="72" w:name="Colorful List Accent 5"/>
-    <w:lsdException w:unhideWhenUsed="0" w:semiHidden="0" w:uiPriority="73" w:name="Colorful Grid Accent 5"/>
-    <w:lsdException w:unhideWhenUsed="0" w:semiHidden="0" w:uiPriority="60" w:name="Light Shading Accent 6"/>
-    <w:lsdException w:unhideWhenUsed="0" w:semiHidden="0" w:uiPriority="61" w:name="Light List Accent 6"/>
-    <w:lsdException w:unhideWhenUsed="0" w:semiHidden="0" w:uiPriority="62" w:name="Light Grid Accent 6"/>
-    <w:lsdException w:unhideWhenUsed="0" w:semiHidden="0" w:uiPriority="63" w:name="Medium Shading 1 Accent 6"/>
-    <w:lsdException w:unhideWhenUsed="0" w:semiHidden="0" w:uiPriority="64" w:name="Medium Shading 2 Accent 6"/>
-    <w:lsdException w:unhideWhenUsed="0" w:semiHidden="0" w:uiPriority="65" w:name="Medium List 1 Accent 6"/>
-    <w:lsdException w:unhideWhenUsed="0" w:semiHidden="0" w:uiPriority="66" w:name="Medium List 2 Accent 6"/>
-    <w:lsdException w:unhideWhenUsed="0" w:semiHidden="0" w:uiPriority="67" w:name="Medium Grid 1 Accent 6"/>
-    <w:lsdException w:unhideWhenUsed="0" w:semiHidden="0" w:uiPriority="68" w:name="Medium Grid 2 Accent 6"/>
-    <w:lsdException w:unhideWhenUsed="0" w:semiHidden="0" w:uiPriority="69" w:name="Medium Grid 3 Accent 6"/>
-    <w:lsdException w:unhideWhenUsed="0" w:semiHidden="0" w:uiPriority="70" w:name="Dark List Accent 6"/>
-    <w:lsdException w:unhideWhenUsed="0" w:semiHidden="0" w:uiPriority="71" w:name="Colorful Shading Accent 6"/>
-    <w:lsdException w:unhideWhenUsed="0" w:semiHidden="0" w:uiPriority="72" w:name="Colorful List Accent 6"/>
-    <w:lsdException w:unhideWhenUsed="0" w:semiHidden="0" w:uiPriority="73" w:name="Colorful Grid Accent 6"/>
-    <w:lsdException w:unhideWhenUsed="0" w:semiHidden="0" w:qFormat="1" w:uiPriority="19" w:name="Subtle Emphasis"/>
-    <w:lsdException w:unhideWhenUsed="0" w:semiHidden="0" w:qFormat="1" w:uiPriority="21" w:name="Intense Emphasis"/>
-    <w:lsdException w:unhideWhenUsed="0" w:semiHidden="0" w:qFormat="1" w:uiPriority="31" w:name="Subtle Reference"/>
-    <w:lsdException w:unhideWhenUsed="0" w:semiHidden="0" w:qFormat="1" w:uiPriority="32" w:name="Intense Reference"/>
-    <w:lsdException w:unhideWhenUsed="0" w:semiHidden="0" w:qFormat="1" w:uiPriority="33" w:name="Book Title"/>
-    <w:lsdException w:uiPriority="37" w:name="Bibliography"/>
-    <w:lsdException w:qFormat="1" w:uiPriority="39" w:name="TOC Heading"/>
+  <w:latentStyles w:defLockedState="0" w:defUIPriority="99" w:defSemiHidden="1" w:defUnhideWhenUsed="1" w:defQFormat="0" w:count="276">
+    <w:lsdException w:name="Normal" w:uiPriority="0" w:semiHidden="0" w:unhideWhenUsed="0" w:qFormat="1"/>
+    <w:lsdException w:name="heading 1" w:uiPriority="9" w:semiHidden="0" w:unhideWhenUsed="0" w:qFormat="1"/>
+    <w:lsdException w:name="heading 2" w:uiPriority="9" w:qFormat="1"/>
+    <w:lsdException w:name="heading 3" w:uiPriority="9" w:qFormat="1"/>
+    <w:lsdException w:name="heading 4" w:uiPriority="9" w:qFormat="1"/>
+    <w:lsdException w:name="heading 5" w:uiPriority="9" w:qFormat="1"/>
+    <w:lsdException w:name="heading 6" w:uiPriority="9" w:qFormat="1"/>
+    <w:lsdException w:name="heading 7" w:uiPriority="9" w:qFormat="1"/>
+    <w:lsdException w:name="heading 8" w:uiPriority="9" w:qFormat="1"/>
+    <w:lsdException w:name="heading 9" w:uiPriority="9" w:qFormat="1"/>
+    <w:lsdException w:name="toc 1" w:uiPriority="39"/>
+    <w:lsdException w:name="toc 2" w:uiPriority="39"/>
+    <w:lsdException w:name="toc 3" w:uiPriority="39"/>
+    <w:lsdException w:name="toc 4" w:uiPriority="39"/>
+    <w:lsdException w:name="toc 5" w:uiPriority="39"/>
+    <w:lsdException w:name="toc 6" w:uiPriority="39"/>
+    <w:lsdException w:name="toc 7" w:uiPriority="39"/>
+    <w:lsdException w:name="toc 8" w:uiPriority="39"/>
+    <w:lsdException w:name="toc 9" w:uiPriority="39"/>
+    <w:lsdException w:name="caption" w:uiPriority="35" w:qFormat="1"/>
+    <w:lsdException w:name="Title" w:uiPriority="10" w:semiHidden="0" w:unhideWhenUsed="0" w:qFormat="1"/>
+    <w:lsdException w:name="Default Paragraph Font" w:uiPriority="1"/>
+    <w:lsdException w:name="Subtitle" w:uiPriority="11" w:semiHidden="0" w:unhideWhenUsed="0" w:qFormat="1"/>
+    <w:lsdException w:name="Strong" w:uiPriority="22" w:semiHidden="0" w:unhideWhenUsed="0" w:qFormat="1"/>
+    <w:lsdException w:name="Emphasis" w:uiPriority="20" w:semiHidden="0" w:unhideWhenUsed="0" w:qFormat="1"/>
+    <w:lsdException w:name="Table Grid" w:uiPriority="59" w:semiHidden="0" w:unhideWhenUsed="0"/>
+    <w:lsdException w:name="Placeholder Text" w:unhideWhenUsed="0"/>
+    <w:lsdException w:name="No Spacing" w:uiPriority="1" w:semiHidden="0" w:unhideWhenUsed="0" w:qFormat="1"/>
+    <w:lsdException w:name="Light Shading" w:uiPriority="60" w:semiHidden="0" w:unhideWhenUsed="0"/>
+    <w:lsdException w:name="Light List" w:uiPriority="61" w:semiHidden="0" w:unhideWhenUsed="0"/>
+    <w:lsdException w:name="Light Grid" w:uiPriority="62" w:semiHidden="0" w:unhideWhenUsed="0"/>
+    <w:lsdException w:name="Medium Shading 1" w:uiPriority="63" w:semiHidden="0" w:unhideWhenUsed="0"/>
+    <w:lsdException w:name="Medium Shading 2" w:uiPriority="64" w:semiHidden="0" w:unhideWhenUsed="0"/>
+    <w:lsdException w:name="Medium List 1" w:uiPriority="65" w:semiHidden="0" w:unhideWhenUsed="0"/>
+    <w:lsdException w:name="Medium List 2" w:uiPriority="66" w:semiHidden="0" w:unhideWhenUsed="0"/>
+    <w:lsdException w:name="Medium Grid 1" w:uiPriority="67" w:semiHidden="0" w:unhideWhenUsed="0"/>
+    <w:lsdException w:name="Medium Grid 2" w:uiPriority="68" w:semiHidden="0" w:unhideWhenUsed="0"/>
+    <w:lsdException w:name="Medium Grid 3" w:uiPriority="69" w:semiHidden="0" w:unhideWhenUsed="0"/>
+    <w:lsdException w:name="Dark List" w:uiPriority="70" w:semiHidden="0" w:unhideWhenUsed="0"/>
+    <w:lsdException w:name="Colorful Shading" w:uiPriority="71" w:semiHidden="0" w:unhideWhenUsed="0"/>
+    <w:lsdException w:name="Colorful List" w:uiPriority="72" w:semiHidden="0" w:unhideWhenUsed="0"/>
+    <w:lsdException w:name="Colorful Grid" w:uiPriority="73" w:semiHidden="0" w:unhideWhenUsed="0"/>
+    <w:lsdException w:name="Light Shading Accent 1" w:uiPriority="60" w:semiHidden="0" w:unhideWhenUsed="0"/>
+    <w:lsdException w:name="Light List Accent 1" w:uiPriority="61" w:semiHidden="0" w:unhideWhenUsed="0"/>
+    <w:lsdException w:name="Light Grid Accent 1" w:uiPriority="62" w:semiHidden="0" w:unhideWhenUsed="0"/>
+    <w:lsdException w:name="Medium Shading 1 Accent 1" w:uiPriority="63" w:semiHidden="0" w:unhideWhenUsed="0"/>
+    <w:lsdException w:name="Medium Shading 2 Accent 1" w:uiPriority="64" w:semiHidden="0" w:unhideWhenUsed="0"/>
+    <w:lsdException w:name="Medium List 1 Accent 1" w:uiPriority="65" w:semiHidden="0" w:unhideWhenUsed="0"/>
+    <w:lsdException w:name="Revision" w:unhideWhenUsed="0"/>
+    <w:lsdException w:name="List Paragraph" w:uiPriority="34" w:semiHidden="0" w:unhideWhenUsed="0" w:qFormat="1"/>
+    <w:lsdException w:name="Quote" w:uiPriority="29" w:semiHidden="0" w:unhideWhenUsed="0" w:qFormat="1"/>
+    <w:lsdException w:name="Intense Quote" w:uiPriority="30" w:semiHidden="0" w:unhideWhenUsed="0" w:qFormat="1"/>
+    <w:lsdException w:name="Medium List 2 Accent 1" w:uiPriority="66" w:semiHidden="0" w:unhideWhenUsed="0"/>
+    <w:lsdException w:name="Medium Grid 1 Accent 1" w:uiPriority="67" w:semiHidden="0" w:unhideWhenUsed="0"/>
+    <w:lsdException w:name="Medium Grid 2 Accent 1" w:uiPriority="68" w:semiHidden="0" w:unhideWhenUsed="0"/>
+    <w:lsdException w:name="Medium Grid 3 Accent 1" w:uiPriority="69" w:semiHidden="0" w:unhideWhenUsed="0"/>
+    <w:lsdException w:name="Dark List Accent 1" w:uiPriority="70" w:semiHidden="0" w:unhideWhenUsed="0"/>
+    <w:lsdException w:name="Colorful Shading Accent 1" w:uiPriority="71" w:semiHidden="0" w:unhideWhenUsed="0"/>
+    <w:lsdException w:name="Colorful List Accent 1" w:uiPriority="72" w:semiHidden="0" w:unhideWhenUsed="0"/>
+    <w:lsdException w:name="Colorful Grid Accent 1" w:uiPriority="73" w:semiHidden="0" w:unhideWhenUsed="0"/>
+    <w:lsdException w:name="Light Shading Accent 2" w:uiPriority="60" w:semiHidden="0" w:unhideWhenUsed="0"/>
+    <w:lsdException w:name="Light List Accent 2" w:uiPriority="61" w:semiHidden="0" w:unhideWhenUsed="0"/>
+    <w:lsdException w:name="Light Grid Accent 2" w:uiPriority="62" w:semiHidden="0" w:unhideWhenUsed="0"/>
+    <w:lsdException w:name="Medium Shading 1 Accent 2" w:uiPriority="63" w:semiHidden="0" w:unhideWhenUsed="0"/>
+    <w:lsdException w:name="Medium Shading 2 Accent 2" w:uiPriority="64" w:semiHidden="0" w:unhideWhenUsed="0"/>
+    <w:lsdException w:name="Medium List 1 Accent 2" w:uiPriority="65" w:semiHidden="0" w:unhideWhenUsed="0"/>
+    <w:lsdException w:name="Medium List 2 Accent 2" w:uiPriority="66" w:semiHidden="0" w:unhideWhenUsed="0"/>
+    <w:lsdException w:name="Medium Grid 1 Accent 2" w:uiPriority="67" w:semiHidden="0" w:unhideWhenUsed="0"/>
+    <w:lsdException w:name="Medium Grid 2 Accent 2" w:uiPriority="68" w:semiHidden="0" w:unhideWhenUsed="0"/>
+    <w:lsdException w:name="Medium Grid 3 Accent 2" w:uiPriority="69" w:semiHidden="0" w:unhideWhenUsed="0"/>
+    <w:lsdException w:name="Dark List Accent 2" w:uiPriority="70" w:semiHidden="0" w:unhideWhenUsed="0"/>
+    <w:lsdException w:name="Colorful Shading Accent 2" w:uiPriority="71" w:semiHidden="0" w:unhideWhenUsed="0"/>
+    <w:lsdException w:name="Colorful List Accent 2" w:uiPriority="72" w:semiHidden="0" w:unhideWhenUsed="0"/>
+    <w:lsdException w:name="Colorful Grid Accent 2" w:uiPriority="73" w:semiHidden="0" w:unhideWhenUsed="0"/>
+    <w:lsdException w:name="Light Shading Accent 3" w:uiPriority="60" w:semiHidden="0" w:unhideWhenUsed="0"/>
+    <w:lsdException w:name="Light List Accent 3" w:uiPriority="61" w:semiHidden="0" w:unhideWhenUsed="0"/>
+    <w:lsdException w:name="Light Grid Accent 3" w:uiPriority="62" w:semiHidden="0" w:unhideWhenUsed="0"/>
+    <w:lsdException w:name="Medium Shading 1 Accent 3" w:uiPriority="63" w:semiHidden="0" w:unhideWhenUsed="0"/>
+    <w:lsdException w:name="Medium Shading 2 Accent 3" w:uiPriority="64" w:semiHidden="0" w:unhideWhenUsed="0"/>
+    <w:lsdException w:name="Medium List 1 Accent 3" w:uiPriority="65" w:semiHidden="0" w:unhideWhenUsed="0"/>
+    <w:lsdException w:name="Medium List 2 Accent 3" w:uiPriority="66" w:semiHidden="0" w:unhideWhenUsed="0"/>
+    <w:lsdException w:name="Medium Grid 1 Accent 3" w:uiPriority="67" w:semiHidden="0" w:unhideWhenUsed="0"/>
+    <w:lsdException w:name="Medium Grid 2 Accent 3" w:uiPriority="68" w:semiHidden="0" w:unhideWhenUsed="0"/>
+    <w:lsdException w:name="Medium Grid 3 Accent 3" w:uiPriority="69" w:semiHidden="0" w:unhideWhenUsed="0"/>
+    <w:lsdException w:name="Dark List Accent 3" w:uiPriority="70" w:semiHidden="0" w:unhideWhenUsed="0"/>
+    <w:lsdException w:name="Colorful Shading Accent 3" w:uiPriority="71" w:semiHidden="0" w:unhideWhenUsed="0"/>
+    <w:lsdException w:name="Colorful List Accent 3" w:uiPriority="72" w:semiHidden="0" w:unhideWhenUsed="0"/>
+    <w:lsdException w:name="Colorful Grid Accent 3" w:uiPriority="73" w:semiHidden="0" w:unhideWhenUsed="0"/>
+    <w:lsdException w:name="Light Shading Accent 4" w:uiPriority="60" w:semiHidden="0" w:unhideWhenUsed="0"/>
+    <w:lsdException w:name="Light List Accent 4" w:uiPriority="61" w:semiHidden="0" w:unhideWhenUsed="0"/>
+    <w:lsdException w:name="Light Grid Accent 4" w:uiPriority="62" w:semiHidden="0" w:unhideWhenUsed="0"/>
+    <w:lsdException w:name="Medium Shading 1 Accent 4" w:uiPriority="63" w:semiHidden="0" w:unhideWhenUsed="0"/>
+    <w:lsdException w:name="Medium Shading 2 Accent 4" w:uiPriority="64" w:semiHidden="0" w:unhideWhenUsed="0"/>
+    <w:lsdException w:name="Medium List 1 Accent 4" w:uiPriority="65" w:semiHidden="0" w:unhideWhenUsed="0"/>
+    <w:lsdException w:name="Medium List 2 Accent 4" w:uiPriority="66" w:semiHidden="0" w:unhideWhenUsed="0"/>
+    <w:lsdException w:name="Medium Grid 1 Accent 4" w:uiPriority="67" w:semiHidden="0" w:unhideWhenUsed="0"/>
+    <w:lsdException w:name="Medium Grid 2 Accent 4" w:uiPriority="68" w:semiHidden="0" w:unhideWhenUsed="0"/>
+    <w:lsdException w:name="Medium Grid 3 Accent 4" w:uiPriority="69" w:semiHidden="0" w:unhideWhenUsed="0"/>
+    <w:lsdException w:name="Dark List Accent 4" w:uiPriority="70" w:semiHidden="0" w:unhideWhenUsed="0"/>
+    <w:lsdException w:name="Colorful Shading Accent 4" w:uiPriority="71" w:semiHidden="0" w:unhideWhenUsed="0"/>
+    <w:lsdException w:name="Colorful List Accent 4" w:uiPriority="72" w:semiHidden="0" w:unhideWhenUsed="0"/>
+    <w:lsdException w:name="Colorful Grid Accent 4" w:uiPriority="73" w:semiHidden="0" w:unhideWhenUsed="0"/>
+    <w:lsdException w:name="Light Shading Accent 5" w:uiPriority="60" w:semiHidden="0" w:unhideWhenUsed="0"/>
+    <w:lsdException w:name="Light List Accent 5" w:uiPriority="61" w:semiHidden="0" w:unhideWhenUsed="0"/>
+    <w:lsdException w:name="Light Grid Accent 5" w:uiPriority="62" w:semiHidden="0" w:unhideWhenUsed="0"/>
+    <w:lsdException w:name="Medium Shading 1 Accent 5" w:uiPriority="63" w:semiHidden="0" w:unhideWhenUsed="0"/>
+    <w:lsdException w:name="Medium Shading 2 Accent 5" w:uiPriority="64" w:semiHidden="0" w:unhideWhenUsed="0"/>
+    <w:lsdException w:name="Medium List 1 Accent 5" w:uiPriority="65" w:semiHidden="0" w:unhideWhenUsed="0"/>
+    <w:lsdException w:name="Medium List 2 Accent 5" w:uiPriority="66" w:semiHidden="0" w:unhideWhenUsed="0"/>
+    <w:lsdException w:name="Medium Grid 1 Accent 5" w:uiPriority="67" w:semiHidden="0" w:unhideWhenUsed="0"/>
+    <w:lsdException w:name="Medium Grid 2 Accent 5" w:uiPriority="68" w:semiHidden="0" w:unhideWhenUsed="0"/>
+    <w:lsdException w:name="Medium Grid 3 Accent 5" w:uiPriority="69" w:semiHidden="0" w:unhideWhenUsed="0"/>
+    <w:lsdException w:name="Dark List Accent 5" w:uiPriority="70" w:semiHidden="0" w:unhideWhenUsed="0"/>
+    <w:lsdException w:name="Colorful Shading Accent 5" w:uiPriority="71" w:semiHidden="0" w:unhideWhenUsed="0"/>
+    <w:lsdException w:name="Colorful List Accent 5" w:uiPriority="72" w:semiHidden="0" w:unhideWhenUsed="0"/>
+    <w:lsdException w:name="Colorful Grid Accent 5" w:uiPriority="73" w:semiHidden="0" w:unhideWhenUsed="0"/>
+    <w:lsdException w:name="Light Shading Accent 6" w:uiPriority="60" w:semiHidden="0" w:unhideWhenUsed="0"/>
+    <w:lsdException w:name="Light List Accent 6" w:uiPriority="61" w:semiHidden="0" w:unhideWhenUsed="0"/>
+    <w:lsdException w:name="Light Grid Accent 6" w:uiPriority="62" w:semiHidden="0" w:unhideWhenUsed="0"/>
+    <w:lsdException w:name="Medium Shading 1 Accent 6" w:uiPriority="63" w:semiHidden="0" w:unhideWhenUsed="0"/>
+    <w:lsdException w:name="Medium Shading 2 Accent 6" w:uiPriority="64" w:semiHidden="0" w:unhideWhenUsed="0"/>
+    <w:lsdException w:name="Medium List 1 Accent 6" w:uiPriority="65" w:semiHidden="0" w:unhideWhenUsed="0"/>
+    <w:lsdException w:name="Medium List 2 Accent 6" w:uiPriority="66" w:semiHidden="0" w:unhideWhenUsed="0"/>
+    <w:lsdException w:name="Medium Grid 1 Accent 6" w:uiPriority="67" w:semiHidden="0" w:unhideWhenUsed="0"/>
+    <w:lsdException w:name="Medium Grid 2 Accent 6" w:uiPriority="68" w:semiHidden="0" w:unhideWhenUsed="0"/>
+    <w:lsdException w:name="Medium Grid 3 Accent 6" w:uiPriority="69" w:semiHidden="0" w:unhideWhenUsed="0"/>
+    <w:lsdException w:name="Dark List Accent 6" w:uiPriority="70" w:semiHidden="0" w:unhideWhenUsed="0"/>
+    <w:lsdException w:name="Colorful Shading Accent 6" w:uiPriority="71" w:semiHidden="0" w:unhideWhenUsed="0"/>
+    <w:lsdException w:name="Colorful List Accent 6" w:uiPriority="72" w:semiHidden="0" w:unhideWhenUsed="0"/>
+    <w:lsdException w:name="Colorful Grid Accent 6" w:uiPriority="73" w:semiHidden="0" w:unhideWhenUsed="0"/>
+    <w:lsdException w:name="Subtle Emphasis" w:uiPriority="19" w:semiHidden="0" w:unhideWhenUsed="0" w:qFormat="1"/>
+    <w:lsdException w:name="Intense Emphasis" w:uiPriority="21" w:semiHidden="0" w:unhideWhenUsed="0" w:qFormat="1"/>
+    <w:lsdException w:name="Subtle Reference" w:uiPriority="31" w:semiHidden="0" w:unhideWhenUsed="0" w:qFormat="1"/>
+    <w:lsdException w:name="Intense Reference" w:uiPriority="32" w:semiHidden="0" w:unhideWhenUsed="0" w:qFormat="1"/>
+    <w:lsdException w:name="Book Title" w:uiPriority="33" w:semiHidden="0" w:unhideWhenUsed="0" w:qFormat="1"/>
+    <w:lsdException w:name="Bibliography" w:uiPriority="37"/>
+    <w:lsdException w:name="TOC Heading" w:uiPriority="39" w:qFormat="1"/>
   </w:latentStyles>
   <w:style w:type="paragraph" w:styleId="Normal" w:default="1">
     <w:name w:val="Normal"/>
@@ -608,14 +625,15 @@
     <w:uiPriority w:val="1"/>
     <w:semiHidden/>
     <w:unhideWhenUsed/>
+    <w:qFormat/>
     <w:rPr/>
   </w:style>
   <w:style w:type="character" w:styleId="InternetLink" w:customStyle="1">
     <w:name w:val="Internet Link"/>
+    <w:basedOn w:val="DefaultParagraphFont"/>
     <w:uiPriority w:val="99"/>
     <w:unhideWhenUsed/>
     <w:rsid w:val="00c522db"/>
-    <w:basedOn w:val="DefaultParagraphFont"/>
     <w:rPr>
       <w:color w:val="0000FF"/>
       <w:u w:val="single"/>
@@ -624,12 +642,12 @@
   </w:style>
   <w:style w:type="character" w:styleId="FollowedHyperlink">
     <w:name w:val="FollowedHyperlink"/>
+    <w:basedOn w:val="DefaultParagraphFont"/>
     <w:uiPriority w:val="99"/>
-    <w:qFormat/>
     <w:semiHidden/>
     <w:unhideWhenUsed/>
+    <w:qFormat/>
     <w:rsid w:val="00c522db"/>
-    <w:basedOn w:val="DefaultParagraphFont"/>
     <w:rPr>
       <w:color w:val="800080"/>
       <w:u w:val="single"/>
@@ -637,12 +655,12 @@
   </w:style>
   <w:style w:type="character" w:styleId="Annotationreference">
     <w:name w:val="annotation reference"/>
+    <w:basedOn w:val="DefaultParagraphFont"/>
     <w:uiPriority w:val="99"/>
-    <w:qFormat/>
     <w:semiHidden/>
     <w:unhideWhenUsed/>
+    <w:qFormat/>
     <w:rsid w:val="0051648b"/>
-    <w:basedOn w:val="DefaultParagraphFont"/>
     <w:rPr>
       <w:sz w:val="18"/>
       <w:szCs w:val="18"/>
@@ -650,22 +668,22 @@
   </w:style>
   <w:style w:type="character" w:styleId="CommentTextChar" w:customStyle="1">
     <w:name w:val="Comment Text Char"/>
+    <w:basedOn w:val="DefaultParagraphFont"/>
+    <w:link w:val="CommentText"/>
     <w:uiPriority w:val="99"/>
-    <w:qFormat/>
     <w:semiHidden/>
-    <w:link w:val="CommentText"/>
+    <w:qFormat/>
     <w:rsid w:val="0051648b"/>
-    <w:basedOn w:val="DefaultParagraphFont"/>
     <w:rPr/>
   </w:style>
   <w:style w:type="character" w:styleId="CommentSubjectChar" w:customStyle="1">
     <w:name w:val="Comment Subject Char"/>
+    <w:basedOn w:val="CommentTextChar"/>
+    <w:link w:val="CommentSubject"/>
     <w:uiPriority w:val="99"/>
-    <w:qFormat/>
     <w:semiHidden/>
-    <w:link w:val="CommentSubject"/>
+    <w:qFormat/>
     <w:rsid w:val="0051648b"/>
-    <w:basedOn w:val="CommentTextChar"/>
     <w:rPr>
       <w:b/>
       <w:bCs/>
@@ -675,12 +693,12 @@
   </w:style>
   <w:style w:type="character" w:styleId="BalloonTextChar" w:customStyle="1">
     <w:name w:val="Balloon Text Char"/>
+    <w:basedOn w:val="DefaultParagraphFont"/>
+    <w:link w:val="BalloonText"/>
     <w:uiPriority w:val="99"/>
-    <w:qFormat/>
     <w:semiHidden/>
-    <w:link w:val="BalloonText"/>
+    <w:qFormat/>
     <w:rsid w:val="0051648b"/>
-    <w:basedOn w:val="DefaultParagraphFont"/>
     <w:rPr>
       <w:rFonts w:ascii="Lucida Grande" w:hAnsi="Lucida Grande"/>
       <w:sz w:val="18"/>
@@ -1153,6 +1171,7 @@
   </w:style>
   <w:style w:type="character" w:styleId="ListLabel67">
     <w:name w:val="ListLabel 67"/>
+    <w:qFormat/>
     <w:rPr>
       <w:rFonts w:cs="Symbol"/>
       <w:b/>
@@ -1160,27 +1179,30 @@
   </w:style>
   <w:style w:type="character" w:styleId="ListLabel68">
     <w:name w:val="ListLabel 68"/>
+    <w:qFormat/>
     <w:rPr>
       <w:rFonts w:cs="Courier New"/>
     </w:rPr>
   </w:style>
   <w:style w:type="character" w:styleId="ListLabel69">
     <w:name w:val="ListLabel 69"/>
+    <w:qFormat/>
     <w:rPr>
       <w:rFonts w:cs="Wingdings"/>
     </w:rPr>
   </w:style>
   <w:style w:type="character" w:styleId="ListLabel70">
     <w:name w:val="ListLabel 70"/>
+    <w:qFormat/>
     <w:rPr>
       <w:rFonts w:cs="Symbol"/>
     </w:rPr>
   </w:style>
   <w:style w:type="paragraph" w:styleId="Heading" w:customStyle="1">
     <w:name w:val="Heading"/>
-    <w:qFormat/>
     <w:basedOn w:val="Normal"/>
     <w:next w:val="TextBody"/>
+    <w:qFormat/>
     <w:pPr>
       <w:keepNext/>
       <w:spacing w:before="240" w:after="120"/>
@@ -1192,7 +1214,7 @@
     </w:rPr>
   </w:style>
   <w:style w:type="paragraph" w:styleId="TextBody">
-    <w:name w:val="Text Body"/>
+    <w:name w:val="Body Text"/>
     <w:basedOn w:val="Normal"/>
     <w:pPr>
       <w:spacing w:lineRule="auto" w:line="288" w:before="0" w:after="140"/>
@@ -1210,6 +1232,7 @@
   <w:style w:type="paragraph" w:styleId="Caption">
     <w:name w:val="Caption"/>
     <w:basedOn w:val="Normal"/>
+    <w:qFormat/>
     <w:pPr>
       <w:suppressLineNumbers/>
       <w:spacing w:before="120" w:after="120"/>
@@ -1224,8 +1247,8 @@
   </w:style>
   <w:style w:type="paragraph" w:styleId="Index" w:customStyle="1">
     <w:name w:val="Index"/>
-    <w:qFormat/>
     <w:basedOn w:val="Normal"/>
+    <w:qFormat/>
     <w:pPr>
       <w:suppressLineNumbers/>
     </w:pPr>
@@ -1235,8 +1258,8 @@
   </w:style>
   <w:style w:type="paragraph" w:styleId="Caption1">
     <w:name w:val="caption"/>
-    <w:qFormat/>
     <w:basedOn w:val="Normal"/>
+    <w:qFormat/>
     <w:pPr>
       <w:suppressLineNumbers/>
       <w:spacing w:before="120" w:after="120"/>
@@ -1249,10 +1272,10 @@
   </w:style>
   <w:style w:type="paragraph" w:styleId="ListParagraph">
     <w:name w:val="List Paragraph"/>
+    <w:basedOn w:val="Normal"/>
     <w:uiPriority w:val="34"/>
     <w:qFormat/>
     <w:rsid w:val="001c7308"/>
-    <w:basedOn w:val="Normal"/>
     <w:pPr>
       <w:spacing w:before="0" w:after="200"/>
       <w:ind w:left="720" w:right="0" w:hanging="0"/>
@@ -1262,25 +1285,25 @@
   </w:style>
   <w:style w:type="paragraph" w:styleId="Annotationtext">
     <w:name w:val="annotation text"/>
+    <w:basedOn w:val="Normal"/>
+    <w:link w:val="CommentTextChar"/>
     <w:uiPriority w:val="99"/>
-    <w:qFormat/>
     <w:semiHidden/>
     <w:unhideWhenUsed/>
-    <w:link w:val="CommentTextChar"/>
+    <w:qFormat/>
     <w:rsid w:val="0051648b"/>
-    <w:basedOn w:val="Normal"/>
     <w:pPr/>
     <w:rPr/>
   </w:style>
   <w:style w:type="paragraph" w:styleId="Annotationsubject">
     <w:name w:val="annotation subject"/>
+    <w:basedOn w:val="Annotationtext"/>
+    <w:link w:val="CommentSubjectChar"/>
     <w:uiPriority w:val="99"/>
-    <w:qFormat/>
     <w:semiHidden/>
     <w:unhideWhenUsed/>
-    <w:link w:val="CommentSubjectChar"/>
+    <w:qFormat/>
     <w:rsid w:val="0051648b"/>
-    <w:basedOn w:val="Annotationtext"/>
     <w:pPr/>
     <w:rPr>
       <w:b/>
@@ -1291,13 +1314,13 @@
   </w:style>
   <w:style w:type="paragraph" w:styleId="BalloonText">
     <w:name w:val="Balloon Text"/>
+    <w:basedOn w:val="Normal"/>
+    <w:link w:val="BalloonTextChar"/>
     <w:uiPriority w:val="99"/>
-    <w:qFormat/>
     <w:semiHidden/>
     <w:unhideWhenUsed/>
-    <w:link w:val="BalloonTextChar"/>
+    <w:qFormat/>
     <w:rsid w:val="0051648b"/>
-    <w:basedOn w:val="Normal"/>
     <w:pPr>
       <w:spacing w:before="0" w:after="0"/>
     </w:pPr>
@@ -1312,6 +1335,7 @@
     <w:uiPriority w:val="99"/>
     <w:semiHidden/>
     <w:unhideWhenUsed/>
+    <w:qFormat/>
   </w:style>
   <w:style w:type="table" w:default="1" w:styleId="TableNormal">
     <w:name w:val="Normal Table"/>
@@ -1319,7 +1343,7 @@
     <w:semiHidden/>
     <w:unhideWhenUsed/>
     <w:tblPr>
-      <w:tblInd w:type="dxa" w:w="0"/>
+      <w:tblInd w:w="0" w:type="dxa"/>
       <w:tblCellMar>
         <w:top w:w="0" w:type="dxa"/>
         <w:left w:w="108" w:type="dxa"/>

--- a/FigureSummary.docx
+++ b/FigureSummary.docx
@@ -324,7 +324,84 @@
           <w:b w:val="false"/>
           <w:bCs w:val="false"/>
         </w:rPr>
-        <w:t>t</w:t>
+        <w:t>two cell types, low enough density so one can overtake, not so low (equivalent to no boundary) so that overtaking always happens</w:t>
+      </w:r>
+    </w:p>
+    <w:p>
+      <w:pPr>
+        <w:pStyle w:val="Normal"/>
+        <w:rPr>
+          <w:rFonts w:ascii="Arial" w:hAnsi="Arial" w:cs="Arial"/>
+        </w:rPr>
+      </w:pPr>
+      <w:r>
+        <w:rPr>
+          <w:rFonts w:cs="Arial" w:ascii="Arial" w:hAnsi="Arial"/>
+          <w:b/>
+        </w:rPr>
+        <w:t>a</w:t>
+      </w:r>
+      <w:r>
+        <w:rPr>
+          <w:rFonts w:cs="Arial" w:ascii="Arial" w:hAnsi="Arial"/>
+        </w:rPr>
+        <w:t xml:space="preserve"> heatmap for 2 cell types w/ &amp; w/o boundary (pick one)</w:t>
+      </w:r>
+    </w:p>
+    <w:p>
+      <w:pPr>
+        <w:pStyle w:val="Normal"/>
+        <w:rPr>
+          <w:rFonts w:ascii="Arial" w:hAnsi="Arial" w:cs="Arial"/>
+        </w:rPr>
+      </w:pPr>
+      <w:r>
+        <w:rPr>
+          <w:rFonts w:cs="Arial" w:ascii="Arial" w:hAnsi="Arial"/>
+          <w:b/>
+        </w:rPr>
+        <w:t xml:space="preserve">b.  </w:t>
+      </w:r>
+      <w:r>
+        <w:rPr>
+          <w:rFonts w:cs="Arial" w:ascii="Arial" w:hAnsi="Arial"/>
+        </w:rPr>
+        <w:t>Varying mean (normal) of drug effect w/o boundary in a simulation where you would typically observe a balance in the cellular populations.</w:t>
+      </w:r>
+    </w:p>
+    <w:p>
+      <w:pPr>
+        <w:pStyle w:val="Normal"/>
+        <w:rPr>
+          <w:rFonts w:ascii="Arial" w:hAnsi="Arial" w:cs="Arial"/>
+        </w:rPr>
+      </w:pPr>
+      <w:r>
+        <w:rPr>
+          <w:rFonts w:cs="Arial" w:ascii="Arial" w:hAnsi="Arial"/>
+          <w:b/>
+        </w:rPr>
+        <w:t xml:space="preserve">c. </w:t>
+      </w:r>
+      <w:r>
+        <w:rPr>
+          <w:rFonts w:cs="Arial" w:ascii="Arial" w:hAnsi="Arial"/>
+        </w:rPr>
+        <w:t>Varying SD (normal) of drug effect w/o boundary where you would typically observe a balance in the cellular populations.</w:t>
+      </w:r>
+    </w:p>
+    <w:p>
+      <w:pPr>
+        <w:pStyle w:val="Normal"/>
+        <w:rPr/>
+      </w:pPr>
+      <w:r>
+        <w:rPr>
+          <w:rFonts w:cs="Arial" w:ascii="Arial" w:hAnsi="Arial"/>
+          <w:b/>
+          <w:bCs/>
+        </w:rPr>
+        <w:t xml:space="preserve">d. </w:t>
       </w:r>
       <w:r>
         <w:rPr>
@@ -332,89 +409,39 @@
           <w:b w:val="false"/>
           <w:bCs w:val="false"/>
         </w:rPr>
-        <w:t>wo cell types, low enough density so one can overtake, not so low (equivalent to no boundary) so that overtaking always happens</w:t>
-      </w:r>
-    </w:p>
-    <w:p>
-      <w:pPr>
-        <w:pStyle w:val="Normal"/>
-        <w:rPr>
-          <w:rFonts w:ascii="Arial" w:hAnsi="Arial" w:cs="Arial"/>
-        </w:rPr>
-      </w:pPr>
-      <w:r>
-        <w:rPr>
-          <w:rFonts w:cs="Arial" w:ascii="Arial" w:hAnsi="Arial"/>
-          <w:b/>
-        </w:rPr>
-        <w:t>a</w:t>
-      </w:r>
-      <w:r>
-        <w:rPr>
-          <w:rFonts w:cs="Arial" w:ascii="Arial" w:hAnsi="Arial"/>
-        </w:rPr>
-        <w:t xml:space="preserve"> heatmap for 2 cell types w/ &amp; w/o boundary (pick one)</w:t>
-      </w:r>
-    </w:p>
-    <w:p>
-      <w:pPr>
-        <w:pStyle w:val="Normal"/>
-        <w:rPr>
-          <w:rFonts w:ascii="Arial" w:hAnsi="Arial" w:cs="Arial"/>
-        </w:rPr>
-      </w:pPr>
-      <w:r>
-        <w:rPr>
-          <w:rFonts w:cs="Arial" w:ascii="Arial" w:hAnsi="Arial"/>
-          <w:b/>
-        </w:rPr>
-        <w:t xml:space="preserve">b.  </w:t>
-      </w:r>
-      <w:r>
-        <w:rPr>
-          <w:rFonts w:cs="Arial" w:ascii="Arial" w:hAnsi="Arial"/>
-        </w:rPr>
-        <w:t>Varying mean (normal) of drug effect w/o boundary in a simulation where you would typically observe a balance in the cellular populations.</w:t>
-      </w:r>
-    </w:p>
-    <w:p>
-      <w:pPr>
-        <w:pStyle w:val="Normal"/>
-        <w:rPr>
-          <w:rFonts w:ascii="Arial" w:hAnsi="Arial" w:cs="Arial"/>
-        </w:rPr>
-      </w:pPr>
-      <w:r>
-        <w:rPr>
-          <w:rFonts w:cs="Arial" w:ascii="Arial" w:hAnsi="Arial"/>
-          <w:b/>
-        </w:rPr>
-        <w:t xml:space="preserve">c. </w:t>
-      </w:r>
-      <w:r>
-        <w:rPr>
-          <w:rFonts w:cs="Arial" w:ascii="Arial" w:hAnsi="Arial"/>
-        </w:rPr>
-        <w:t>Varying SD (normal) of drug effect w/o boundary where you would typically observe a balance in the cellular populations.</w:t>
-      </w:r>
-    </w:p>
-    <w:p>
-      <w:pPr>
-        <w:pStyle w:val="Normal"/>
-        <w:rPr>
-          <w:rFonts w:ascii="Arial" w:hAnsi="Arial" w:cs="Arial"/>
-          <w:b w:val="false"/>
+        <w:t>gene expression</w:t>
+      </w:r>
+    </w:p>
+    <w:p>
+      <w:pPr>
+        <w:pStyle w:val="Normal"/>
+        <w:rPr>
+          <w:b/>
+          <w:b/>
+          <w:bCs/>
+        </w:rPr>
+      </w:pPr>
+      <w:r>
+        <w:rPr>
+          <w:rFonts w:cs="Arial" w:ascii="Arial" w:hAnsi="Arial"/>
+          <w:b/>
+          <w:bCs/>
+        </w:rPr>
+        <w:t>Figure 6</w:t>
+      </w:r>
+    </w:p>
+    <w:p>
+      <w:pPr>
+        <w:pStyle w:val="Normal"/>
+        <w:rPr/>
+      </w:pPr>
+      <w:r>
+        <w:rPr>
+          <w:rFonts w:cs="Arial" w:ascii="Arial" w:hAnsi="Arial"/>
           <w:b w:val="false"/>
           <w:bCs w:val="false"/>
         </w:rPr>
-      </w:pPr>
-      <w:r>
-        <w:rPr>
-          <w:rFonts w:cs="Arial" w:ascii="Arial" w:hAnsi="Arial"/>
-          <w:b/>
-          <w:bCs/>
-        </w:rPr>
-        <w:t xml:space="preserve">d. </w:t>
+        <w:t xml:space="preserve">fig 4 but with single cell rna-seq : </w:t>
       </w:r>
       <w:r>
         <w:rPr>
@@ -422,7 +449,7 @@
           <w:b w:val="false"/>
           <w:bCs w:val="false"/>
         </w:rPr>
-        <w:t>gene expression</w:t>
+        <w:t>should be sparse</w:t>
       </w:r>
     </w:p>
     <w:p>

--- a/FigureSummary.docx
+++ b/FigureSummary.docx
@@ -1,13 +1,12 @@
 
 <file path=word/document.xml><?xml version="1.0" encoding="utf-8"?>
-<w:document xmlns:o="urn:schemas-microsoft-com:office:office" xmlns:r="http://schemas.openxmlformats.org/officeDocument/2006/relationships" xmlns:v="urn:schemas-microsoft-com:vml" xmlns:w="http://schemas.openxmlformats.org/wordprocessingml/2006/main" xmlns:w10="urn:schemas-microsoft-com:office:word" xmlns:wp="http://schemas.openxmlformats.org/drawingml/2006/wordprocessingDrawing" xmlns:wps="http://schemas.microsoft.com/office/word/2010/wordprocessingShape" xmlns:wpg="http://schemas.microsoft.com/office/word/2010/wordprocessingGroup" xmlns:mc="http://schemas.openxmlformats.org/markup-compatibility/2006" xmlns:wp14="http://schemas.microsoft.com/office/word/2010/wordprocessingDrawing" xmlns:w14="http://schemas.microsoft.com/office/word/2010/wordml" mc:Ignorable="w14 wp14">
+<w:document xmlns:o="urn:schemas-microsoft-com:office:office" xmlns:r="http://schemas.openxmlformats.org/officeDocument/2006/relationships" xmlns:v="urn:schemas-microsoft-com:vml" xmlns:w="http://schemas.openxmlformats.org/wordprocessingml/2006/main" xmlns:w10="urn:schemas-microsoft-com:office:word" xmlns:wp="http://schemas.openxmlformats.org/drawingml/2006/wordprocessingDrawing">
   <w:body>
     <w:p>
       <w:pPr>
         <w:pStyle w:val="Normal"/>
         <w:rPr>
-          <w:rFonts w:ascii="Arial" w:hAnsi="Arial" w:cs="Arial"/>
-          <w:b/>
+          <w:rFonts w:cs="Arial" w:ascii="Arial" w:hAnsi="Arial"/>
           <w:b/>
         </w:rPr>
       </w:pPr>
@@ -23,7 +22,7 @@
       <w:pPr>
         <w:pStyle w:val="Normal"/>
         <w:rPr>
-          <w:rFonts w:ascii="Arial" w:hAnsi="Arial" w:cs="Arial"/>
+          <w:rFonts w:cs="Arial" w:ascii="Arial" w:hAnsi="Arial"/>
         </w:rPr>
       </w:pPr>
       <w:r>
@@ -58,7 +57,7 @@
       <w:pPr>
         <w:pStyle w:val="Normal"/>
         <w:rPr>
-          <w:rFonts w:ascii="Arial" w:hAnsi="Arial" w:cs="Arial"/>
+          <w:rFonts w:cs="Arial" w:ascii="Arial" w:hAnsi="Arial"/>
         </w:rPr>
       </w:pPr>
       <w:r>
@@ -79,7 +78,7 @@
       <w:pPr>
         <w:pStyle w:val="Normal"/>
         <w:rPr>
-          <w:rFonts w:ascii="Arial" w:hAnsi="Arial" w:cs="Arial"/>
+          <w:rFonts w:cs="Arial" w:ascii="Arial" w:hAnsi="Arial"/>
         </w:rPr>
       </w:pPr>
       <w:r>
@@ -100,8 +99,7 @@
       <w:pPr>
         <w:pStyle w:val="Normal"/>
         <w:rPr>
-          <w:rFonts w:ascii="Arial" w:hAnsi="Arial" w:cs="Arial"/>
-          <w:b/>
+          <w:rFonts w:cs="Arial" w:ascii="Arial" w:hAnsi="Arial"/>
           <w:b/>
         </w:rPr>
       </w:pPr>
@@ -117,7 +115,7 @@
       <w:pPr>
         <w:pStyle w:val="Normal"/>
         <w:rPr>
-          <w:rFonts w:ascii="Arial" w:hAnsi="Arial" w:cs="Arial"/>
+          <w:rFonts w:cs="Arial" w:ascii="Arial" w:hAnsi="Arial"/>
         </w:rPr>
       </w:pPr>
       <w:r>
@@ -138,7 +136,7 @@
       <w:pPr>
         <w:pStyle w:val="Normal"/>
         <w:rPr>
-          <w:rFonts w:ascii="Arial" w:hAnsi="Arial" w:cs="Arial"/>
+          <w:rFonts w:cs="Arial" w:ascii="Arial" w:hAnsi="Arial"/>
         </w:rPr>
       </w:pPr>
       <w:r>
@@ -159,8 +157,7 @@
       <w:pPr>
         <w:pStyle w:val="Normal"/>
         <w:rPr>
-          <w:rFonts w:ascii="Arial" w:hAnsi="Arial" w:cs="Arial"/>
-          <w:b/>
+          <w:rFonts w:cs="Arial" w:ascii="Arial" w:hAnsi="Arial"/>
           <w:b/>
         </w:rPr>
       </w:pPr>
@@ -190,8 +187,7 @@
       <w:pPr>
         <w:pStyle w:val="Normal"/>
         <w:rPr>
-          <w:rFonts w:ascii="Arial" w:hAnsi="Arial" w:cs="Arial"/>
-          <w:b/>
+          <w:rFonts w:cs="Arial" w:ascii="Arial" w:hAnsi="Arial"/>
           <w:b/>
         </w:rPr>
       </w:pPr>
@@ -207,7 +203,7 @@
       <w:pPr>
         <w:pStyle w:val="Normal"/>
         <w:rPr>
-          <w:rFonts w:ascii="Arial" w:hAnsi="Arial" w:cs="Arial"/>
+          <w:rFonts w:cs="Arial" w:ascii="Arial" w:hAnsi="Arial"/>
         </w:rPr>
       </w:pPr>
       <w:r>
@@ -228,7 +224,7 @@
       <w:pPr>
         <w:pStyle w:val="Normal"/>
         <w:rPr>
-          <w:rFonts w:ascii="Arial" w:hAnsi="Arial" w:cs="Arial"/>
+          <w:rFonts w:cs="Arial" w:ascii="Arial" w:hAnsi="Arial"/>
         </w:rPr>
       </w:pPr>
       <w:r>
@@ -249,7 +245,7 @@
       <w:pPr>
         <w:pStyle w:val="Normal"/>
         <w:rPr>
-          <w:rFonts w:ascii="Arial" w:hAnsi="Arial" w:cs="Arial"/>
+          <w:rFonts w:cs="Arial" w:ascii="Arial" w:hAnsi="Arial"/>
         </w:rPr>
       </w:pPr>
       <w:r>
@@ -283,7 +279,7 @@
       <w:pPr>
         <w:pStyle w:val="Normal"/>
         <w:rPr>
-          <w:rFonts w:ascii="Arial" w:hAnsi="Arial" w:cs="Arial"/>
+          <w:rFonts w:cs="Arial" w:ascii="Arial" w:hAnsi="Arial"/>
         </w:rPr>
       </w:pPr>
       <w:r>
@@ -303,7 +299,10 @@
     <w:p>
       <w:pPr>
         <w:pStyle w:val="Normal"/>
-        <w:rPr/>
+        <w:rPr>
+          <w:rFonts w:cs="Arial" w:ascii="Arial" w:hAnsi="Arial"/>
+          <w:b/>
+        </w:rPr>
       </w:pPr>
       <w:r>
         <w:rPr>
@@ -316,132 +315,100 @@
     <w:p>
       <w:pPr>
         <w:pStyle w:val="Normal"/>
-        <w:rPr/>
-      </w:pPr>
-      <w:r>
         <w:rPr>
           <w:rFonts w:cs="Arial" w:ascii="Arial" w:hAnsi="Arial"/>
           <w:b w:val="false"/>
           <w:bCs w:val="false"/>
         </w:rPr>
-        <w:t>two cell types, low enough density so one can overtake, not so low (equivalent to no boundary) so that overtaking always happens</w:t>
-      </w:r>
-    </w:p>
-    <w:p>
-      <w:pPr>
-        <w:pStyle w:val="Normal"/>
-        <w:rPr>
-          <w:rFonts w:ascii="Arial" w:hAnsi="Arial" w:cs="Arial"/>
-        </w:rPr>
-      </w:pPr>
-      <w:r>
-        <w:rPr>
-          <w:rFonts w:cs="Arial" w:ascii="Arial" w:hAnsi="Arial"/>
-          <w:b/>
-        </w:rPr>
-        <w:t>a</w:t>
-      </w:r>
-      <w:r>
-        <w:rPr>
-          <w:rFonts w:cs="Arial" w:ascii="Arial" w:hAnsi="Arial"/>
-        </w:rPr>
-        <w:t xml:space="preserve"> heatmap for 2 cell types w/ &amp; w/o boundary (pick one)</w:t>
-      </w:r>
-    </w:p>
-    <w:p>
-      <w:pPr>
-        <w:pStyle w:val="Normal"/>
-        <w:rPr>
-          <w:rFonts w:ascii="Arial" w:hAnsi="Arial" w:cs="Arial"/>
-        </w:rPr>
-      </w:pPr>
-      <w:r>
-        <w:rPr>
-          <w:rFonts w:cs="Arial" w:ascii="Arial" w:hAnsi="Arial"/>
-          <w:b/>
-        </w:rPr>
-        <w:t xml:space="preserve">b.  </w:t>
-      </w:r>
-      <w:r>
-        <w:rPr>
-          <w:rFonts w:cs="Arial" w:ascii="Arial" w:hAnsi="Arial"/>
-        </w:rPr>
-        <w:t>Varying mean (normal) of drug effect w/o boundary in a simulation where you would typically observe a balance in the cellular populations.</w:t>
-      </w:r>
-    </w:p>
-    <w:p>
-      <w:pPr>
-        <w:pStyle w:val="Normal"/>
-        <w:rPr>
-          <w:rFonts w:ascii="Arial" w:hAnsi="Arial" w:cs="Arial"/>
-        </w:rPr>
-      </w:pPr>
-      <w:r>
-        <w:rPr>
-          <w:rFonts w:cs="Arial" w:ascii="Arial" w:hAnsi="Arial"/>
-          <w:b/>
-        </w:rPr>
-        <w:t xml:space="preserve">c. </w:t>
-      </w:r>
-      <w:r>
-        <w:rPr>
-          <w:rFonts w:cs="Arial" w:ascii="Arial" w:hAnsi="Arial"/>
-        </w:rPr>
-        <w:t>Varying SD (normal) of drug effect w/o boundary where you would typically observe a balance in the cellular populations.</w:t>
-      </w:r>
-    </w:p>
-    <w:p>
-      <w:pPr>
-        <w:pStyle w:val="Normal"/>
-        <w:rPr/>
-      </w:pPr>
-      <w:r>
-        <w:rPr>
-          <w:rFonts w:cs="Arial" w:ascii="Arial" w:hAnsi="Arial"/>
-          <w:b/>
-          <w:bCs/>
-        </w:rPr>
-        <w:t xml:space="preserve">d. </w:t>
-      </w:r>
+      </w:pPr>
       <w:r>
         <w:rPr>
           <w:rFonts w:cs="Arial" w:ascii="Arial" w:hAnsi="Arial"/>
           <w:b w:val="false"/>
           <w:bCs w:val="false"/>
         </w:rPr>
-        <w:t>gene expression</w:t>
-      </w:r>
-    </w:p>
-    <w:p>
-      <w:pPr>
-        <w:pStyle w:val="Normal"/>
-        <w:rPr>
-          <w:b/>
-          <w:b/>
-          <w:bCs/>
-        </w:rPr>
-      </w:pPr>
-      <w:r>
-        <w:rPr>
-          <w:rFonts w:cs="Arial" w:ascii="Arial" w:hAnsi="Arial"/>
-          <w:b/>
-          <w:bCs/>
-        </w:rPr>
-        <w:t>Figure 6</w:t>
-      </w:r>
-    </w:p>
-    <w:p>
-      <w:pPr>
-        <w:pStyle w:val="Normal"/>
-        <w:rPr/>
-      </w:pPr>
-      <w:r>
+        <w:t>two cell types, low enough density so one can overtake, not so low (equivalent to no boundary) so that overtaking always happens</w:t>
+      </w:r>
+    </w:p>
+    <w:p>
+      <w:pPr>
+        <w:pStyle w:val="Normal"/>
+        <w:rPr>
+          <w:rFonts w:cs="Arial" w:ascii="Arial" w:hAnsi="Arial"/>
+        </w:rPr>
+      </w:pPr>
+      <w:r>
+        <w:rPr>
+          <w:rFonts w:cs="Arial" w:ascii="Arial" w:hAnsi="Arial"/>
+          <w:b/>
+        </w:rPr>
+        <w:t>a</w:t>
+      </w:r>
+      <w:r>
+        <w:rPr>
+          <w:rFonts w:cs="Arial" w:ascii="Arial" w:hAnsi="Arial"/>
+        </w:rPr>
+        <w:t xml:space="preserve"> heatmap for 2 cell types w/ boundary</w:t>
+      </w:r>
+    </w:p>
+    <w:p>
+      <w:pPr>
+        <w:pStyle w:val="Normal"/>
+        <w:rPr>
+          <w:rFonts w:cs="Arial" w:ascii="Arial" w:hAnsi="Arial"/>
+        </w:rPr>
+      </w:pPr>
+      <w:r>
+        <w:rPr>
+          <w:rFonts w:cs="Arial" w:ascii="Arial" w:hAnsi="Arial"/>
+          <w:b/>
+        </w:rPr>
+        <w:t xml:space="preserve">b.  </w:t>
+      </w:r>
+      <w:r>
+        <w:rPr>
+          <w:rFonts w:cs="Arial" w:ascii="Arial" w:hAnsi="Arial"/>
+        </w:rPr>
+        <w:t>Varying mean (normal) of drug effect w/o boundary in a simulation where you would typically observe a balance in the cellular populations.</w:t>
+      </w:r>
+    </w:p>
+    <w:p>
+      <w:pPr>
+        <w:pStyle w:val="Normal"/>
+        <w:rPr>
+          <w:rFonts w:cs="Arial" w:ascii="Arial" w:hAnsi="Arial"/>
+        </w:rPr>
+      </w:pPr>
+      <w:r>
+        <w:rPr>
+          <w:rFonts w:cs="Arial" w:ascii="Arial" w:hAnsi="Arial"/>
+          <w:b/>
+        </w:rPr>
+        <w:t xml:space="preserve">c. </w:t>
+      </w:r>
+      <w:r>
+        <w:rPr>
+          <w:rFonts w:cs="Arial" w:ascii="Arial" w:hAnsi="Arial"/>
+        </w:rPr>
+        <w:t>Varying SD (normal) of drug effect w/o boundary where you would typically observe a balance in the cellular populations.</w:t>
+      </w:r>
+    </w:p>
+    <w:p>
+      <w:pPr>
+        <w:pStyle w:val="Normal"/>
         <w:rPr>
           <w:rFonts w:cs="Arial" w:ascii="Arial" w:hAnsi="Arial"/>
           <w:b w:val="false"/>
           <w:bCs w:val="false"/>
         </w:rPr>
-        <w:t xml:space="preserve">fig 4 but with single cell rna-seq : </w:t>
+      </w:pPr>
+      <w:r>
+        <w:rPr>
+          <w:rFonts w:cs="Arial" w:ascii="Arial" w:hAnsi="Arial"/>
+          <w:b/>
+          <w:bCs/>
+        </w:rPr>
+        <w:t xml:space="preserve">d. </w:t>
       </w:r>
       <w:r>
         <w:rPr>
@@ -449,7 +416,43 @@
           <w:b w:val="false"/>
           <w:bCs w:val="false"/>
         </w:rPr>
-        <w:t>should be sparse</w:t>
+        <w:t>gene expression</w:t>
+      </w:r>
+    </w:p>
+    <w:p>
+      <w:pPr>
+        <w:pStyle w:val="Normal"/>
+        <w:rPr>
+          <w:rFonts w:cs="Arial" w:ascii="Arial" w:hAnsi="Arial"/>
+          <w:b/>
+          <w:bCs/>
+        </w:rPr>
+      </w:pPr>
+      <w:r>
+        <w:rPr>
+          <w:rFonts w:cs="Arial" w:ascii="Arial" w:hAnsi="Arial"/>
+          <w:b/>
+          <w:bCs/>
+        </w:rPr>
+        <w:t>Figure 6</w:t>
+      </w:r>
+    </w:p>
+    <w:p>
+      <w:pPr>
+        <w:pStyle w:val="Normal"/>
+        <w:rPr>
+          <w:rFonts w:cs="Arial" w:ascii="Arial" w:hAnsi="Arial"/>
+          <w:b w:val="false"/>
+          <w:bCs w:val="false"/>
+        </w:rPr>
+      </w:pPr>
+      <w:r>
+        <w:rPr>
+          <w:rFonts w:cs="Arial" w:ascii="Arial" w:hAnsi="Arial"/>
+          <w:b w:val="false"/>
+          <w:bCs w:val="false"/>
+        </w:rPr>
+        <w:t>fig 4 but with single cell rna-seq : should be sparse</w:t>
       </w:r>
     </w:p>
     <w:p>
@@ -476,7 +479,7 @@
 </file>
 
 <file path=word/styles.xml><?xml version="1.0" encoding="utf-8"?>
-<w:styles xmlns:w="http://schemas.openxmlformats.org/wordprocessingml/2006/main" xmlns:w14="http://schemas.microsoft.com/office/word/2010/wordml" xmlns:mc="http://schemas.openxmlformats.org/markup-compatibility/2006" mc:Ignorable="w14">
+<w:styles xmlns:w="http://schemas.openxmlformats.org/wordprocessingml/2006/main">
   <w:docDefaults>
     <w:rPrDefault>
       <w:rPr>
@@ -489,144 +492,144 @@
       <w:pPr/>
     </w:pPrDefault>
   </w:docDefaults>
-  <w:latentStyles w:defLockedState="0" w:defUIPriority="99" w:defSemiHidden="1" w:defUnhideWhenUsed="1" w:defQFormat="0" w:count="276">
-    <w:lsdException w:name="Normal" w:uiPriority="0" w:semiHidden="0" w:unhideWhenUsed="0" w:qFormat="1"/>
-    <w:lsdException w:name="heading 1" w:uiPriority="9" w:semiHidden="0" w:unhideWhenUsed="0" w:qFormat="1"/>
-    <w:lsdException w:name="heading 2" w:uiPriority="9" w:qFormat="1"/>
-    <w:lsdException w:name="heading 3" w:uiPriority="9" w:qFormat="1"/>
-    <w:lsdException w:name="heading 4" w:uiPriority="9" w:qFormat="1"/>
-    <w:lsdException w:name="heading 5" w:uiPriority="9" w:qFormat="1"/>
-    <w:lsdException w:name="heading 6" w:uiPriority="9" w:qFormat="1"/>
-    <w:lsdException w:name="heading 7" w:uiPriority="9" w:qFormat="1"/>
-    <w:lsdException w:name="heading 8" w:uiPriority="9" w:qFormat="1"/>
-    <w:lsdException w:name="heading 9" w:uiPriority="9" w:qFormat="1"/>
-    <w:lsdException w:name="toc 1" w:uiPriority="39"/>
-    <w:lsdException w:name="toc 2" w:uiPriority="39"/>
-    <w:lsdException w:name="toc 3" w:uiPriority="39"/>
-    <w:lsdException w:name="toc 4" w:uiPriority="39"/>
-    <w:lsdException w:name="toc 5" w:uiPriority="39"/>
-    <w:lsdException w:name="toc 6" w:uiPriority="39"/>
-    <w:lsdException w:name="toc 7" w:uiPriority="39"/>
-    <w:lsdException w:name="toc 8" w:uiPriority="39"/>
-    <w:lsdException w:name="toc 9" w:uiPriority="39"/>
-    <w:lsdException w:name="caption" w:uiPriority="35" w:qFormat="1"/>
-    <w:lsdException w:name="Title" w:uiPriority="10" w:semiHidden="0" w:unhideWhenUsed="0" w:qFormat="1"/>
-    <w:lsdException w:name="Default Paragraph Font" w:uiPriority="1"/>
-    <w:lsdException w:name="Subtitle" w:uiPriority="11" w:semiHidden="0" w:unhideWhenUsed="0" w:qFormat="1"/>
-    <w:lsdException w:name="Strong" w:uiPriority="22" w:semiHidden="0" w:unhideWhenUsed="0" w:qFormat="1"/>
-    <w:lsdException w:name="Emphasis" w:uiPriority="20" w:semiHidden="0" w:unhideWhenUsed="0" w:qFormat="1"/>
-    <w:lsdException w:name="Table Grid" w:uiPriority="59" w:semiHidden="0" w:unhideWhenUsed="0"/>
-    <w:lsdException w:name="Placeholder Text" w:unhideWhenUsed="0"/>
-    <w:lsdException w:name="No Spacing" w:uiPriority="1" w:semiHidden="0" w:unhideWhenUsed="0" w:qFormat="1"/>
-    <w:lsdException w:name="Light Shading" w:uiPriority="60" w:semiHidden="0" w:unhideWhenUsed="0"/>
-    <w:lsdException w:name="Light List" w:uiPriority="61" w:semiHidden="0" w:unhideWhenUsed="0"/>
-    <w:lsdException w:name="Light Grid" w:uiPriority="62" w:semiHidden="0" w:unhideWhenUsed="0"/>
-    <w:lsdException w:name="Medium Shading 1" w:uiPriority="63" w:semiHidden="0" w:unhideWhenUsed="0"/>
-    <w:lsdException w:name="Medium Shading 2" w:uiPriority="64" w:semiHidden="0" w:unhideWhenUsed="0"/>
-    <w:lsdException w:name="Medium List 1" w:uiPriority="65" w:semiHidden="0" w:unhideWhenUsed="0"/>
-    <w:lsdException w:name="Medium List 2" w:uiPriority="66" w:semiHidden="0" w:unhideWhenUsed="0"/>
-    <w:lsdException w:name="Medium Grid 1" w:uiPriority="67" w:semiHidden="0" w:unhideWhenUsed="0"/>
-    <w:lsdException w:name="Medium Grid 2" w:uiPriority="68" w:semiHidden="0" w:unhideWhenUsed="0"/>
-    <w:lsdException w:name="Medium Grid 3" w:uiPriority="69" w:semiHidden="0" w:unhideWhenUsed="0"/>
-    <w:lsdException w:name="Dark List" w:uiPriority="70" w:semiHidden="0" w:unhideWhenUsed="0"/>
-    <w:lsdException w:name="Colorful Shading" w:uiPriority="71" w:semiHidden="0" w:unhideWhenUsed="0"/>
-    <w:lsdException w:name="Colorful List" w:uiPriority="72" w:semiHidden="0" w:unhideWhenUsed="0"/>
-    <w:lsdException w:name="Colorful Grid" w:uiPriority="73" w:semiHidden="0" w:unhideWhenUsed="0"/>
-    <w:lsdException w:name="Light Shading Accent 1" w:uiPriority="60" w:semiHidden="0" w:unhideWhenUsed="0"/>
-    <w:lsdException w:name="Light List Accent 1" w:uiPriority="61" w:semiHidden="0" w:unhideWhenUsed="0"/>
-    <w:lsdException w:name="Light Grid Accent 1" w:uiPriority="62" w:semiHidden="0" w:unhideWhenUsed="0"/>
-    <w:lsdException w:name="Medium Shading 1 Accent 1" w:uiPriority="63" w:semiHidden="0" w:unhideWhenUsed="0"/>
-    <w:lsdException w:name="Medium Shading 2 Accent 1" w:uiPriority="64" w:semiHidden="0" w:unhideWhenUsed="0"/>
-    <w:lsdException w:name="Medium List 1 Accent 1" w:uiPriority="65" w:semiHidden="0" w:unhideWhenUsed="0"/>
-    <w:lsdException w:name="Revision" w:unhideWhenUsed="0"/>
-    <w:lsdException w:name="List Paragraph" w:uiPriority="34" w:semiHidden="0" w:unhideWhenUsed="0" w:qFormat="1"/>
-    <w:lsdException w:name="Quote" w:uiPriority="29" w:semiHidden="0" w:unhideWhenUsed="0" w:qFormat="1"/>
-    <w:lsdException w:name="Intense Quote" w:uiPriority="30" w:semiHidden="0" w:unhideWhenUsed="0" w:qFormat="1"/>
-    <w:lsdException w:name="Medium List 2 Accent 1" w:uiPriority="66" w:semiHidden="0" w:unhideWhenUsed="0"/>
-    <w:lsdException w:name="Medium Grid 1 Accent 1" w:uiPriority="67" w:semiHidden="0" w:unhideWhenUsed="0"/>
-    <w:lsdException w:name="Medium Grid 2 Accent 1" w:uiPriority="68" w:semiHidden="0" w:unhideWhenUsed="0"/>
-    <w:lsdException w:name="Medium Grid 3 Accent 1" w:uiPriority="69" w:semiHidden="0" w:unhideWhenUsed="0"/>
-    <w:lsdException w:name="Dark List Accent 1" w:uiPriority="70" w:semiHidden="0" w:unhideWhenUsed="0"/>
-    <w:lsdException w:name="Colorful Shading Accent 1" w:uiPriority="71" w:semiHidden="0" w:unhideWhenUsed="0"/>
-    <w:lsdException w:name="Colorful List Accent 1" w:uiPriority="72" w:semiHidden="0" w:unhideWhenUsed="0"/>
-    <w:lsdException w:name="Colorful Grid Accent 1" w:uiPriority="73" w:semiHidden="0" w:unhideWhenUsed="0"/>
-    <w:lsdException w:name="Light Shading Accent 2" w:uiPriority="60" w:semiHidden="0" w:unhideWhenUsed="0"/>
-    <w:lsdException w:name="Light List Accent 2" w:uiPriority="61" w:semiHidden="0" w:unhideWhenUsed="0"/>
-    <w:lsdException w:name="Light Grid Accent 2" w:uiPriority="62" w:semiHidden="0" w:unhideWhenUsed="0"/>
-    <w:lsdException w:name="Medium Shading 1 Accent 2" w:uiPriority="63" w:semiHidden="0" w:unhideWhenUsed="0"/>
-    <w:lsdException w:name="Medium Shading 2 Accent 2" w:uiPriority="64" w:semiHidden="0" w:unhideWhenUsed="0"/>
-    <w:lsdException w:name="Medium List 1 Accent 2" w:uiPriority="65" w:semiHidden="0" w:unhideWhenUsed="0"/>
-    <w:lsdException w:name="Medium List 2 Accent 2" w:uiPriority="66" w:semiHidden="0" w:unhideWhenUsed="0"/>
-    <w:lsdException w:name="Medium Grid 1 Accent 2" w:uiPriority="67" w:semiHidden="0" w:unhideWhenUsed="0"/>
-    <w:lsdException w:name="Medium Grid 2 Accent 2" w:uiPriority="68" w:semiHidden="0" w:unhideWhenUsed="0"/>
-    <w:lsdException w:name="Medium Grid 3 Accent 2" w:uiPriority="69" w:semiHidden="0" w:unhideWhenUsed="0"/>
-    <w:lsdException w:name="Dark List Accent 2" w:uiPriority="70" w:semiHidden="0" w:unhideWhenUsed="0"/>
-    <w:lsdException w:name="Colorful Shading Accent 2" w:uiPriority="71" w:semiHidden="0" w:unhideWhenUsed="0"/>
-    <w:lsdException w:name="Colorful List Accent 2" w:uiPriority="72" w:semiHidden="0" w:unhideWhenUsed="0"/>
-    <w:lsdException w:name="Colorful Grid Accent 2" w:uiPriority="73" w:semiHidden="0" w:unhideWhenUsed="0"/>
-    <w:lsdException w:name="Light Shading Accent 3" w:uiPriority="60" w:semiHidden="0" w:unhideWhenUsed="0"/>
-    <w:lsdException w:name="Light List Accent 3" w:uiPriority="61" w:semiHidden="0" w:unhideWhenUsed="0"/>
-    <w:lsdException w:name="Light Grid Accent 3" w:uiPriority="62" w:semiHidden="0" w:unhideWhenUsed="0"/>
-    <w:lsdException w:name="Medium Shading 1 Accent 3" w:uiPriority="63" w:semiHidden="0" w:unhideWhenUsed="0"/>
-    <w:lsdException w:name="Medium Shading 2 Accent 3" w:uiPriority="64" w:semiHidden="0" w:unhideWhenUsed="0"/>
-    <w:lsdException w:name="Medium List 1 Accent 3" w:uiPriority="65" w:semiHidden="0" w:unhideWhenUsed="0"/>
-    <w:lsdException w:name="Medium List 2 Accent 3" w:uiPriority="66" w:semiHidden="0" w:unhideWhenUsed="0"/>
-    <w:lsdException w:name="Medium Grid 1 Accent 3" w:uiPriority="67" w:semiHidden="0" w:unhideWhenUsed="0"/>
-    <w:lsdException w:name="Medium Grid 2 Accent 3" w:uiPriority="68" w:semiHidden="0" w:unhideWhenUsed="0"/>
-    <w:lsdException w:name="Medium Grid 3 Accent 3" w:uiPriority="69" w:semiHidden="0" w:unhideWhenUsed="0"/>
-    <w:lsdException w:name="Dark List Accent 3" w:uiPriority="70" w:semiHidden="0" w:unhideWhenUsed="0"/>
-    <w:lsdException w:name="Colorful Shading Accent 3" w:uiPriority="71" w:semiHidden="0" w:unhideWhenUsed="0"/>
-    <w:lsdException w:name="Colorful List Accent 3" w:uiPriority="72" w:semiHidden="0" w:unhideWhenUsed="0"/>
-    <w:lsdException w:name="Colorful Grid Accent 3" w:uiPriority="73" w:semiHidden="0" w:unhideWhenUsed="0"/>
-    <w:lsdException w:name="Light Shading Accent 4" w:uiPriority="60" w:semiHidden="0" w:unhideWhenUsed="0"/>
-    <w:lsdException w:name="Light List Accent 4" w:uiPriority="61" w:semiHidden="0" w:unhideWhenUsed="0"/>
-    <w:lsdException w:name="Light Grid Accent 4" w:uiPriority="62" w:semiHidden="0" w:unhideWhenUsed="0"/>
-    <w:lsdException w:name="Medium Shading 1 Accent 4" w:uiPriority="63" w:semiHidden="0" w:unhideWhenUsed="0"/>
-    <w:lsdException w:name="Medium Shading 2 Accent 4" w:uiPriority="64" w:semiHidden="0" w:unhideWhenUsed="0"/>
-    <w:lsdException w:name="Medium List 1 Accent 4" w:uiPriority="65" w:semiHidden="0" w:unhideWhenUsed="0"/>
-    <w:lsdException w:name="Medium List 2 Accent 4" w:uiPriority="66" w:semiHidden="0" w:unhideWhenUsed="0"/>
-    <w:lsdException w:name="Medium Grid 1 Accent 4" w:uiPriority="67" w:semiHidden="0" w:unhideWhenUsed="0"/>
-    <w:lsdException w:name="Medium Grid 2 Accent 4" w:uiPriority="68" w:semiHidden="0" w:unhideWhenUsed="0"/>
-    <w:lsdException w:name="Medium Grid 3 Accent 4" w:uiPriority="69" w:semiHidden="0" w:unhideWhenUsed="0"/>
-    <w:lsdException w:name="Dark List Accent 4" w:uiPriority="70" w:semiHidden="0" w:unhideWhenUsed="0"/>
-    <w:lsdException w:name="Colorful Shading Accent 4" w:uiPriority="71" w:semiHidden="0" w:unhideWhenUsed="0"/>
-    <w:lsdException w:name="Colorful List Accent 4" w:uiPriority="72" w:semiHidden="0" w:unhideWhenUsed="0"/>
-    <w:lsdException w:name="Colorful Grid Accent 4" w:uiPriority="73" w:semiHidden="0" w:unhideWhenUsed="0"/>
-    <w:lsdException w:name="Light Shading Accent 5" w:uiPriority="60" w:semiHidden="0" w:unhideWhenUsed="0"/>
-    <w:lsdException w:name="Light List Accent 5" w:uiPriority="61" w:semiHidden="0" w:unhideWhenUsed="0"/>
-    <w:lsdException w:name="Light Grid Accent 5" w:uiPriority="62" w:semiHidden="0" w:unhideWhenUsed="0"/>
-    <w:lsdException w:name="Medium Shading 1 Accent 5" w:uiPriority="63" w:semiHidden="0" w:unhideWhenUsed="0"/>
-    <w:lsdException w:name="Medium Shading 2 Accent 5" w:uiPriority="64" w:semiHidden="0" w:unhideWhenUsed="0"/>
-    <w:lsdException w:name="Medium List 1 Accent 5" w:uiPriority="65" w:semiHidden="0" w:unhideWhenUsed="0"/>
-    <w:lsdException w:name="Medium List 2 Accent 5" w:uiPriority="66" w:semiHidden="0" w:unhideWhenUsed="0"/>
-    <w:lsdException w:name="Medium Grid 1 Accent 5" w:uiPriority="67" w:semiHidden="0" w:unhideWhenUsed="0"/>
-    <w:lsdException w:name="Medium Grid 2 Accent 5" w:uiPriority="68" w:semiHidden="0" w:unhideWhenUsed="0"/>
-    <w:lsdException w:name="Medium Grid 3 Accent 5" w:uiPriority="69" w:semiHidden="0" w:unhideWhenUsed="0"/>
-    <w:lsdException w:name="Dark List Accent 5" w:uiPriority="70" w:semiHidden="0" w:unhideWhenUsed="0"/>
-    <w:lsdException w:name="Colorful Shading Accent 5" w:uiPriority="71" w:semiHidden="0" w:unhideWhenUsed="0"/>
-    <w:lsdException w:name="Colorful List Accent 5" w:uiPriority="72" w:semiHidden="0" w:unhideWhenUsed="0"/>
-    <w:lsdException w:name="Colorful Grid Accent 5" w:uiPriority="73" w:semiHidden="0" w:unhideWhenUsed="0"/>
-    <w:lsdException w:name="Light Shading Accent 6" w:uiPriority="60" w:semiHidden="0" w:unhideWhenUsed="0"/>
-    <w:lsdException w:name="Light List Accent 6" w:uiPriority="61" w:semiHidden="0" w:unhideWhenUsed="0"/>
-    <w:lsdException w:name="Light Grid Accent 6" w:uiPriority="62" w:semiHidden="0" w:unhideWhenUsed="0"/>
-    <w:lsdException w:name="Medium Shading 1 Accent 6" w:uiPriority="63" w:semiHidden="0" w:unhideWhenUsed="0"/>
-    <w:lsdException w:name="Medium Shading 2 Accent 6" w:uiPriority="64" w:semiHidden="0" w:unhideWhenUsed="0"/>
-    <w:lsdException w:name="Medium List 1 Accent 6" w:uiPriority="65" w:semiHidden="0" w:unhideWhenUsed="0"/>
-    <w:lsdException w:name="Medium List 2 Accent 6" w:uiPriority="66" w:semiHidden="0" w:unhideWhenUsed="0"/>
-    <w:lsdException w:name="Medium Grid 1 Accent 6" w:uiPriority="67" w:semiHidden="0" w:unhideWhenUsed="0"/>
-    <w:lsdException w:name="Medium Grid 2 Accent 6" w:uiPriority="68" w:semiHidden="0" w:unhideWhenUsed="0"/>
-    <w:lsdException w:name="Medium Grid 3 Accent 6" w:uiPriority="69" w:semiHidden="0" w:unhideWhenUsed="0"/>
-    <w:lsdException w:name="Dark List Accent 6" w:uiPriority="70" w:semiHidden="0" w:unhideWhenUsed="0"/>
-    <w:lsdException w:name="Colorful Shading Accent 6" w:uiPriority="71" w:semiHidden="0" w:unhideWhenUsed="0"/>
-    <w:lsdException w:name="Colorful List Accent 6" w:uiPriority="72" w:semiHidden="0" w:unhideWhenUsed="0"/>
-    <w:lsdException w:name="Colorful Grid Accent 6" w:uiPriority="73" w:semiHidden="0" w:unhideWhenUsed="0"/>
-    <w:lsdException w:name="Subtle Emphasis" w:uiPriority="19" w:semiHidden="0" w:unhideWhenUsed="0" w:qFormat="1"/>
-    <w:lsdException w:name="Intense Emphasis" w:uiPriority="21" w:semiHidden="0" w:unhideWhenUsed="0" w:qFormat="1"/>
-    <w:lsdException w:name="Subtle Reference" w:uiPriority="31" w:semiHidden="0" w:unhideWhenUsed="0" w:qFormat="1"/>
-    <w:lsdException w:name="Intense Reference" w:uiPriority="32" w:semiHidden="0" w:unhideWhenUsed="0" w:qFormat="1"/>
-    <w:lsdException w:name="Book Title" w:uiPriority="33" w:semiHidden="0" w:unhideWhenUsed="0" w:qFormat="1"/>
-    <w:lsdException w:name="Bibliography" w:uiPriority="37"/>
-    <w:lsdException w:name="TOC Heading" w:uiPriority="39" w:qFormat="1"/>
+  <w:latentStyles w:count="276" w:defQFormat="0" w:defUnhideWhenUsed="1" w:defSemiHidden="1" w:defUIPriority="99" w:defLockedState="0">
+    <w:lsdException w:unhideWhenUsed="0" w:semiHidden="0" w:qFormat="1" w:uiPriority="0" w:name="Normal"/>
+    <w:lsdException w:unhideWhenUsed="0" w:semiHidden="0" w:qFormat="1" w:uiPriority="9" w:name="heading 1"/>
+    <w:lsdException w:qFormat="1" w:uiPriority="9" w:name="heading 2"/>
+    <w:lsdException w:qFormat="1" w:uiPriority="9" w:name="heading 3"/>
+    <w:lsdException w:qFormat="1" w:uiPriority="9" w:name="heading 4"/>
+    <w:lsdException w:qFormat="1" w:uiPriority="9" w:name="heading 5"/>
+    <w:lsdException w:qFormat="1" w:uiPriority="9" w:name="heading 6"/>
+    <w:lsdException w:qFormat="1" w:uiPriority="9" w:name="heading 7"/>
+    <w:lsdException w:qFormat="1" w:uiPriority="9" w:name="heading 8"/>
+    <w:lsdException w:qFormat="1" w:uiPriority="9" w:name="heading 9"/>
+    <w:lsdException w:uiPriority="39" w:name="toc 1"/>
+    <w:lsdException w:uiPriority="39" w:name="toc 2"/>
+    <w:lsdException w:uiPriority="39" w:name="toc 3"/>
+    <w:lsdException w:uiPriority="39" w:name="toc 4"/>
+    <w:lsdException w:uiPriority="39" w:name="toc 5"/>
+    <w:lsdException w:uiPriority="39" w:name="toc 6"/>
+    <w:lsdException w:uiPriority="39" w:name="toc 7"/>
+    <w:lsdException w:uiPriority="39" w:name="toc 8"/>
+    <w:lsdException w:uiPriority="39" w:name="toc 9"/>
+    <w:lsdException w:qFormat="1" w:uiPriority="35" w:name="caption"/>
+    <w:lsdException w:unhideWhenUsed="0" w:semiHidden="0" w:qFormat="1" w:uiPriority="10" w:name="Title"/>
+    <w:lsdException w:uiPriority="1" w:name="Default Paragraph Font"/>
+    <w:lsdException w:unhideWhenUsed="0" w:semiHidden="0" w:qFormat="1" w:uiPriority="11" w:name="Subtitle"/>
+    <w:lsdException w:unhideWhenUsed="0" w:semiHidden="0" w:qFormat="1" w:uiPriority="22" w:name="Strong"/>
+    <w:lsdException w:unhideWhenUsed="0" w:semiHidden="0" w:qFormat="1" w:uiPriority="20" w:name="Emphasis"/>
+    <w:lsdException w:unhideWhenUsed="0" w:semiHidden="0" w:uiPriority="59" w:name="Table Grid"/>
+    <w:lsdException w:unhideWhenUsed="0" w:name="Placeholder Text"/>
+    <w:lsdException w:unhideWhenUsed="0" w:semiHidden="0" w:qFormat="1" w:uiPriority="1" w:name="No Spacing"/>
+    <w:lsdException w:unhideWhenUsed="0" w:semiHidden="0" w:uiPriority="60" w:name="Light Shading"/>
+    <w:lsdException w:unhideWhenUsed="0" w:semiHidden="0" w:uiPriority="61" w:name="Light List"/>
+    <w:lsdException w:unhideWhenUsed="0" w:semiHidden="0" w:uiPriority="62" w:name="Light Grid"/>
+    <w:lsdException w:unhideWhenUsed="0" w:semiHidden="0" w:uiPriority="63" w:name="Medium Shading 1"/>
+    <w:lsdException w:unhideWhenUsed="0" w:semiHidden="0" w:uiPriority="64" w:name="Medium Shading 2"/>
+    <w:lsdException w:unhideWhenUsed="0" w:semiHidden="0" w:uiPriority="65" w:name="Medium List 1"/>
+    <w:lsdException w:unhideWhenUsed="0" w:semiHidden="0" w:uiPriority="66" w:name="Medium List 2"/>
+    <w:lsdException w:unhideWhenUsed="0" w:semiHidden="0" w:uiPriority="67" w:name="Medium Grid 1"/>
+    <w:lsdException w:unhideWhenUsed="0" w:semiHidden="0" w:uiPriority="68" w:name="Medium Grid 2"/>
+    <w:lsdException w:unhideWhenUsed="0" w:semiHidden="0" w:uiPriority="69" w:name="Medium Grid 3"/>
+    <w:lsdException w:unhideWhenUsed="0" w:semiHidden="0" w:uiPriority="70" w:name="Dark List"/>
+    <w:lsdException w:unhideWhenUsed="0" w:semiHidden="0" w:uiPriority="71" w:name="Colorful Shading"/>
+    <w:lsdException w:unhideWhenUsed="0" w:semiHidden="0" w:uiPriority="72" w:name="Colorful List"/>
+    <w:lsdException w:unhideWhenUsed="0" w:semiHidden="0" w:uiPriority="73" w:name="Colorful Grid"/>
+    <w:lsdException w:unhideWhenUsed="0" w:semiHidden="0" w:uiPriority="60" w:name="Light Shading Accent 1"/>
+    <w:lsdException w:unhideWhenUsed="0" w:semiHidden="0" w:uiPriority="61" w:name="Light List Accent 1"/>
+    <w:lsdException w:unhideWhenUsed="0" w:semiHidden="0" w:uiPriority="62" w:name="Light Grid Accent 1"/>
+    <w:lsdException w:unhideWhenUsed="0" w:semiHidden="0" w:uiPriority="63" w:name="Medium Shading 1 Accent 1"/>
+    <w:lsdException w:unhideWhenUsed="0" w:semiHidden="0" w:uiPriority="64" w:name="Medium Shading 2 Accent 1"/>
+    <w:lsdException w:unhideWhenUsed="0" w:semiHidden="0" w:uiPriority="65" w:name="Medium List 1 Accent 1"/>
+    <w:lsdException w:unhideWhenUsed="0" w:name="Revision"/>
+    <w:lsdException w:unhideWhenUsed="0" w:semiHidden="0" w:qFormat="1" w:uiPriority="34" w:name="List Paragraph"/>
+    <w:lsdException w:unhideWhenUsed="0" w:semiHidden="0" w:qFormat="1" w:uiPriority="29" w:name="Quote"/>
+    <w:lsdException w:unhideWhenUsed="0" w:semiHidden="0" w:qFormat="1" w:uiPriority="30" w:name="Intense Quote"/>
+    <w:lsdException w:unhideWhenUsed="0" w:semiHidden="0" w:uiPriority="66" w:name="Medium List 2 Accent 1"/>
+    <w:lsdException w:unhideWhenUsed="0" w:semiHidden="0" w:uiPriority="67" w:name="Medium Grid 1 Accent 1"/>
+    <w:lsdException w:unhideWhenUsed="0" w:semiHidden="0" w:uiPriority="68" w:name="Medium Grid 2 Accent 1"/>
+    <w:lsdException w:unhideWhenUsed="0" w:semiHidden="0" w:uiPriority="69" w:name="Medium Grid 3 Accent 1"/>
+    <w:lsdException w:unhideWhenUsed="0" w:semiHidden="0" w:uiPriority="70" w:name="Dark List Accent 1"/>
+    <w:lsdException w:unhideWhenUsed="0" w:semiHidden="0" w:uiPriority="71" w:name="Colorful Shading Accent 1"/>
+    <w:lsdException w:unhideWhenUsed="0" w:semiHidden="0" w:uiPriority="72" w:name="Colorful List Accent 1"/>
+    <w:lsdException w:unhideWhenUsed="0" w:semiHidden="0" w:uiPriority="73" w:name="Colorful Grid Accent 1"/>
+    <w:lsdException w:unhideWhenUsed="0" w:semiHidden="0" w:uiPriority="60" w:name="Light Shading Accent 2"/>
+    <w:lsdException w:unhideWhenUsed="0" w:semiHidden="0" w:uiPriority="61" w:name="Light List Accent 2"/>
+    <w:lsdException w:unhideWhenUsed="0" w:semiHidden="0" w:uiPriority="62" w:name="Light Grid Accent 2"/>
+    <w:lsdException w:unhideWhenUsed="0" w:semiHidden="0" w:uiPriority="63" w:name="Medium Shading 1 Accent 2"/>
+    <w:lsdException w:unhideWhenUsed="0" w:semiHidden="0" w:uiPriority="64" w:name="Medium Shading 2 Accent 2"/>
+    <w:lsdException w:unhideWhenUsed="0" w:semiHidden="0" w:uiPriority="65" w:name="Medium List 1 Accent 2"/>
+    <w:lsdException w:unhideWhenUsed="0" w:semiHidden="0" w:uiPriority="66" w:name="Medium List 2 Accent 2"/>
+    <w:lsdException w:unhideWhenUsed="0" w:semiHidden="0" w:uiPriority="67" w:name="Medium Grid 1 Accent 2"/>
+    <w:lsdException w:unhideWhenUsed="0" w:semiHidden="0" w:uiPriority="68" w:name="Medium Grid 2 Accent 2"/>
+    <w:lsdException w:unhideWhenUsed="0" w:semiHidden="0" w:uiPriority="69" w:name="Medium Grid 3 Accent 2"/>
+    <w:lsdException w:unhideWhenUsed="0" w:semiHidden="0" w:uiPriority="70" w:name="Dark List Accent 2"/>
+    <w:lsdException w:unhideWhenUsed="0" w:semiHidden="0" w:uiPriority="71" w:name="Colorful Shading Accent 2"/>
+    <w:lsdException w:unhideWhenUsed="0" w:semiHidden="0" w:uiPriority="72" w:name="Colorful List Accent 2"/>
+    <w:lsdException w:unhideWhenUsed="0" w:semiHidden="0" w:uiPriority="73" w:name="Colorful Grid Accent 2"/>
+    <w:lsdException w:unhideWhenUsed="0" w:semiHidden="0" w:uiPriority="60" w:name="Light Shading Accent 3"/>
+    <w:lsdException w:unhideWhenUsed="0" w:semiHidden="0" w:uiPriority="61" w:name="Light List Accent 3"/>
+    <w:lsdException w:unhideWhenUsed="0" w:semiHidden="0" w:uiPriority="62" w:name="Light Grid Accent 3"/>
+    <w:lsdException w:unhideWhenUsed="0" w:semiHidden="0" w:uiPriority="63" w:name="Medium Shading 1 Accent 3"/>
+    <w:lsdException w:unhideWhenUsed="0" w:semiHidden="0" w:uiPriority="64" w:name="Medium Shading 2 Accent 3"/>
+    <w:lsdException w:unhideWhenUsed="0" w:semiHidden="0" w:uiPriority="65" w:name="Medium List 1 Accent 3"/>
+    <w:lsdException w:unhideWhenUsed="0" w:semiHidden="0" w:uiPriority="66" w:name="Medium List 2 Accent 3"/>
+    <w:lsdException w:unhideWhenUsed="0" w:semiHidden="0" w:uiPriority="67" w:name="Medium Grid 1 Accent 3"/>
+    <w:lsdException w:unhideWhenUsed="0" w:semiHidden="0" w:uiPriority="68" w:name="Medium Grid 2 Accent 3"/>
+    <w:lsdException w:unhideWhenUsed="0" w:semiHidden="0" w:uiPriority="69" w:name="Medium Grid 3 Accent 3"/>
+    <w:lsdException w:unhideWhenUsed="0" w:semiHidden="0" w:uiPriority="70" w:name="Dark List Accent 3"/>
+    <w:lsdException w:unhideWhenUsed="0" w:semiHidden="0" w:uiPriority="71" w:name="Colorful Shading Accent 3"/>
+    <w:lsdException w:unhideWhenUsed="0" w:semiHidden="0" w:uiPriority="72" w:name="Colorful List Accent 3"/>
+    <w:lsdException w:unhideWhenUsed="0" w:semiHidden="0" w:uiPriority="73" w:name="Colorful Grid Accent 3"/>
+    <w:lsdException w:unhideWhenUsed="0" w:semiHidden="0" w:uiPriority="60" w:name="Light Shading Accent 4"/>
+    <w:lsdException w:unhideWhenUsed="0" w:semiHidden="0" w:uiPriority="61" w:name="Light List Accent 4"/>
+    <w:lsdException w:unhideWhenUsed="0" w:semiHidden="0" w:uiPriority="62" w:name="Light Grid Accent 4"/>
+    <w:lsdException w:unhideWhenUsed="0" w:semiHidden="0" w:uiPriority="63" w:name="Medium Shading 1 Accent 4"/>
+    <w:lsdException w:unhideWhenUsed="0" w:semiHidden="0" w:uiPriority="64" w:name="Medium Shading 2 Accent 4"/>
+    <w:lsdException w:unhideWhenUsed="0" w:semiHidden="0" w:uiPriority="65" w:name="Medium List 1 Accent 4"/>
+    <w:lsdException w:unhideWhenUsed="0" w:semiHidden="0" w:uiPriority="66" w:name="Medium List 2 Accent 4"/>
+    <w:lsdException w:unhideWhenUsed="0" w:semiHidden="0" w:uiPriority="67" w:name="Medium Grid 1 Accent 4"/>
+    <w:lsdException w:unhideWhenUsed="0" w:semiHidden="0" w:uiPriority="68" w:name="Medium Grid 2 Accent 4"/>
+    <w:lsdException w:unhideWhenUsed="0" w:semiHidden="0" w:uiPriority="69" w:name="Medium Grid 3 Accent 4"/>
+    <w:lsdException w:unhideWhenUsed="0" w:semiHidden="0" w:uiPriority="70" w:name="Dark List Accent 4"/>
+    <w:lsdException w:unhideWhenUsed="0" w:semiHidden="0" w:uiPriority="71" w:name="Colorful Shading Accent 4"/>
+    <w:lsdException w:unhideWhenUsed="0" w:semiHidden="0" w:uiPriority="72" w:name="Colorful List Accent 4"/>
+    <w:lsdException w:unhideWhenUsed="0" w:semiHidden="0" w:uiPriority="73" w:name="Colorful Grid Accent 4"/>
+    <w:lsdException w:unhideWhenUsed="0" w:semiHidden="0" w:uiPriority="60" w:name="Light Shading Accent 5"/>
+    <w:lsdException w:unhideWhenUsed="0" w:semiHidden="0" w:uiPriority="61" w:name="Light List Accent 5"/>
+    <w:lsdException w:unhideWhenUsed="0" w:semiHidden="0" w:uiPriority="62" w:name="Light Grid Accent 5"/>
+    <w:lsdException w:unhideWhenUsed="0" w:semiHidden="0" w:uiPriority="63" w:name="Medium Shading 1 Accent 5"/>
+    <w:lsdException w:unhideWhenUsed="0" w:semiHidden="0" w:uiPriority="64" w:name="Medium Shading 2 Accent 5"/>
+    <w:lsdException w:unhideWhenUsed="0" w:semiHidden="0" w:uiPriority="65" w:name="Medium List 1 Accent 5"/>
+    <w:lsdException w:unhideWhenUsed="0" w:semiHidden="0" w:uiPriority="66" w:name="Medium List 2 Accent 5"/>
+    <w:lsdException w:unhideWhenUsed="0" w:semiHidden="0" w:uiPriority="67" w:name="Medium Grid 1 Accent 5"/>
+    <w:lsdException w:unhideWhenUsed="0" w:semiHidden="0" w:uiPriority="68" w:name="Medium Grid 2 Accent 5"/>
+    <w:lsdException w:unhideWhenUsed="0" w:semiHidden="0" w:uiPriority="69" w:name="Medium Grid 3 Accent 5"/>
+    <w:lsdException w:unhideWhenUsed="0" w:semiHidden="0" w:uiPriority="70" w:name="Dark List Accent 5"/>
+    <w:lsdException w:unhideWhenUsed="0" w:semiHidden="0" w:uiPriority="71" w:name="Colorful Shading Accent 5"/>
+    <w:lsdException w:unhideWhenUsed="0" w:semiHidden="0" w:uiPriority="72" w:name="Colorful List Accent 5"/>
+    <w:lsdException w:unhideWhenUsed="0" w:semiHidden="0" w:uiPriority="73" w:name="Colorful Grid Accent 5"/>
+    <w:lsdException w:unhideWhenUsed="0" w:semiHidden="0" w:uiPriority="60" w:name="Light Shading Accent 6"/>
+    <w:lsdException w:unhideWhenUsed="0" w:semiHidden="0" w:uiPriority="61" w:name="Light List Accent 6"/>
+    <w:lsdException w:unhideWhenUsed="0" w:semiHidden="0" w:uiPriority="62" w:name="Light Grid Accent 6"/>
+    <w:lsdException w:unhideWhenUsed="0" w:semiHidden="0" w:uiPriority="63" w:name="Medium Shading 1 Accent 6"/>
+    <w:lsdException w:unhideWhenUsed="0" w:semiHidden="0" w:uiPriority="64" w:name="Medium Shading 2 Accent 6"/>
+    <w:lsdException w:unhideWhenUsed="0" w:semiHidden="0" w:uiPriority="65" w:name="Medium List 1 Accent 6"/>
+    <w:lsdException w:unhideWhenUsed="0" w:semiHidden="0" w:uiPriority="66" w:name="Medium List 2 Accent 6"/>
+    <w:lsdException w:unhideWhenUsed="0" w:semiHidden="0" w:uiPriority="67" w:name="Medium Grid 1 Accent 6"/>
+    <w:lsdException w:unhideWhenUsed="0" w:semiHidden="0" w:uiPriority="68" w:name="Medium Grid 2 Accent 6"/>
+    <w:lsdException w:unhideWhenUsed="0" w:semiHidden="0" w:uiPriority="69" w:name="Medium Grid 3 Accent 6"/>
+    <w:lsdException w:unhideWhenUsed="0" w:semiHidden="0" w:uiPriority="70" w:name="Dark List Accent 6"/>
+    <w:lsdException w:unhideWhenUsed="0" w:semiHidden="0" w:uiPriority="71" w:name="Colorful Shading Accent 6"/>
+    <w:lsdException w:unhideWhenUsed="0" w:semiHidden="0" w:uiPriority="72" w:name="Colorful List Accent 6"/>
+    <w:lsdException w:unhideWhenUsed="0" w:semiHidden="0" w:uiPriority="73" w:name="Colorful Grid Accent 6"/>
+    <w:lsdException w:unhideWhenUsed="0" w:semiHidden="0" w:qFormat="1" w:uiPriority="19" w:name="Subtle Emphasis"/>
+    <w:lsdException w:unhideWhenUsed="0" w:semiHidden="0" w:qFormat="1" w:uiPriority="21" w:name="Intense Emphasis"/>
+    <w:lsdException w:unhideWhenUsed="0" w:semiHidden="0" w:qFormat="1" w:uiPriority="31" w:name="Subtle Reference"/>
+    <w:lsdException w:unhideWhenUsed="0" w:semiHidden="0" w:qFormat="1" w:uiPriority="32" w:name="Intense Reference"/>
+    <w:lsdException w:unhideWhenUsed="0" w:semiHidden="0" w:qFormat="1" w:uiPriority="33" w:name="Book Title"/>
+    <w:lsdException w:uiPriority="37" w:name="Bibliography"/>
+    <w:lsdException w:qFormat="1" w:uiPriority="39" w:name="TOC Heading"/>
   </w:latentStyles>
   <w:style w:type="paragraph" w:styleId="Normal" w:default="1">
     <w:name w:val="Normal"/>
@@ -650,17 +653,17 @@
   <w:style w:type="character" w:styleId="DefaultParagraphFont" w:default="1">
     <w:name w:val="Default Paragraph Font"/>
     <w:uiPriority w:val="1"/>
+    <w:qFormat/>
     <w:semiHidden/>
     <w:unhideWhenUsed/>
-    <w:qFormat/>
     <w:rPr/>
   </w:style>
   <w:style w:type="character" w:styleId="InternetLink" w:customStyle="1">
     <w:name w:val="Internet Link"/>
-    <w:basedOn w:val="DefaultParagraphFont"/>
     <w:uiPriority w:val="99"/>
     <w:unhideWhenUsed/>
     <w:rsid w:val="00c522db"/>
+    <w:basedOn w:val="DefaultParagraphFont"/>
     <w:rPr>
       <w:color w:val="0000FF"/>
       <w:u w:val="single"/>
@@ -669,12 +672,12 @@
   </w:style>
   <w:style w:type="character" w:styleId="FollowedHyperlink">
     <w:name w:val="FollowedHyperlink"/>
-    <w:basedOn w:val="DefaultParagraphFont"/>
     <w:uiPriority w:val="99"/>
+    <w:qFormat/>
     <w:semiHidden/>
     <w:unhideWhenUsed/>
-    <w:qFormat/>
     <w:rsid w:val="00c522db"/>
+    <w:basedOn w:val="DefaultParagraphFont"/>
     <w:rPr>
       <w:color w:val="800080"/>
       <w:u w:val="single"/>
@@ -682,12 +685,12 @@
   </w:style>
   <w:style w:type="character" w:styleId="Annotationreference">
     <w:name w:val="annotation reference"/>
-    <w:basedOn w:val="DefaultParagraphFont"/>
     <w:uiPriority w:val="99"/>
+    <w:qFormat/>
     <w:semiHidden/>
     <w:unhideWhenUsed/>
-    <w:qFormat/>
     <w:rsid w:val="0051648b"/>
+    <w:basedOn w:val="DefaultParagraphFont"/>
     <w:rPr>
       <w:sz w:val="18"/>
       <w:szCs w:val="18"/>
@@ -695,22 +698,22 @@
   </w:style>
   <w:style w:type="character" w:styleId="CommentTextChar" w:customStyle="1">
     <w:name w:val="Comment Text Char"/>
+    <w:uiPriority w:val="99"/>
+    <w:qFormat/>
+    <w:semiHidden/>
+    <w:link w:val="CommentText"/>
+    <w:rsid w:val="0051648b"/>
     <w:basedOn w:val="DefaultParagraphFont"/>
-    <w:link w:val="CommentText"/>
-    <w:uiPriority w:val="99"/>
-    <w:semiHidden/>
-    <w:qFormat/>
-    <w:rsid w:val="0051648b"/>
     <w:rPr/>
   </w:style>
   <w:style w:type="character" w:styleId="CommentSubjectChar" w:customStyle="1">
     <w:name w:val="Comment Subject Char"/>
+    <w:uiPriority w:val="99"/>
+    <w:qFormat/>
+    <w:semiHidden/>
+    <w:link w:val="CommentSubject"/>
+    <w:rsid w:val="0051648b"/>
     <w:basedOn w:val="CommentTextChar"/>
-    <w:link w:val="CommentSubject"/>
-    <w:uiPriority w:val="99"/>
-    <w:semiHidden/>
-    <w:qFormat/>
-    <w:rsid w:val="0051648b"/>
     <w:rPr>
       <w:b/>
       <w:bCs/>
@@ -720,12 +723,12 @@
   </w:style>
   <w:style w:type="character" w:styleId="BalloonTextChar" w:customStyle="1">
     <w:name w:val="Balloon Text Char"/>
+    <w:uiPriority w:val="99"/>
+    <w:qFormat/>
+    <w:semiHidden/>
+    <w:link w:val="BalloonText"/>
+    <w:rsid w:val="0051648b"/>
     <w:basedOn w:val="DefaultParagraphFont"/>
-    <w:link w:val="BalloonText"/>
-    <w:uiPriority w:val="99"/>
-    <w:semiHidden/>
-    <w:qFormat/>
-    <w:rsid w:val="0051648b"/>
     <w:rPr>
       <w:rFonts w:ascii="Lucida Grande" w:hAnsi="Lucida Grande"/>
       <w:sz w:val="18"/>
@@ -1227,9 +1230,9 @@
   </w:style>
   <w:style w:type="paragraph" w:styleId="Heading" w:customStyle="1">
     <w:name w:val="Heading"/>
+    <w:qFormat/>
     <w:basedOn w:val="Normal"/>
     <w:next w:val="TextBody"/>
-    <w:qFormat/>
     <w:pPr>
       <w:keepNext/>
       <w:spacing w:before="240" w:after="120"/>
@@ -1241,7 +1244,7 @@
     </w:rPr>
   </w:style>
   <w:style w:type="paragraph" w:styleId="TextBody">
-    <w:name w:val="Body Text"/>
+    <w:name w:val="Text Body"/>
     <w:basedOn w:val="Normal"/>
     <w:pPr>
       <w:spacing w:lineRule="auto" w:line="288" w:before="0" w:after="140"/>
@@ -1258,8 +1261,8 @@
   </w:style>
   <w:style w:type="paragraph" w:styleId="Caption">
     <w:name w:val="Caption"/>
+    <w:qFormat/>
     <w:basedOn w:val="Normal"/>
-    <w:qFormat/>
     <w:pPr>
       <w:suppressLineNumbers/>
       <w:spacing w:before="120" w:after="120"/>
@@ -1274,8 +1277,8 @@
   </w:style>
   <w:style w:type="paragraph" w:styleId="Index" w:customStyle="1">
     <w:name w:val="Index"/>
+    <w:qFormat/>
     <w:basedOn w:val="Normal"/>
-    <w:qFormat/>
     <w:pPr>
       <w:suppressLineNumbers/>
     </w:pPr>
@@ -1285,8 +1288,8 @@
   </w:style>
   <w:style w:type="paragraph" w:styleId="Caption1">
     <w:name w:val="caption"/>
+    <w:qFormat/>
     <w:basedOn w:val="Normal"/>
-    <w:qFormat/>
     <w:pPr>
       <w:suppressLineNumbers/>
       <w:spacing w:before="120" w:after="120"/>
@@ -1299,10 +1302,10 @@
   </w:style>
   <w:style w:type="paragraph" w:styleId="ListParagraph">
     <w:name w:val="List Paragraph"/>
+    <w:uiPriority w:val="34"/>
+    <w:qFormat/>
+    <w:rsid w:val="001c7308"/>
     <w:basedOn w:val="Normal"/>
-    <w:uiPriority w:val="34"/>
-    <w:qFormat/>
-    <w:rsid w:val="001c7308"/>
     <w:pPr>
       <w:spacing w:before="0" w:after="200"/>
       <w:ind w:left="720" w:right="0" w:hanging="0"/>
@@ -1312,25 +1315,25 @@
   </w:style>
   <w:style w:type="paragraph" w:styleId="Annotationtext">
     <w:name w:val="annotation text"/>
-    <w:basedOn w:val="Normal"/>
-    <w:link w:val="CommentTextChar"/>
     <w:uiPriority w:val="99"/>
+    <w:qFormat/>
     <w:semiHidden/>
     <w:unhideWhenUsed/>
-    <w:qFormat/>
+    <w:link w:val="CommentTextChar"/>
     <w:rsid w:val="0051648b"/>
+    <w:basedOn w:val="Normal"/>
     <w:pPr/>
     <w:rPr/>
   </w:style>
   <w:style w:type="paragraph" w:styleId="Annotationsubject">
     <w:name w:val="annotation subject"/>
-    <w:basedOn w:val="Annotationtext"/>
-    <w:link w:val="CommentSubjectChar"/>
     <w:uiPriority w:val="99"/>
+    <w:qFormat/>
     <w:semiHidden/>
     <w:unhideWhenUsed/>
-    <w:qFormat/>
+    <w:link w:val="CommentSubjectChar"/>
     <w:rsid w:val="0051648b"/>
+    <w:basedOn w:val="Annotationtext"/>
     <w:pPr/>
     <w:rPr>
       <w:b/>
@@ -1341,13 +1344,13 @@
   </w:style>
   <w:style w:type="paragraph" w:styleId="BalloonText">
     <w:name w:val="Balloon Text"/>
-    <w:basedOn w:val="Normal"/>
-    <w:link w:val="BalloonTextChar"/>
     <w:uiPriority w:val="99"/>
+    <w:qFormat/>
     <w:semiHidden/>
     <w:unhideWhenUsed/>
-    <w:qFormat/>
+    <w:link w:val="BalloonTextChar"/>
     <w:rsid w:val="0051648b"/>
+    <w:basedOn w:val="Normal"/>
     <w:pPr>
       <w:spacing w:before="0" w:after="0"/>
     </w:pPr>
@@ -1360,9 +1363,9 @@
   <w:style w:type="numbering" w:styleId="NoList" w:default="1">
     <w:name w:val="No List"/>
     <w:uiPriority w:val="99"/>
+    <w:qFormat/>
     <w:semiHidden/>
     <w:unhideWhenUsed/>
-    <w:qFormat/>
   </w:style>
   <w:style w:type="table" w:default="1" w:styleId="TableNormal">
     <w:name w:val="Normal Table"/>
@@ -1370,7 +1373,7 @@
     <w:semiHidden/>
     <w:unhideWhenUsed/>
     <w:tblPr>
-      <w:tblInd w:w="0" w:type="dxa"/>
+      <w:tblInd w:type="dxa" w:w="0"/>
       <w:tblCellMar>
         <w:top w:w="0" w:type="dxa"/>
         <w:left w:w="108" w:type="dxa"/>

--- a/FigureSummary.docx
+++ b/FigureSummary.docx
@@ -1,28 +1,32 @@
 
 <file path=word/document.xml><?xml version="1.0" encoding="utf-8"?>
-<w:document xmlns:o="urn:schemas-microsoft-com:office:office" xmlns:r="http://schemas.openxmlformats.org/officeDocument/2006/relationships" xmlns:v="urn:schemas-microsoft-com:vml" xmlns:w="http://schemas.openxmlformats.org/wordprocessingml/2006/main" xmlns:w10="urn:schemas-microsoft-com:office:word" xmlns:wp="http://schemas.openxmlformats.org/drawingml/2006/wordprocessingDrawing">
+<w:document xmlns:o="urn:schemas-microsoft-com:office:office" xmlns:r="http://schemas.openxmlformats.org/officeDocument/2006/relationships" xmlns:v="urn:schemas-microsoft-com:vml" xmlns:w="http://schemas.openxmlformats.org/wordprocessingml/2006/main" xmlns:w10="urn:schemas-microsoft-com:office:word" xmlns:wp="http://schemas.openxmlformats.org/drawingml/2006/wordprocessingDrawing" xmlns:wps="http://schemas.microsoft.com/office/word/2010/wordprocessingShape" xmlns:wpg="http://schemas.microsoft.com/office/word/2010/wordprocessingGroup" xmlns:mc="http://schemas.openxmlformats.org/markup-compatibility/2006" xmlns:wp14="http://schemas.microsoft.com/office/word/2010/wordprocessingDrawing" xmlns:w14="http://schemas.microsoft.com/office/word/2010/wordml" mc:Ignorable="w14 wp14">
   <w:body>
     <w:p>
       <w:pPr>
         <w:pStyle w:val="Normal"/>
-        <w:rPr>
-          <w:rFonts w:cs="Arial" w:ascii="Arial" w:hAnsi="Arial"/>
-          <w:b/>
-        </w:rPr>
-      </w:pPr>
-      <w:r>
-        <w:rPr>
-          <w:rFonts w:cs="Arial" w:ascii="Arial" w:hAnsi="Arial"/>
-          <w:b/>
-        </w:rPr>
-        <w:t>Figure 1</w:t>
-      </w:r>
-    </w:p>
-    <w:p>
-      <w:pPr>
-        <w:pStyle w:val="Normal"/>
-        <w:rPr>
-          <w:rFonts w:cs="Arial" w:ascii="Arial" w:hAnsi="Arial"/>
+        <w:rPr/>
+      </w:pPr>
+      <w:r>
+        <w:rPr>
+          <w:rFonts w:cs="Arial" w:ascii="Arial" w:hAnsi="Arial"/>
+          <w:b/>
+        </w:rPr>
+        <w:t xml:space="preserve">Figure 1 – </w:t>
+      </w:r>
+      <w:r>
+        <w:rPr>
+          <w:rFonts w:cs="Arial" w:ascii="Arial" w:hAnsi="Arial"/>
+          <w:b/>
+        </w:rPr>
+        <w:t>Model Summary</w:t>
+      </w:r>
+    </w:p>
+    <w:p>
+      <w:pPr>
+        <w:pStyle w:val="Normal"/>
+        <w:rPr>
+          <w:rFonts w:ascii="Arial" w:hAnsi="Arial" w:cs="Arial"/>
         </w:rPr>
       </w:pPr>
       <w:r>
@@ -57,7 +61,7 @@
       <w:pPr>
         <w:pStyle w:val="Normal"/>
         <w:rPr>
-          <w:rFonts w:cs="Arial" w:ascii="Arial" w:hAnsi="Arial"/>
+          <w:rFonts w:ascii="Arial" w:hAnsi="Arial" w:cs="Arial"/>
         </w:rPr>
       </w:pPr>
       <w:r>
@@ -78,7 +82,7 @@
       <w:pPr>
         <w:pStyle w:val="Normal"/>
         <w:rPr>
-          <w:rFonts w:cs="Arial" w:ascii="Arial" w:hAnsi="Arial"/>
+          <w:rFonts w:ascii="Arial" w:hAnsi="Arial" w:cs="Arial"/>
         </w:rPr>
       </w:pPr>
       <w:r>
@@ -98,24 +102,28 @@
     <w:p>
       <w:pPr>
         <w:pStyle w:val="Normal"/>
-        <w:rPr>
-          <w:rFonts w:cs="Arial" w:ascii="Arial" w:hAnsi="Arial"/>
-          <w:b/>
-        </w:rPr>
-      </w:pPr>
-      <w:r>
-        <w:rPr>
-          <w:rFonts w:cs="Arial" w:ascii="Arial" w:hAnsi="Arial"/>
-          <w:b/>
-        </w:rPr>
-        <w:t>Figure 2</w:t>
-      </w:r>
-    </w:p>
-    <w:p>
-      <w:pPr>
-        <w:pStyle w:val="Normal"/>
-        <w:rPr>
-          <w:rFonts w:cs="Arial" w:ascii="Arial" w:hAnsi="Arial"/>
+        <w:rPr/>
+      </w:pPr>
+      <w:r>
+        <w:rPr>
+          <w:rFonts w:cs="Arial" w:ascii="Arial" w:hAnsi="Arial"/>
+          <w:b/>
+        </w:rPr>
+        <w:t xml:space="preserve">Figure 2 – </w:t>
+      </w:r>
+      <w:r>
+        <w:rPr>
+          <w:rFonts w:cs="Arial" w:ascii="Arial" w:hAnsi="Arial"/>
+          <w:b/>
+        </w:rPr>
+        <w:t>Growth Parameters</w:t>
+      </w:r>
+    </w:p>
+    <w:p>
+      <w:pPr>
+        <w:pStyle w:val="Normal"/>
+        <w:rPr>
+          <w:rFonts w:ascii="Arial" w:hAnsi="Arial" w:cs="Arial"/>
         </w:rPr>
       </w:pPr>
       <w:r>
@@ -136,7 +144,7 @@
       <w:pPr>
         <w:pStyle w:val="Normal"/>
         <w:rPr>
-          <w:rFonts w:cs="Arial" w:ascii="Arial" w:hAnsi="Arial"/>
+          <w:rFonts w:ascii="Arial" w:hAnsi="Arial" w:cs="Arial"/>
         </w:rPr>
       </w:pPr>
       <w:r>
@@ -156,11 +164,119 @@
     <w:p>
       <w:pPr>
         <w:pStyle w:val="Normal"/>
-        <w:rPr>
-          <w:rFonts w:cs="Arial" w:ascii="Arial" w:hAnsi="Arial"/>
-          <w:b/>
-        </w:rPr>
-      </w:pPr>
+        <w:rPr/>
+      </w:pPr>
+      <w:r>
+        <w:rPr>
+          <w:rFonts w:cs="Arial" w:ascii="Arial" w:hAnsi="Arial"/>
+          <w:b/>
+        </w:rPr>
+        <w:t xml:space="preserve">Figure 3 – </w:t>
+      </w:r>
+      <w:r>
+        <w:rPr>
+          <w:rFonts w:cs="Arial" w:ascii="Arial" w:hAnsi="Arial"/>
+          <w:b/>
+        </w:rPr>
+        <w:t>Fitting Data with Drug Simulation</w:t>
+      </w:r>
+    </w:p>
+    <w:p>
+      <w:pPr>
+        <w:pStyle w:val="Normal"/>
+        <w:rPr>
+          <w:rFonts w:ascii="Arial" w:hAnsi="Arial"/>
+        </w:rPr>
+      </w:pPr>
+      <w:r>
+        <w:rPr>
+          <w:rFonts w:ascii="Arial" w:hAnsi="Arial"/>
+        </w:rPr>
+        <w:t>Real Data from experiment plotted with points, simulation fits plotted with lines. PBS fitted from all simulations without drug effect, then initial density and cycle length are fixed and all drug simulations are fit with some drug effect. Fit done by minimizing L2.</w:t>
+      </w:r>
+    </w:p>
+    <w:p>
+      <w:pPr>
+        <w:pStyle w:val="Normal"/>
+        <w:rPr/>
+      </w:pPr>
+      <w:r>
+        <w:rPr>
+          <w:rFonts w:cs="Arial" w:ascii="Arial" w:hAnsi="Arial"/>
+          <w:b/>
+        </w:rPr>
+        <w:t xml:space="preserve">Figure 4 – </w:t>
+      </w:r>
+      <w:r>
+        <w:rPr>
+          <w:rFonts w:cs="Arial" w:ascii="Arial" w:hAnsi="Arial"/>
+          <w:b/>
+        </w:rPr>
+        <w:t>Gene Expression Simulation and Comparison to Data</w:t>
+      </w:r>
+    </w:p>
+    <w:p>
+      <w:pPr>
+        <w:pStyle w:val="Normal"/>
+        <w:rPr>
+          <w:rFonts w:ascii="Arial" w:hAnsi="Arial" w:cs="Arial"/>
+        </w:rPr>
+      </w:pPr>
+      <w:r>
+        <w:rPr>
+          <w:rFonts w:cs="Arial" w:ascii="Arial" w:hAnsi="Arial"/>
+          <w:b/>
+        </w:rPr>
+        <w:t xml:space="preserve">a. </w:t>
+      </w:r>
+      <w:r>
+        <w:rPr>
+          <w:rFonts w:cs="Arial" w:ascii="Arial" w:hAnsi="Arial"/>
+        </w:rPr>
+        <w:t>Cartoon overview of how we simulate gene expression.</w:t>
+      </w:r>
+    </w:p>
+    <w:p>
+      <w:pPr>
+        <w:pStyle w:val="Normal"/>
+        <w:rPr>
+          <w:rFonts w:ascii="Arial" w:hAnsi="Arial" w:cs="Arial"/>
+        </w:rPr>
+      </w:pPr>
+      <w:r>
+        <w:rPr>
+          <w:rFonts w:cs="Arial" w:ascii="Arial" w:hAnsi="Arial"/>
+          <w:b/>
+        </w:rPr>
+        <w:t xml:space="preserve">b. </w:t>
+      </w:r>
+      <w:r>
+        <w:rPr>
+          <w:rFonts w:cs="Arial" w:ascii="Arial" w:hAnsi="Arial"/>
+        </w:rPr>
+        <w:t>Illustrating how the scaling varies between 0 to 1 for each pathway.</w:t>
+      </w:r>
+    </w:p>
+    <w:p>
+      <w:pPr>
+        <w:pStyle w:val="Normal"/>
+        <w:rPr>
+          <w:rFonts w:ascii="Arial" w:hAnsi="Arial" w:cs="Arial"/>
+        </w:rPr>
+      </w:pPr>
+      <w:r>
+        <w:rPr>
+          <w:rFonts w:cs="Arial" w:ascii="Arial" w:hAnsi="Arial"/>
+          <w:b/>
+        </w:rPr>
+        <w:t xml:space="preserve">c. </w:t>
+      </w:r>
+      <w:r>
+        <w:rPr>
+          <w:rFonts w:cs="Arial" w:ascii="Arial" w:hAnsi="Arial"/>
+        </w:rPr>
+        <w:t xml:space="preserve">Pick one dosage (10 um/mL) from </w:t>
+      </w:r>
       <w:r>
         <w:rPr>
           <w:rFonts w:cs="Arial" w:ascii="Arial" w:hAnsi="Arial"/>
@@ -168,106 +284,6 @@
         </w:rPr>
         <w:t>Figure 3</w:t>
       </w:r>
-    </w:p>
-    <w:p>
-      <w:pPr>
-        <w:pStyle w:val="Normal"/>
-        <w:rPr>
-          <w:rFonts w:ascii="Arial" w:hAnsi="Arial"/>
-        </w:rPr>
-      </w:pPr>
-      <w:r>
-        <w:rPr>
-          <w:rFonts w:ascii="Arial" w:hAnsi="Arial"/>
-        </w:rPr>
-        <w:t>Real Data from experiment plotted with points, simulation fits plotted with lines. PBS fitted from all simulations without drug effect, then initial density and cycle length are fixed and all drug simulations are fit with some drug effect. Fit done by minimizing L2.</w:t>
-      </w:r>
-    </w:p>
-    <w:p>
-      <w:pPr>
-        <w:pStyle w:val="Normal"/>
-        <w:rPr>
-          <w:rFonts w:cs="Arial" w:ascii="Arial" w:hAnsi="Arial"/>
-          <w:b/>
-        </w:rPr>
-      </w:pPr>
-      <w:r>
-        <w:rPr>
-          <w:rFonts w:cs="Arial" w:ascii="Arial" w:hAnsi="Arial"/>
-          <w:b/>
-        </w:rPr>
-        <w:t>Figure 4</w:t>
-      </w:r>
-    </w:p>
-    <w:p>
-      <w:pPr>
-        <w:pStyle w:val="Normal"/>
-        <w:rPr>
-          <w:rFonts w:cs="Arial" w:ascii="Arial" w:hAnsi="Arial"/>
-        </w:rPr>
-      </w:pPr>
-      <w:r>
-        <w:rPr>
-          <w:rFonts w:cs="Arial" w:ascii="Arial" w:hAnsi="Arial"/>
-          <w:b/>
-        </w:rPr>
-        <w:t xml:space="preserve">a. </w:t>
-      </w:r>
-      <w:r>
-        <w:rPr>
-          <w:rFonts w:cs="Arial" w:ascii="Arial" w:hAnsi="Arial"/>
-        </w:rPr>
-        <w:t>Cartoon overview of how we simulate gene expression.</w:t>
-      </w:r>
-    </w:p>
-    <w:p>
-      <w:pPr>
-        <w:pStyle w:val="Normal"/>
-        <w:rPr>
-          <w:rFonts w:cs="Arial" w:ascii="Arial" w:hAnsi="Arial"/>
-        </w:rPr>
-      </w:pPr>
-      <w:r>
-        <w:rPr>
-          <w:rFonts w:cs="Arial" w:ascii="Arial" w:hAnsi="Arial"/>
-          <w:b/>
-        </w:rPr>
-        <w:t xml:space="preserve">b. </w:t>
-      </w:r>
-      <w:r>
-        <w:rPr>
-          <w:rFonts w:cs="Arial" w:ascii="Arial" w:hAnsi="Arial"/>
-        </w:rPr>
-        <w:t>Illustrating how the scaling varies between 0 to 1 for each pathway.</w:t>
-      </w:r>
-    </w:p>
-    <w:p>
-      <w:pPr>
-        <w:pStyle w:val="Normal"/>
-        <w:rPr>
-          <w:rFonts w:cs="Arial" w:ascii="Arial" w:hAnsi="Arial"/>
-        </w:rPr>
-      </w:pPr>
-      <w:r>
-        <w:rPr>
-          <w:rFonts w:cs="Arial" w:ascii="Arial" w:hAnsi="Arial"/>
-          <w:b/>
-        </w:rPr>
-        <w:t xml:space="preserve">c. </w:t>
-      </w:r>
-      <w:r>
-        <w:rPr>
-          <w:rFonts w:cs="Arial" w:ascii="Arial" w:hAnsi="Arial"/>
-        </w:rPr>
-        <w:t xml:space="preserve">Pick one dosage (10 um/mL) from </w:t>
-      </w:r>
-      <w:r>
-        <w:rPr>
-          <w:rFonts w:cs="Arial" w:ascii="Arial" w:hAnsi="Arial"/>
-          <w:b/>
-        </w:rPr>
-        <w:t>Figure 3</w:t>
-      </w:r>
       <w:r>
         <w:rPr>
           <w:rFonts w:cs="Arial" w:ascii="Arial" w:hAnsi="Arial"/>
@@ -279,7 +295,7 @@
       <w:pPr>
         <w:pStyle w:val="Normal"/>
         <w:rPr>
-          <w:rFonts w:cs="Arial" w:ascii="Arial" w:hAnsi="Arial"/>
+          <w:rFonts w:ascii="Arial" w:hAnsi="Arial" w:cs="Arial"/>
         </w:rPr>
       </w:pPr>
       <w:r>
@@ -300,7 +316,8 @@
       <w:pPr>
         <w:pStyle w:val="Normal"/>
         <w:rPr>
-          <w:rFonts w:cs="Arial" w:ascii="Arial" w:hAnsi="Arial"/>
+          <w:rFonts w:ascii="Arial" w:hAnsi="Arial" w:cs="Arial"/>
+          <w:b/>
           <w:b/>
         </w:rPr>
       </w:pPr>
@@ -316,7 +333,8 @@
       <w:pPr>
         <w:pStyle w:val="Normal"/>
         <w:rPr>
-          <w:rFonts w:cs="Arial" w:ascii="Arial" w:hAnsi="Arial"/>
+          <w:rFonts w:ascii="Arial" w:hAnsi="Arial" w:cs="Arial"/>
+          <w:b w:val="false"/>
           <w:b w:val="false"/>
           <w:bCs w:val="false"/>
         </w:rPr>
@@ -334,7 +352,7 @@
       <w:pPr>
         <w:pStyle w:val="Normal"/>
         <w:rPr>
-          <w:rFonts w:cs="Arial" w:ascii="Arial" w:hAnsi="Arial"/>
+          <w:rFonts w:ascii="Arial" w:hAnsi="Arial" w:cs="Arial"/>
         </w:rPr>
       </w:pPr>
       <w:r>
@@ -355,7 +373,7 @@
       <w:pPr>
         <w:pStyle w:val="Normal"/>
         <w:rPr>
-          <w:rFonts w:cs="Arial" w:ascii="Arial" w:hAnsi="Arial"/>
+          <w:rFonts w:ascii="Arial" w:hAnsi="Arial" w:cs="Arial"/>
         </w:rPr>
       </w:pPr>
       <w:r>
@@ -376,7 +394,7 @@
       <w:pPr>
         <w:pStyle w:val="Normal"/>
         <w:rPr>
-          <w:rFonts w:cs="Arial" w:ascii="Arial" w:hAnsi="Arial"/>
+          <w:rFonts w:ascii="Arial" w:hAnsi="Arial" w:cs="Arial"/>
         </w:rPr>
       </w:pPr>
       <w:r>
@@ -397,7 +415,8 @@
       <w:pPr>
         <w:pStyle w:val="Normal"/>
         <w:rPr>
-          <w:rFonts w:cs="Arial" w:ascii="Arial" w:hAnsi="Arial"/>
+          <w:rFonts w:ascii="Arial" w:hAnsi="Arial" w:cs="Arial"/>
+          <w:b w:val="false"/>
           <w:b w:val="false"/>
           <w:bCs w:val="false"/>
         </w:rPr>
@@ -423,7 +442,8 @@
       <w:pPr>
         <w:pStyle w:val="Normal"/>
         <w:rPr>
-          <w:rFonts w:cs="Arial" w:ascii="Arial" w:hAnsi="Arial"/>
+          <w:rFonts w:ascii="Arial" w:hAnsi="Arial" w:cs="Arial"/>
+          <w:b/>
           <w:b/>
           <w:bCs/>
         </w:rPr>
@@ -441,7 +461,8 @@
       <w:pPr>
         <w:pStyle w:val="Normal"/>
         <w:rPr>
-          <w:rFonts w:cs="Arial" w:ascii="Arial" w:hAnsi="Arial"/>
+          <w:rFonts w:ascii="Arial" w:hAnsi="Arial" w:cs="Arial"/>
+          <w:b w:val="false"/>
           <w:b w:val="false"/>
           <w:bCs w:val="false"/>
         </w:rPr>
@@ -472,14 +493,14 @@
       <w:pgNumType w:fmt="decimal"/>
       <w:formProt w:val="false"/>
       <w:textDirection w:val="lrTb"/>
-      <w:docGrid w:type="default" w:linePitch="240" w:charSpace="4294961151"/>
+      <w:docGrid w:type="default" w:linePitch="240" w:charSpace="0"/>
     </w:sectPr>
   </w:body>
 </w:document>
 </file>
 
 <file path=word/styles.xml><?xml version="1.0" encoding="utf-8"?>
-<w:styles xmlns:w="http://schemas.openxmlformats.org/wordprocessingml/2006/main">
+<w:styles xmlns:w="http://schemas.openxmlformats.org/wordprocessingml/2006/main" xmlns:w14="http://schemas.microsoft.com/office/word/2010/wordml" xmlns:mc="http://schemas.openxmlformats.org/markup-compatibility/2006" mc:Ignorable="w14">
   <w:docDefaults>
     <w:rPrDefault>
       <w:rPr>
@@ -492,144 +513,144 @@
       <w:pPr/>
     </w:pPrDefault>
   </w:docDefaults>
-  <w:latentStyles w:count="276" w:defQFormat="0" w:defUnhideWhenUsed="1" w:defSemiHidden="1" w:defUIPriority="99" w:defLockedState="0">
-    <w:lsdException w:unhideWhenUsed="0" w:semiHidden="0" w:qFormat="1" w:uiPriority="0" w:name="Normal"/>
-    <w:lsdException w:unhideWhenUsed="0" w:semiHidden="0" w:qFormat="1" w:uiPriority="9" w:name="heading 1"/>
-    <w:lsdException w:qFormat="1" w:uiPriority="9" w:name="heading 2"/>
-    <w:lsdException w:qFormat="1" w:uiPriority="9" w:name="heading 3"/>
-    <w:lsdException w:qFormat="1" w:uiPriority="9" w:name="heading 4"/>
-    <w:lsdException w:qFormat="1" w:uiPriority="9" w:name="heading 5"/>
-    <w:lsdException w:qFormat="1" w:uiPriority="9" w:name="heading 6"/>
-    <w:lsdException w:qFormat="1" w:uiPriority="9" w:name="heading 7"/>
-    <w:lsdException w:qFormat="1" w:uiPriority="9" w:name="heading 8"/>
-    <w:lsdException w:qFormat="1" w:uiPriority="9" w:name="heading 9"/>
-    <w:lsdException w:uiPriority="39" w:name="toc 1"/>
-    <w:lsdException w:uiPriority="39" w:name="toc 2"/>
-    <w:lsdException w:uiPriority="39" w:name="toc 3"/>
-    <w:lsdException w:uiPriority="39" w:name="toc 4"/>
-    <w:lsdException w:uiPriority="39" w:name="toc 5"/>
-    <w:lsdException w:uiPriority="39" w:name="toc 6"/>
-    <w:lsdException w:uiPriority="39" w:name="toc 7"/>
-    <w:lsdException w:uiPriority="39" w:name="toc 8"/>
-    <w:lsdException w:uiPriority="39" w:name="toc 9"/>
-    <w:lsdException w:qFormat="1" w:uiPriority="35" w:name="caption"/>
-    <w:lsdException w:unhideWhenUsed="0" w:semiHidden="0" w:qFormat="1" w:uiPriority="10" w:name="Title"/>
-    <w:lsdException w:uiPriority="1" w:name="Default Paragraph Font"/>
-    <w:lsdException w:unhideWhenUsed="0" w:semiHidden="0" w:qFormat="1" w:uiPriority="11" w:name="Subtitle"/>
-    <w:lsdException w:unhideWhenUsed="0" w:semiHidden="0" w:qFormat="1" w:uiPriority="22" w:name="Strong"/>
-    <w:lsdException w:unhideWhenUsed="0" w:semiHidden="0" w:qFormat="1" w:uiPriority="20" w:name="Emphasis"/>
-    <w:lsdException w:unhideWhenUsed="0" w:semiHidden="0" w:uiPriority="59" w:name="Table Grid"/>
-    <w:lsdException w:unhideWhenUsed="0" w:name="Placeholder Text"/>
-    <w:lsdException w:unhideWhenUsed="0" w:semiHidden="0" w:qFormat="1" w:uiPriority="1" w:name="No Spacing"/>
-    <w:lsdException w:unhideWhenUsed="0" w:semiHidden="0" w:uiPriority="60" w:name="Light Shading"/>
-    <w:lsdException w:unhideWhenUsed="0" w:semiHidden="0" w:uiPriority="61" w:name="Light List"/>
-    <w:lsdException w:unhideWhenUsed="0" w:semiHidden="0" w:uiPriority="62" w:name="Light Grid"/>
-    <w:lsdException w:unhideWhenUsed="0" w:semiHidden="0" w:uiPriority="63" w:name="Medium Shading 1"/>
-    <w:lsdException w:unhideWhenUsed="0" w:semiHidden="0" w:uiPriority="64" w:name="Medium Shading 2"/>
-    <w:lsdException w:unhideWhenUsed="0" w:semiHidden="0" w:uiPriority="65" w:name="Medium List 1"/>
-    <w:lsdException w:unhideWhenUsed="0" w:semiHidden="0" w:uiPriority="66" w:name="Medium List 2"/>
-    <w:lsdException w:unhideWhenUsed="0" w:semiHidden="0" w:uiPriority="67" w:name="Medium Grid 1"/>
-    <w:lsdException w:unhideWhenUsed="0" w:semiHidden="0" w:uiPriority="68" w:name="Medium Grid 2"/>
-    <w:lsdException w:unhideWhenUsed="0" w:semiHidden="0" w:uiPriority="69" w:name="Medium Grid 3"/>
-    <w:lsdException w:unhideWhenUsed="0" w:semiHidden="0" w:uiPriority="70" w:name="Dark List"/>
-    <w:lsdException w:unhideWhenUsed="0" w:semiHidden="0" w:uiPriority="71" w:name="Colorful Shading"/>
-    <w:lsdException w:unhideWhenUsed="0" w:semiHidden="0" w:uiPriority="72" w:name="Colorful List"/>
-    <w:lsdException w:unhideWhenUsed="0" w:semiHidden="0" w:uiPriority="73" w:name="Colorful Grid"/>
-    <w:lsdException w:unhideWhenUsed="0" w:semiHidden="0" w:uiPriority="60" w:name="Light Shading Accent 1"/>
-    <w:lsdException w:unhideWhenUsed="0" w:semiHidden="0" w:uiPriority="61" w:name="Light List Accent 1"/>
-    <w:lsdException w:unhideWhenUsed="0" w:semiHidden="0" w:uiPriority="62" w:name="Light Grid Accent 1"/>
-    <w:lsdException w:unhideWhenUsed="0" w:semiHidden="0" w:uiPriority="63" w:name="Medium Shading 1 Accent 1"/>
-    <w:lsdException w:unhideWhenUsed="0" w:semiHidden="0" w:uiPriority="64" w:name="Medium Shading 2 Accent 1"/>
-    <w:lsdException w:unhideWhenUsed="0" w:semiHidden="0" w:uiPriority="65" w:name="Medium List 1 Accent 1"/>
-    <w:lsdException w:unhideWhenUsed="0" w:name="Revision"/>
-    <w:lsdException w:unhideWhenUsed="0" w:semiHidden="0" w:qFormat="1" w:uiPriority="34" w:name="List Paragraph"/>
-    <w:lsdException w:unhideWhenUsed="0" w:semiHidden="0" w:qFormat="1" w:uiPriority="29" w:name="Quote"/>
-    <w:lsdException w:unhideWhenUsed="0" w:semiHidden="0" w:qFormat="1" w:uiPriority="30" w:name="Intense Quote"/>
-    <w:lsdException w:unhideWhenUsed="0" w:semiHidden="0" w:uiPriority="66" w:name="Medium List 2 Accent 1"/>
-    <w:lsdException w:unhideWhenUsed="0" w:semiHidden="0" w:uiPriority="67" w:name="Medium Grid 1 Accent 1"/>
-    <w:lsdException w:unhideWhenUsed="0" w:semiHidden="0" w:uiPriority="68" w:name="Medium Grid 2 Accent 1"/>
-    <w:lsdException w:unhideWhenUsed="0" w:semiHidden="0" w:uiPriority="69" w:name="Medium Grid 3 Accent 1"/>
-    <w:lsdException w:unhideWhenUsed="0" w:semiHidden="0" w:uiPriority="70" w:name="Dark List Accent 1"/>
-    <w:lsdException w:unhideWhenUsed="0" w:semiHidden="0" w:uiPriority="71" w:name="Colorful Shading Accent 1"/>
-    <w:lsdException w:unhideWhenUsed="0" w:semiHidden="0" w:uiPriority="72" w:name="Colorful List Accent 1"/>
-    <w:lsdException w:unhideWhenUsed="0" w:semiHidden="0" w:uiPriority="73" w:name="Colorful Grid Accent 1"/>
-    <w:lsdException w:unhideWhenUsed="0" w:semiHidden="0" w:uiPriority="60" w:name="Light Shading Accent 2"/>
-    <w:lsdException w:unhideWhenUsed="0" w:semiHidden="0" w:uiPriority="61" w:name="Light List Accent 2"/>
-    <w:lsdException w:unhideWhenUsed="0" w:semiHidden="0" w:uiPriority="62" w:name="Light Grid Accent 2"/>
-    <w:lsdException w:unhideWhenUsed="0" w:semiHidden="0" w:uiPriority="63" w:name="Medium Shading 1 Accent 2"/>
-    <w:lsdException w:unhideWhenUsed="0" w:semiHidden="0" w:uiPriority="64" w:name="Medium Shading 2 Accent 2"/>
-    <w:lsdException w:unhideWhenUsed="0" w:semiHidden="0" w:uiPriority="65" w:name="Medium List 1 Accent 2"/>
-    <w:lsdException w:unhideWhenUsed="0" w:semiHidden="0" w:uiPriority="66" w:name="Medium List 2 Accent 2"/>
-    <w:lsdException w:unhideWhenUsed="0" w:semiHidden="0" w:uiPriority="67" w:name="Medium Grid 1 Accent 2"/>
-    <w:lsdException w:unhideWhenUsed="0" w:semiHidden="0" w:uiPriority="68" w:name="Medium Grid 2 Accent 2"/>
-    <w:lsdException w:unhideWhenUsed="0" w:semiHidden="0" w:uiPriority="69" w:name="Medium Grid 3 Accent 2"/>
-    <w:lsdException w:unhideWhenUsed="0" w:semiHidden="0" w:uiPriority="70" w:name="Dark List Accent 2"/>
-    <w:lsdException w:unhideWhenUsed="0" w:semiHidden="0" w:uiPriority="71" w:name="Colorful Shading Accent 2"/>
-    <w:lsdException w:unhideWhenUsed="0" w:semiHidden="0" w:uiPriority="72" w:name="Colorful List Accent 2"/>
-    <w:lsdException w:unhideWhenUsed="0" w:semiHidden="0" w:uiPriority="73" w:name="Colorful Grid Accent 2"/>
-    <w:lsdException w:unhideWhenUsed="0" w:semiHidden="0" w:uiPriority="60" w:name="Light Shading Accent 3"/>
-    <w:lsdException w:unhideWhenUsed="0" w:semiHidden="0" w:uiPriority="61" w:name="Light List Accent 3"/>
-    <w:lsdException w:unhideWhenUsed="0" w:semiHidden="0" w:uiPriority="62" w:name="Light Grid Accent 3"/>
-    <w:lsdException w:unhideWhenUsed="0" w:semiHidden="0" w:uiPriority="63" w:name="Medium Shading 1 Accent 3"/>
-    <w:lsdException w:unhideWhenUsed="0" w:semiHidden="0" w:uiPriority="64" w:name="Medium Shading 2 Accent 3"/>
-    <w:lsdException w:unhideWhenUsed="0" w:semiHidden="0" w:uiPriority="65" w:name="Medium List 1 Accent 3"/>
-    <w:lsdException w:unhideWhenUsed="0" w:semiHidden="0" w:uiPriority="66" w:name="Medium List 2 Accent 3"/>
-    <w:lsdException w:unhideWhenUsed="0" w:semiHidden="0" w:uiPriority="67" w:name="Medium Grid 1 Accent 3"/>
-    <w:lsdException w:unhideWhenUsed="0" w:semiHidden="0" w:uiPriority="68" w:name="Medium Grid 2 Accent 3"/>
-    <w:lsdException w:unhideWhenUsed="0" w:semiHidden="0" w:uiPriority="69" w:name="Medium Grid 3 Accent 3"/>
-    <w:lsdException w:unhideWhenUsed="0" w:semiHidden="0" w:uiPriority="70" w:name="Dark List Accent 3"/>
-    <w:lsdException w:unhideWhenUsed="0" w:semiHidden="0" w:uiPriority="71" w:name="Colorful Shading Accent 3"/>
-    <w:lsdException w:unhideWhenUsed="0" w:semiHidden="0" w:uiPriority="72" w:name="Colorful List Accent 3"/>
-    <w:lsdException w:unhideWhenUsed="0" w:semiHidden="0" w:uiPriority="73" w:name="Colorful Grid Accent 3"/>
-    <w:lsdException w:unhideWhenUsed="0" w:semiHidden="0" w:uiPriority="60" w:name="Light Shading Accent 4"/>
-    <w:lsdException w:unhideWhenUsed="0" w:semiHidden="0" w:uiPriority="61" w:name="Light List Accent 4"/>
-    <w:lsdException w:unhideWhenUsed="0" w:semiHidden="0" w:uiPriority="62" w:name="Light Grid Accent 4"/>
-    <w:lsdException w:unhideWhenUsed="0" w:semiHidden="0" w:uiPriority="63" w:name="Medium Shading 1 Accent 4"/>
-    <w:lsdException w:unhideWhenUsed="0" w:semiHidden="0" w:uiPriority="64" w:name="Medium Shading 2 Accent 4"/>
-    <w:lsdException w:unhideWhenUsed="0" w:semiHidden="0" w:uiPriority="65" w:name="Medium List 1 Accent 4"/>
-    <w:lsdException w:unhideWhenUsed="0" w:semiHidden="0" w:uiPriority="66" w:name="Medium List 2 Accent 4"/>
-    <w:lsdException w:unhideWhenUsed="0" w:semiHidden="0" w:uiPriority="67" w:name="Medium Grid 1 Accent 4"/>
-    <w:lsdException w:unhideWhenUsed="0" w:semiHidden="0" w:uiPriority="68" w:name="Medium Grid 2 Accent 4"/>
-    <w:lsdException w:unhideWhenUsed="0" w:semiHidden="0" w:uiPriority="69" w:name="Medium Grid 3 Accent 4"/>
-    <w:lsdException w:unhideWhenUsed="0" w:semiHidden="0" w:uiPriority="70" w:name="Dark List Accent 4"/>
-    <w:lsdException w:unhideWhenUsed="0" w:semiHidden="0" w:uiPriority="71" w:name="Colorful Shading Accent 4"/>
-    <w:lsdException w:unhideWhenUsed="0" w:semiHidden="0" w:uiPriority="72" w:name="Colorful List Accent 4"/>
-    <w:lsdException w:unhideWhenUsed="0" w:semiHidden="0" w:uiPriority="73" w:name="Colorful Grid Accent 4"/>
-    <w:lsdException w:unhideWhenUsed="0" w:semiHidden="0" w:uiPriority="60" w:name="Light Shading Accent 5"/>
-    <w:lsdException w:unhideWhenUsed="0" w:semiHidden="0" w:uiPriority="61" w:name="Light List Accent 5"/>
-    <w:lsdException w:unhideWhenUsed="0" w:semiHidden="0" w:uiPriority="62" w:name="Light Grid Accent 5"/>
-    <w:lsdException w:unhideWhenUsed="0" w:semiHidden="0" w:uiPriority="63" w:name="Medium Shading 1 Accent 5"/>
-    <w:lsdException w:unhideWhenUsed="0" w:semiHidden="0" w:uiPriority="64" w:name="Medium Shading 2 Accent 5"/>
-    <w:lsdException w:unhideWhenUsed="0" w:semiHidden="0" w:uiPriority="65" w:name="Medium List 1 Accent 5"/>
-    <w:lsdException w:unhideWhenUsed="0" w:semiHidden="0" w:uiPriority="66" w:name="Medium List 2 Accent 5"/>
-    <w:lsdException w:unhideWhenUsed="0" w:semiHidden="0" w:uiPriority="67" w:name="Medium Grid 1 Accent 5"/>
-    <w:lsdException w:unhideWhenUsed="0" w:semiHidden="0" w:uiPriority="68" w:name="Medium Grid 2 Accent 5"/>
-    <w:lsdException w:unhideWhenUsed="0" w:semiHidden="0" w:uiPriority="69" w:name="Medium Grid 3 Accent 5"/>
-    <w:lsdException w:unhideWhenUsed="0" w:semiHidden="0" w:uiPriority="70" w:name="Dark List Accent 5"/>
-    <w:lsdException w:unhideWhenUsed="0" w:semiHidden="0" w:uiPriority="71" w:name="Colorful Shading Accent 5"/>
-    <w:lsdException w:unhideWhenUsed="0" w:semiHidden="0" w:uiPriority="72" w:name="Colorful List Accent 5"/>
-    <w:lsdException w:unhideWhenUsed="0" w:semiHidden="0" w:uiPriority="73" w:name="Colorful Grid Accent 5"/>
-    <w:lsdException w:unhideWhenUsed="0" w:semiHidden="0" w:uiPriority="60" w:name="Light Shading Accent 6"/>
-    <w:lsdException w:unhideWhenUsed="0" w:semiHidden="0" w:uiPriority="61" w:name="Light List Accent 6"/>
-    <w:lsdException w:unhideWhenUsed="0" w:semiHidden="0" w:uiPriority="62" w:name="Light Grid Accent 6"/>
-    <w:lsdException w:unhideWhenUsed="0" w:semiHidden="0" w:uiPriority="63" w:name="Medium Shading 1 Accent 6"/>
-    <w:lsdException w:unhideWhenUsed="0" w:semiHidden="0" w:uiPriority="64" w:name="Medium Shading 2 Accent 6"/>
-    <w:lsdException w:unhideWhenUsed="0" w:semiHidden="0" w:uiPriority="65" w:name="Medium List 1 Accent 6"/>
-    <w:lsdException w:unhideWhenUsed="0" w:semiHidden="0" w:uiPriority="66" w:name="Medium List 2 Accent 6"/>
-    <w:lsdException w:unhideWhenUsed="0" w:semiHidden="0" w:uiPriority="67" w:name="Medium Grid 1 Accent 6"/>
-    <w:lsdException w:unhideWhenUsed="0" w:semiHidden="0" w:uiPriority="68" w:name="Medium Grid 2 Accent 6"/>
-    <w:lsdException w:unhideWhenUsed="0" w:semiHidden="0" w:uiPriority="69" w:name="Medium Grid 3 Accent 6"/>
-    <w:lsdException w:unhideWhenUsed="0" w:semiHidden="0" w:uiPriority="70" w:name="Dark List Accent 6"/>
-    <w:lsdException w:unhideWhenUsed="0" w:semiHidden="0" w:uiPriority="71" w:name="Colorful Shading Accent 6"/>
-    <w:lsdException w:unhideWhenUsed="0" w:semiHidden="0" w:uiPriority="72" w:name="Colorful List Accent 6"/>
-    <w:lsdException w:unhideWhenUsed="0" w:semiHidden="0" w:uiPriority="73" w:name="Colorful Grid Accent 6"/>
-    <w:lsdException w:unhideWhenUsed="0" w:semiHidden="0" w:qFormat="1" w:uiPriority="19" w:name="Subtle Emphasis"/>
-    <w:lsdException w:unhideWhenUsed="0" w:semiHidden="0" w:qFormat="1" w:uiPriority="21" w:name="Intense Emphasis"/>
-    <w:lsdException w:unhideWhenUsed="0" w:semiHidden="0" w:qFormat="1" w:uiPriority="31" w:name="Subtle Reference"/>
-    <w:lsdException w:unhideWhenUsed="0" w:semiHidden="0" w:qFormat="1" w:uiPriority="32" w:name="Intense Reference"/>
-    <w:lsdException w:unhideWhenUsed="0" w:semiHidden="0" w:qFormat="1" w:uiPriority="33" w:name="Book Title"/>
-    <w:lsdException w:uiPriority="37" w:name="Bibliography"/>
-    <w:lsdException w:qFormat="1" w:uiPriority="39" w:name="TOC Heading"/>
+  <w:latentStyles w:defLockedState="0" w:defUIPriority="99" w:defSemiHidden="1" w:defUnhideWhenUsed="1" w:defQFormat="0" w:count="276">
+    <w:lsdException w:name="Normal" w:uiPriority="0" w:semiHidden="0" w:unhideWhenUsed="0" w:qFormat="1"/>
+    <w:lsdException w:name="heading 1" w:uiPriority="9" w:semiHidden="0" w:unhideWhenUsed="0" w:qFormat="1"/>
+    <w:lsdException w:name="heading 2" w:uiPriority="9" w:qFormat="1"/>
+    <w:lsdException w:name="heading 3" w:uiPriority="9" w:qFormat="1"/>
+    <w:lsdException w:name="heading 4" w:uiPriority="9" w:qFormat="1"/>
+    <w:lsdException w:name="heading 5" w:uiPriority="9" w:qFormat="1"/>
+    <w:lsdException w:name="heading 6" w:uiPriority="9" w:qFormat="1"/>
+    <w:lsdException w:name="heading 7" w:uiPriority="9" w:qFormat="1"/>
+    <w:lsdException w:name="heading 8" w:uiPriority="9" w:qFormat="1"/>
+    <w:lsdException w:name="heading 9" w:uiPriority="9" w:qFormat="1"/>
+    <w:lsdException w:name="toc 1" w:uiPriority="39"/>
+    <w:lsdException w:name="toc 2" w:uiPriority="39"/>
+    <w:lsdException w:name="toc 3" w:uiPriority="39"/>
+    <w:lsdException w:name="toc 4" w:uiPriority="39"/>
+    <w:lsdException w:name="toc 5" w:uiPriority="39"/>
+    <w:lsdException w:name="toc 6" w:uiPriority="39"/>
+    <w:lsdException w:name="toc 7" w:uiPriority="39"/>
+    <w:lsdException w:name="toc 8" w:uiPriority="39"/>
+    <w:lsdException w:name="toc 9" w:uiPriority="39"/>
+    <w:lsdException w:name="caption" w:uiPriority="35" w:qFormat="1"/>
+    <w:lsdException w:name="Title" w:uiPriority="10" w:semiHidden="0" w:unhideWhenUsed="0" w:qFormat="1"/>
+    <w:lsdException w:name="Default Paragraph Font" w:uiPriority="1"/>
+    <w:lsdException w:name="Subtitle" w:uiPriority="11" w:semiHidden="0" w:unhideWhenUsed="0" w:qFormat="1"/>
+    <w:lsdException w:name="Strong" w:uiPriority="22" w:semiHidden="0" w:unhideWhenUsed="0" w:qFormat="1"/>
+    <w:lsdException w:name="Emphasis" w:uiPriority="20" w:semiHidden="0" w:unhideWhenUsed="0" w:qFormat="1"/>
+    <w:lsdException w:name="Table Grid" w:uiPriority="59" w:semiHidden="0" w:unhideWhenUsed="0"/>
+    <w:lsdException w:name="Placeholder Text" w:unhideWhenUsed="0"/>
+    <w:lsdException w:name="No Spacing" w:uiPriority="1" w:semiHidden="0" w:unhideWhenUsed="0" w:qFormat="1"/>
+    <w:lsdException w:name="Light Shading" w:uiPriority="60" w:semiHidden="0" w:unhideWhenUsed="0"/>
+    <w:lsdException w:name="Light List" w:uiPriority="61" w:semiHidden="0" w:unhideWhenUsed="0"/>
+    <w:lsdException w:name="Light Grid" w:uiPriority="62" w:semiHidden="0" w:unhideWhenUsed="0"/>
+    <w:lsdException w:name="Medium Shading 1" w:uiPriority="63" w:semiHidden="0" w:unhideWhenUsed="0"/>
+    <w:lsdException w:name="Medium Shading 2" w:uiPriority="64" w:semiHidden="0" w:unhideWhenUsed="0"/>
+    <w:lsdException w:name="Medium List 1" w:uiPriority="65" w:semiHidden="0" w:unhideWhenUsed="0"/>
+    <w:lsdException w:name="Medium List 2" w:uiPriority="66" w:semiHidden="0" w:unhideWhenUsed="0"/>
+    <w:lsdException w:name="Medium Grid 1" w:uiPriority="67" w:semiHidden="0" w:unhideWhenUsed="0"/>
+    <w:lsdException w:name="Medium Grid 2" w:uiPriority="68" w:semiHidden="0" w:unhideWhenUsed="0"/>
+    <w:lsdException w:name="Medium Grid 3" w:uiPriority="69" w:semiHidden="0" w:unhideWhenUsed="0"/>
+    <w:lsdException w:name="Dark List" w:uiPriority="70" w:semiHidden="0" w:unhideWhenUsed="0"/>
+    <w:lsdException w:name="Colorful Shading" w:uiPriority="71" w:semiHidden="0" w:unhideWhenUsed="0"/>
+    <w:lsdException w:name="Colorful List" w:uiPriority="72" w:semiHidden="0" w:unhideWhenUsed="0"/>
+    <w:lsdException w:name="Colorful Grid" w:uiPriority="73" w:semiHidden="0" w:unhideWhenUsed="0"/>
+    <w:lsdException w:name="Light Shading Accent 1" w:uiPriority="60" w:semiHidden="0" w:unhideWhenUsed="0"/>
+    <w:lsdException w:name="Light List Accent 1" w:uiPriority="61" w:semiHidden="0" w:unhideWhenUsed="0"/>
+    <w:lsdException w:name="Light Grid Accent 1" w:uiPriority="62" w:semiHidden="0" w:unhideWhenUsed="0"/>
+    <w:lsdException w:name="Medium Shading 1 Accent 1" w:uiPriority="63" w:semiHidden="0" w:unhideWhenUsed="0"/>
+    <w:lsdException w:name="Medium Shading 2 Accent 1" w:uiPriority="64" w:semiHidden="0" w:unhideWhenUsed="0"/>
+    <w:lsdException w:name="Medium List 1 Accent 1" w:uiPriority="65" w:semiHidden="0" w:unhideWhenUsed="0"/>
+    <w:lsdException w:name="Revision" w:unhideWhenUsed="0"/>
+    <w:lsdException w:name="List Paragraph" w:uiPriority="34" w:semiHidden="0" w:unhideWhenUsed="0" w:qFormat="1"/>
+    <w:lsdException w:name="Quote" w:uiPriority="29" w:semiHidden="0" w:unhideWhenUsed="0" w:qFormat="1"/>
+    <w:lsdException w:name="Intense Quote" w:uiPriority="30" w:semiHidden="0" w:unhideWhenUsed="0" w:qFormat="1"/>
+    <w:lsdException w:name="Medium List 2 Accent 1" w:uiPriority="66" w:semiHidden="0" w:unhideWhenUsed="0"/>
+    <w:lsdException w:name="Medium Grid 1 Accent 1" w:uiPriority="67" w:semiHidden="0" w:unhideWhenUsed="0"/>
+    <w:lsdException w:name="Medium Grid 2 Accent 1" w:uiPriority="68" w:semiHidden="0" w:unhideWhenUsed="0"/>
+    <w:lsdException w:name="Medium Grid 3 Accent 1" w:uiPriority="69" w:semiHidden="0" w:unhideWhenUsed="0"/>
+    <w:lsdException w:name="Dark List Accent 1" w:uiPriority="70" w:semiHidden="0" w:unhideWhenUsed="0"/>
+    <w:lsdException w:name="Colorful Shading Accent 1" w:uiPriority="71" w:semiHidden="0" w:unhideWhenUsed="0"/>
+    <w:lsdException w:name="Colorful List Accent 1" w:uiPriority="72" w:semiHidden="0" w:unhideWhenUsed="0"/>
+    <w:lsdException w:name="Colorful Grid Accent 1" w:uiPriority="73" w:semiHidden="0" w:unhideWhenUsed="0"/>
+    <w:lsdException w:name="Light Shading Accent 2" w:uiPriority="60" w:semiHidden="0" w:unhideWhenUsed="0"/>
+    <w:lsdException w:name="Light List Accent 2" w:uiPriority="61" w:semiHidden="0" w:unhideWhenUsed="0"/>
+    <w:lsdException w:name="Light Grid Accent 2" w:uiPriority="62" w:semiHidden="0" w:unhideWhenUsed="0"/>
+    <w:lsdException w:name="Medium Shading 1 Accent 2" w:uiPriority="63" w:semiHidden="0" w:unhideWhenUsed="0"/>
+    <w:lsdException w:name="Medium Shading 2 Accent 2" w:uiPriority="64" w:semiHidden="0" w:unhideWhenUsed="0"/>
+    <w:lsdException w:name="Medium List 1 Accent 2" w:uiPriority="65" w:semiHidden="0" w:unhideWhenUsed="0"/>
+    <w:lsdException w:name="Medium List 2 Accent 2" w:uiPriority="66" w:semiHidden="0" w:unhideWhenUsed="0"/>
+    <w:lsdException w:name="Medium Grid 1 Accent 2" w:uiPriority="67" w:semiHidden="0" w:unhideWhenUsed="0"/>
+    <w:lsdException w:name="Medium Grid 2 Accent 2" w:uiPriority="68" w:semiHidden="0" w:unhideWhenUsed="0"/>
+    <w:lsdException w:name="Medium Grid 3 Accent 2" w:uiPriority="69" w:semiHidden="0" w:unhideWhenUsed="0"/>
+    <w:lsdException w:name="Dark List Accent 2" w:uiPriority="70" w:semiHidden="0" w:unhideWhenUsed="0"/>
+    <w:lsdException w:name="Colorful Shading Accent 2" w:uiPriority="71" w:semiHidden="0" w:unhideWhenUsed="0"/>
+    <w:lsdException w:name="Colorful List Accent 2" w:uiPriority="72" w:semiHidden="0" w:unhideWhenUsed="0"/>
+    <w:lsdException w:name="Colorful Grid Accent 2" w:uiPriority="73" w:semiHidden="0" w:unhideWhenUsed="0"/>
+    <w:lsdException w:name="Light Shading Accent 3" w:uiPriority="60" w:semiHidden="0" w:unhideWhenUsed="0"/>
+    <w:lsdException w:name="Light List Accent 3" w:uiPriority="61" w:semiHidden="0" w:unhideWhenUsed="0"/>
+    <w:lsdException w:name="Light Grid Accent 3" w:uiPriority="62" w:semiHidden="0" w:unhideWhenUsed="0"/>
+    <w:lsdException w:name="Medium Shading 1 Accent 3" w:uiPriority="63" w:semiHidden="0" w:unhideWhenUsed="0"/>
+    <w:lsdException w:name="Medium Shading 2 Accent 3" w:uiPriority="64" w:semiHidden="0" w:unhideWhenUsed="0"/>
+    <w:lsdException w:name="Medium List 1 Accent 3" w:uiPriority="65" w:semiHidden="0" w:unhideWhenUsed="0"/>
+    <w:lsdException w:name="Medium List 2 Accent 3" w:uiPriority="66" w:semiHidden="0" w:unhideWhenUsed="0"/>
+    <w:lsdException w:name="Medium Grid 1 Accent 3" w:uiPriority="67" w:semiHidden="0" w:unhideWhenUsed="0"/>
+    <w:lsdException w:name="Medium Grid 2 Accent 3" w:uiPriority="68" w:semiHidden="0" w:unhideWhenUsed="0"/>
+    <w:lsdException w:name="Medium Grid 3 Accent 3" w:uiPriority="69" w:semiHidden="0" w:unhideWhenUsed="0"/>
+    <w:lsdException w:name="Dark List Accent 3" w:uiPriority="70" w:semiHidden="0" w:unhideWhenUsed="0"/>
+    <w:lsdException w:name="Colorful Shading Accent 3" w:uiPriority="71" w:semiHidden="0" w:unhideWhenUsed="0"/>
+    <w:lsdException w:name="Colorful List Accent 3" w:uiPriority="72" w:semiHidden="0" w:unhideWhenUsed="0"/>
+    <w:lsdException w:name="Colorful Grid Accent 3" w:uiPriority="73" w:semiHidden="0" w:unhideWhenUsed="0"/>
+    <w:lsdException w:name="Light Shading Accent 4" w:uiPriority="60" w:semiHidden="0" w:unhideWhenUsed="0"/>
+    <w:lsdException w:name="Light List Accent 4" w:uiPriority="61" w:semiHidden="0" w:unhideWhenUsed="0"/>
+    <w:lsdException w:name="Light Grid Accent 4" w:uiPriority="62" w:semiHidden="0" w:unhideWhenUsed="0"/>
+    <w:lsdException w:name="Medium Shading 1 Accent 4" w:uiPriority="63" w:semiHidden="0" w:unhideWhenUsed="0"/>
+    <w:lsdException w:name="Medium Shading 2 Accent 4" w:uiPriority="64" w:semiHidden="0" w:unhideWhenUsed="0"/>
+    <w:lsdException w:name="Medium List 1 Accent 4" w:uiPriority="65" w:semiHidden="0" w:unhideWhenUsed="0"/>
+    <w:lsdException w:name="Medium List 2 Accent 4" w:uiPriority="66" w:semiHidden="0" w:unhideWhenUsed="0"/>
+    <w:lsdException w:name="Medium Grid 1 Accent 4" w:uiPriority="67" w:semiHidden="0" w:unhideWhenUsed="0"/>
+    <w:lsdException w:name="Medium Grid 2 Accent 4" w:uiPriority="68" w:semiHidden="0" w:unhideWhenUsed="0"/>
+    <w:lsdException w:name="Medium Grid 3 Accent 4" w:uiPriority="69" w:semiHidden="0" w:unhideWhenUsed="0"/>
+    <w:lsdException w:name="Dark List Accent 4" w:uiPriority="70" w:semiHidden="0" w:unhideWhenUsed="0"/>
+    <w:lsdException w:name="Colorful Shading Accent 4" w:uiPriority="71" w:semiHidden="0" w:unhideWhenUsed="0"/>
+    <w:lsdException w:name="Colorful List Accent 4" w:uiPriority="72" w:semiHidden="0" w:unhideWhenUsed="0"/>
+    <w:lsdException w:name="Colorful Grid Accent 4" w:uiPriority="73" w:semiHidden="0" w:unhideWhenUsed="0"/>
+    <w:lsdException w:name="Light Shading Accent 5" w:uiPriority="60" w:semiHidden="0" w:unhideWhenUsed="0"/>
+    <w:lsdException w:name="Light List Accent 5" w:uiPriority="61" w:semiHidden="0" w:unhideWhenUsed="0"/>
+    <w:lsdException w:name="Light Grid Accent 5" w:uiPriority="62" w:semiHidden="0" w:unhideWhenUsed="0"/>
+    <w:lsdException w:name="Medium Shading 1 Accent 5" w:uiPriority="63" w:semiHidden="0" w:unhideWhenUsed="0"/>
+    <w:lsdException w:name="Medium Shading 2 Accent 5" w:uiPriority="64" w:semiHidden="0" w:unhideWhenUsed="0"/>
+    <w:lsdException w:name="Medium List 1 Accent 5" w:uiPriority="65" w:semiHidden="0" w:unhideWhenUsed="0"/>
+    <w:lsdException w:name="Medium List 2 Accent 5" w:uiPriority="66" w:semiHidden="0" w:unhideWhenUsed="0"/>
+    <w:lsdException w:name="Medium Grid 1 Accent 5" w:uiPriority="67" w:semiHidden="0" w:unhideWhenUsed="0"/>
+    <w:lsdException w:name="Medium Grid 2 Accent 5" w:uiPriority="68" w:semiHidden="0" w:unhideWhenUsed="0"/>
+    <w:lsdException w:name="Medium Grid 3 Accent 5" w:uiPriority="69" w:semiHidden="0" w:unhideWhenUsed="0"/>
+    <w:lsdException w:name="Dark List Accent 5" w:uiPriority="70" w:semiHidden="0" w:unhideWhenUsed="0"/>
+    <w:lsdException w:name="Colorful Shading Accent 5" w:uiPriority="71" w:semiHidden="0" w:unhideWhenUsed="0"/>
+    <w:lsdException w:name="Colorful List Accent 5" w:uiPriority="72" w:semiHidden="0" w:unhideWhenUsed="0"/>
+    <w:lsdException w:name="Colorful Grid Accent 5" w:uiPriority="73" w:semiHidden="0" w:unhideWhenUsed="0"/>
+    <w:lsdException w:name="Light Shading Accent 6" w:uiPriority="60" w:semiHidden="0" w:unhideWhenUsed="0"/>
+    <w:lsdException w:name="Light List Accent 6" w:uiPriority="61" w:semiHidden="0" w:unhideWhenUsed="0"/>
+    <w:lsdException w:name="Light Grid Accent 6" w:uiPriority="62" w:semiHidden="0" w:unhideWhenUsed="0"/>
+    <w:lsdException w:name="Medium Shading 1 Accent 6" w:uiPriority="63" w:semiHidden="0" w:unhideWhenUsed="0"/>
+    <w:lsdException w:name="Medium Shading 2 Accent 6" w:uiPriority="64" w:semiHidden="0" w:unhideWhenUsed="0"/>
+    <w:lsdException w:name="Medium List 1 Accent 6" w:uiPriority="65" w:semiHidden="0" w:unhideWhenUsed="0"/>
+    <w:lsdException w:name="Medium List 2 Accent 6" w:uiPriority="66" w:semiHidden="0" w:unhideWhenUsed="0"/>
+    <w:lsdException w:name="Medium Grid 1 Accent 6" w:uiPriority="67" w:semiHidden="0" w:unhideWhenUsed="0"/>
+    <w:lsdException w:name="Medium Grid 2 Accent 6" w:uiPriority="68" w:semiHidden="0" w:unhideWhenUsed="0"/>
+    <w:lsdException w:name="Medium Grid 3 Accent 6" w:uiPriority="69" w:semiHidden="0" w:unhideWhenUsed="0"/>
+    <w:lsdException w:name="Dark List Accent 6" w:uiPriority="70" w:semiHidden="0" w:unhideWhenUsed="0"/>
+    <w:lsdException w:name="Colorful Shading Accent 6" w:uiPriority="71" w:semiHidden="0" w:unhideWhenUsed="0"/>
+    <w:lsdException w:name="Colorful List Accent 6" w:uiPriority="72" w:semiHidden="0" w:unhideWhenUsed="0"/>
+    <w:lsdException w:name="Colorful Grid Accent 6" w:uiPriority="73" w:semiHidden="0" w:unhideWhenUsed="0"/>
+    <w:lsdException w:name="Subtle Emphasis" w:uiPriority="19" w:semiHidden="0" w:unhideWhenUsed="0" w:qFormat="1"/>
+    <w:lsdException w:name="Intense Emphasis" w:uiPriority="21" w:semiHidden="0" w:unhideWhenUsed="0" w:qFormat="1"/>
+    <w:lsdException w:name="Subtle Reference" w:uiPriority="31" w:semiHidden="0" w:unhideWhenUsed="0" w:qFormat="1"/>
+    <w:lsdException w:name="Intense Reference" w:uiPriority="32" w:semiHidden="0" w:unhideWhenUsed="0" w:qFormat="1"/>
+    <w:lsdException w:name="Book Title" w:uiPriority="33" w:semiHidden="0" w:unhideWhenUsed="0" w:qFormat="1"/>
+    <w:lsdException w:name="Bibliography" w:uiPriority="37"/>
+    <w:lsdException w:name="TOC Heading" w:uiPriority="39" w:qFormat="1"/>
   </w:latentStyles>
   <w:style w:type="paragraph" w:styleId="Normal" w:default="1">
     <w:name w:val="Normal"/>
@@ -645,6 +666,7 @@
     <w:rPr>
       <w:rFonts w:ascii="Cambria" w:hAnsi="Cambria" w:eastAsia="Droid Sans Fallback" w:cs=""/>
       <w:color w:val="00000A"/>
+      <w:kern w:val="0"/>
       <w:sz w:val="24"/>
       <w:szCs w:val="24"/>
       <w:lang w:val="en-US" w:eastAsia="ja-JP" w:bidi="ar-SA"/>
@@ -653,17 +675,17 @@
   <w:style w:type="character" w:styleId="DefaultParagraphFont" w:default="1">
     <w:name w:val="Default Paragraph Font"/>
     <w:uiPriority w:val="1"/>
-    <w:qFormat/>
     <w:semiHidden/>
     <w:unhideWhenUsed/>
+    <w:qFormat/>
     <w:rPr/>
   </w:style>
   <w:style w:type="character" w:styleId="InternetLink" w:customStyle="1">
     <w:name w:val="Internet Link"/>
+    <w:basedOn w:val="DefaultParagraphFont"/>
     <w:uiPriority w:val="99"/>
     <w:unhideWhenUsed/>
     <w:rsid w:val="00c522db"/>
-    <w:basedOn w:val="DefaultParagraphFont"/>
     <w:rPr>
       <w:color w:val="0000FF"/>
       <w:u w:val="single"/>
@@ -672,12 +694,12 @@
   </w:style>
   <w:style w:type="character" w:styleId="FollowedHyperlink">
     <w:name w:val="FollowedHyperlink"/>
+    <w:basedOn w:val="DefaultParagraphFont"/>
     <w:uiPriority w:val="99"/>
-    <w:qFormat/>
     <w:semiHidden/>
     <w:unhideWhenUsed/>
+    <w:qFormat/>
     <w:rsid w:val="00c522db"/>
-    <w:basedOn w:val="DefaultParagraphFont"/>
     <w:rPr>
       <w:color w:val="800080"/>
       <w:u w:val="single"/>
@@ -685,12 +707,12 @@
   </w:style>
   <w:style w:type="character" w:styleId="Annotationreference">
     <w:name w:val="annotation reference"/>
+    <w:basedOn w:val="DefaultParagraphFont"/>
     <w:uiPriority w:val="99"/>
-    <w:qFormat/>
     <w:semiHidden/>
     <w:unhideWhenUsed/>
+    <w:qFormat/>
     <w:rsid w:val="0051648b"/>
-    <w:basedOn w:val="DefaultParagraphFont"/>
     <w:rPr>
       <w:sz w:val="18"/>
       <w:szCs w:val="18"/>
@@ -698,22 +720,22 @@
   </w:style>
   <w:style w:type="character" w:styleId="CommentTextChar" w:customStyle="1">
     <w:name w:val="Comment Text Char"/>
+    <w:basedOn w:val="DefaultParagraphFont"/>
+    <w:link w:val="CommentText"/>
     <w:uiPriority w:val="99"/>
-    <w:qFormat/>
     <w:semiHidden/>
-    <w:link w:val="CommentText"/>
+    <w:qFormat/>
     <w:rsid w:val="0051648b"/>
-    <w:basedOn w:val="DefaultParagraphFont"/>
     <w:rPr/>
   </w:style>
   <w:style w:type="character" w:styleId="CommentSubjectChar" w:customStyle="1">
     <w:name w:val="Comment Subject Char"/>
+    <w:basedOn w:val="CommentTextChar"/>
+    <w:link w:val="CommentSubject"/>
     <w:uiPriority w:val="99"/>
-    <w:qFormat/>
     <w:semiHidden/>
-    <w:link w:val="CommentSubject"/>
+    <w:qFormat/>
     <w:rsid w:val="0051648b"/>
-    <w:basedOn w:val="CommentTextChar"/>
     <w:rPr>
       <w:b/>
       <w:bCs/>
@@ -723,12 +745,12 @@
   </w:style>
   <w:style w:type="character" w:styleId="BalloonTextChar" w:customStyle="1">
     <w:name w:val="Balloon Text Char"/>
+    <w:basedOn w:val="DefaultParagraphFont"/>
+    <w:link w:val="BalloonText"/>
     <w:uiPriority w:val="99"/>
-    <w:qFormat/>
     <w:semiHidden/>
-    <w:link w:val="BalloonText"/>
+    <w:qFormat/>
     <w:rsid w:val="0051648b"/>
-    <w:basedOn w:val="DefaultParagraphFont"/>
     <w:rPr>
       <w:rFonts w:ascii="Lucida Grande" w:hAnsi="Lucida Grande"/>
       <w:sz w:val="18"/>
@@ -1230,9 +1252,9 @@
   </w:style>
   <w:style w:type="paragraph" w:styleId="Heading" w:customStyle="1">
     <w:name w:val="Heading"/>
-    <w:qFormat/>
     <w:basedOn w:val="Normal"/>
     <w:next w:val="TextBody"/>
+    <w:qFormat/>
     <w:pPr>
       <w:keepNext/>
       <w:spacing w:before="240" w:after="120"/>
@@ -1244,7 +1266,7 @@
     </w:rPr>
   </w:style>
   <w:style w:type="paragraph" w:styleId="TextBody">
-    <w:name w:val="Text Body"/>
+    <w:name w:val="Body Text"/>
     <w:basedOn w:val="Normal"/>
     <w:pPr>
       <w:spacing w:lineRule="auto" w:line="288" w:before="0" w:after="140"/>
@@ -1261,8 +1283,8 @@
   </w:style>
   <w:style w:type="paragraph" w:styleId="Caption">
     <w:name w:val="Caption"/>
-    <w:qFormat/>
     <w:basedOn w:val="Normal"/>
+    <w:qFormat/>
     <w:pPr>
       <w:suppressLineNumbers/>
       <w:spacing w:before="120" w:after="120"/>
@@ -1277,8 +1299,8 @@
   </w:style>
   <w:style w:type="paragraph" w:styleId="Index" w:customStyle="1">
     <w:name w:val="Index"/>
-    <w:qFormat/>
     <w:basedOn w:val="Normal"/>
+    <w:qFormat/>
     <w:pPr>
       <w:suppressLineNumbers/>
     </w:pPr>
@@ -1288,8 +1310,8 @@
   </w:style>
   <w:style w:type="paragraph" w:styleId="Caption1">
     <w:name w:val="caption"/>
-    <w:qFormat/>
     <w:basedOn w:val="Normal"/>
+    <w:qFormat/>
     <w:pPr>
       <w:suppressLineNumbers/>
       <w:spacing w:before="120" w:after="120"/>
@@ -1302,10 +1324,10 @@
   </w:style>
   <w:style w:type="paragraph" w:styleId="ListParagraph">
     <w:name w:val="List Paragraph"/>
+    <w:basedOn w:val="Normal"/>
     <w:uiPriority w:val="34"/>
     <w:qFormat/>
     <w:rsid w:val="001c7308"/>
-    <w:basedOn w:val="Normal"/>
     <w:pPr>
       <w:spacing w:before="0" w:after="200"/>
       <w:ind w:left="720" w:right="0" w:hanging="0"/>
@@ -1315,25 +1337,25 @@
   </w:style>
   <w:style w:type="paragraph" w:styleId="Annotationtext">
     <w:name w:val="annotation text"/>
+    <w:basedOn w:val="Normal"/>
+    <w:link w:val="CommentTextChar"/>
     <w:uiPriority w:val="99"/>
-    <w:qFormat/>
     <w:semiHidden/>
     <w:unhideWhenUsed/>
-    <w:link w:val="CommentTextChar"/>
+    <w:qFormat/>
     <w:rsid w:val="0051648b"/>
-    <w:basedOn w:val="Normal"/>
     <w:pPr/>
     <w:rPr/>
   </w:style>
   <w:style w:type="paragraph" w:styleId="Annotationsubject">
     <w:name w:val="annotation subject"/>
+    <w:basedOn w:val="Annotationtext"/>
+    <w:link w:val="CommentSubjectChar"/>
     <w:uiPriority w:val="99"/>
-    <w:qFormat/>
     <w:semiHidden/>
     <w:unhideWhenUsed/>
-    <w:link w:val="CommentSubjectChar"/>
+    <w:qFormat/>
     <w:rsid w:val="0051648b"/>
-    <w:basedOn w:val="Annotationtext"/>
     <w:pPr/>
     <w:rPr>
       <w:b/>
@@ -1344,13 +1366,13 @@
   </w:style>
   <w:style w:type="paragraph" w:styleId="BalloonText">
     <w:name w:val="Balloon Text"/>
+    <w:basedOn w:val="Normal"/>
+    <w:link w:val="BalloonTextChar"/>
     <w:uiPriority w:val="99"/>
-    <w:qFormat/>
     <w:semiHidden/>
     <w:unhideWhenUsed/>
-    <w:link w:val="BalloonTextChar"/>
+    <w:qFormat/>
     <w:rsid w:val="0051648b"/>
-    <w:basedOn w:val="Normal"/>
     <w:pPr>
       <w:spacing w:before="0" w:after="0"/>
     </w:pPr>
@@ -1363,9 +1385,9 @@
   <w:style w:type="numbering" w:styleId="NoList" w:default="1">
     <w:name w:val="No List"/>
     <w:uiPriority w:val="99"/>
-    <w:qFormat/>
     <w:semiHidden/>
     <w:unhideWhenUsed/>
+    <w:qFormat/>
   </w:style>
   <w:style w:type="table" w:default="1" w:styleId="TableNormal">
     <w:name w:val="Normal Table"/>
@@ -1373,7 +1395,7 @@
     <w:semiHidden/>
     <w:unhideWhenUsed/>
     <w:tblPr>
-      <w:tblInd w:type="dxa" w:w="0"/>
+      <w:tblInd w:w="0" w:type="dxa"/>
       <w:tblCellMar>
         <w:top w:w="0" w:type="dxa"/>
         <w:left w:w="108" w:type="dxa"/>

--- a/FigureSummary.docx
+++ b/FigureSummary.docx
@@ -12,14 +12,7 @@
           <w:rFonts w:cs="Arial" w:ascii="Arial" w:hAnsi="Arial"/>
           <w:b/>
         </w:rPr>
-        <w:t xml:space="preserve">Figure 1 – </w:t>
-      </w:r>
-      <w:r>
-        <w:rPr>
-          <w:rFonts w:cs="Arial" w:ascii="Arial" w:hAnsi="Arial"/>
-          <w:b/>
-        </w:rPr>
-        <w:t>Model Summary</w:t>
+        <w:t>Figure 1 – Model Summary</w:t>
       </w:r>
     </w:p>
     <w:p>
@@ -109,14 +102,7 @@
           <w:rFonts w:cs="Arial" w:ascii="Arial" w:hAnsi="Arial"/>
           <w:b/>
         </w:rPr>
-        <w:t xml:space="preserve">Figure 2 – </w:t>
-      </w:r>
-      <w:r>
-        <w:rPr>
-          <w:rFonts w:cs="Arial" w:ascii="Arial" w:hAnsi="Arial"/>
-          <w:b/>
-        </w:rPr>
-        <w:t>Growth Parameters</w:t>
+        <w:t>Figure 2 – Growth Parameters</w:t>
       </w:r>
     </w:p>
     <w:p>
@@ -171,14 +157,7 @@
           <w:rFonts w:cs="Arial" w:ascii="Arial" w:hAnsi="Arial"/>
           <w:b/>
         </w:rPr>
-        <w:t xml:space="preserve">Figure 3 – </w:t>
-      </w:r>
-      <w:r>
-        <w:rPr>
-          <w:rFonts w:cs="Arial" w:ascii="Arial" w:hAnsi="Arial"/>
-          <w:b/>
-        </w:rPr>
-        <w:t>Fitting Data with Drug Simulation</w:t>
+        <w:t>Figure 3 – Fitting Data with Drug Simulation</w:t>
       </w:r>
     </w:p>
     <w:p>
@@ -205,14 +184,7 @@
           <w:rFonts w:cs="Arial" w:ascii="Arial" w:hAnsi="Arial"/>
           <w:b/>
         </w:rPr>
-        <w:t xml:space="preserve">Figure 4 – </w:t>
-      </w:r>
-      <w:r>
-        <w:rPr>
-          <w:rFonts w:cs="Arial" w:ascii="Arial" w:hAnsi="Arial"/>
-          <w:b/>
-        </w:rPr>
-        <w:t>Gene Expression Simulation and Comparison to Data</w:t>
+        <w:t>Figure 4 – Gene Expression Simulation and Comparison to Data</w:t>
       </w:r>
     </w:p>
     <w:p>
@@ -315,18 +287,21 @@
     <w:p>
       <w:pPr>
         <w:pStyle w:val="Normal"/>
-        <w:rPr>
-          <w:rFonts w:ascii="Arial" w:hAnsi="Arial" w:cs="Arial"/>
-          <w:b/>
-          <w:b/>
-        </w:rPr>
-      </w:pPr>
-      <w:r>
-        <w:rPr>
-          <w:rFonts w:cs="Arial" w:ascii="Arial" w:hAnsi="Arial"/>
-          <w:b/>
-        </w:rPr>
-        <w:t>Figure 5</w:t>
+        <w:rPr/>
+      </w:pPr>
+      <w:r>
+        <w:rPr>
+          <w:rFonts w:cs="Arial" w:ascii="Arial" w:hAnsi="Arial"/>
+          <w:b/>
+        </w:rPr>
+        <w:t xml:space="preserve">Figure 5 – </w:t>
+      </w:r>
+      <w:r>
+        <w:rPr>
+          <w:rFonts w:cs="Arial" w:ascii="Arial" w:hAnsi="Arial"/>
+          <w:b/>
+        </w:rPr>
+        <w:t>Multiple Cell Types</w:t>
       </w:r>
     </w:p>
     <w:p>
@@ -460,20 +435,15 @@
     <w:p>
       <w:pPr>
         <w:pStyle w:val="Normal"/>
-        <w:rPr>
-          <w:rFonts w:ascii="Arial" w:hAnsi="Arial" w:cs="Arial"/>
-          <w:b w:val="false"/>
+        <w:rPr/>
+      </w:pPr>
+      <w:r>
+        <w:rPr>
+          <w:rFonts w:cs="Arial" w:ascii="Arial" w:hAnsi="Arial"/>
           <w:b w:val="false"/>
           <w:bCs w:val="false"/>
         </w:rPr>
-      </w:pPr>
-      <w:r>
-        <w:rPr>
-          <w:rFonts w:cs="Arial" w:ascii="Arial" w:hAnsi="Arial"/>
-          <w:b w:val="false"/>
-          <w:bCs w:val="false"/>
-        </w:rPr>
-        <w:t>fig 4 but with single cell rna-seq : should be sparse</w:t>
+        <w:t>fig 4 but with single cell rna-seq</w:t>
       </w:r>
     </w:p>
     <w:p>

--- a/FigureSummary.docx
+++ b/FigureSummary.docx
@@ -294,14 +294,14 @@
           <w:rFonts w:cs="Arial" w:ascii="Arial" w:hAnsi="Arial"/>
           <w:b/>
         </w:rPr>
-        <w:t xml:space="preserve">Figure 5 – </w:t>
-      </w:r>
-      <w:r>
-        <w:rPr>
-          <w:rFonts w:cs="Arial" w:ascii="Arial" w:hAnsi="Arial"/>
-          <w:b/>
-        </w:rPr>
-        <w:t>Multiple Cell Types</w:t>
+        <w:t xml:space="preserve">Figure 5 – Multiple Cell Types </w:t>
+      </w:r>
+      <w:r>
+        <w:rPr>
+          <w:rFonts w:cs="Arial" w:ascii="Arial" w:hAnsi="Arial"/>
+          <w:b/>
+        </w:rPr>
+        <w:t>(use mouse data ?)</w:t>
       </w:r>
     </w:p>
     <w:p>

--- a/FigureSummary.docx
+++ b/FigureSummary.docx
@@ -294,14 +294,7 @@
           <w:rFonts w:cs="Arial" w:ascii="Arial" w:hAnsi="Arial"/>
           <w:b/>
         </w:rPr>
-        <w:t xml:space="preserve">Figure 5 – Multiple Cell Types </w:t>
-      </w:r>
-      <w:r>
-        <w:rPr>
-          <w:rFonts w:cs="Arial" w:ascii="Arial" w:hAnsi="Arial"/>
-          <w:b/>
-        </w:rPr>
-        <w:t>(use mouse data ?)</w:t>
+        <w:t>Figure 5 – Multiple Cell Types (use mouse data ?)</w:t>
       </w:r>
     </w:p>
     <w:p>
@@ -443,7 +436,7 @@
           <w:b w:val="false"/>
           <w:bCs w:val="false"/>
         </w:rPr>
-        <w:t>fig 4 but with single cell rna-seq</w:t>
+        <w:t>fig 4 but with single cell rna-seq, compare bulk vs single cell</w:t>
       </w:r>
     </w:p>
     <w:p>
@@ -453,7 +446,66 @@
         <w:rPr/>
       </w:pPr>
       <w:r>
+        <w:rPr>
+          <w:b/>
+          <w:bCs/>
+        </w:rPr>
+        <w:t>Figure 5 with mouse data ideas</w:t>
+      </w:r>
+    </w:p>
+    <w:p>
+      <w:pPr>
+        <w:pStyle w:val="Normal"/>
+        <w:spacing w:before="0" w:after="200"/>
         <w:rPr/>
+      </w:pPr>
+      <w:r>
+        <w:rPr/>
+        <w:t>show relationship between growth rate variance at the cell level and the population level</w:t>
+      </w:r>
+    </w:p>
+    <w:p>
+      <w:pPr>
+        <w:pStyle w:val="Normal"/>
+        <w:spacing w:before="0" w:after="200"/>
+        <w:rPr/>
+      </w:pPr>
+      <w:r>
+        <w:rPr/>
+        <w:t>show this isn’t enough (in a single case of drug or no drug) to explain variance seen in data</w:t>
+      </w:r>
+    </w:p>
+    <w:p>
+      <w:pPr>
+        <w:pStyle w:val="Normal"/>
+        <w:spacing w:before="0" w:after="200"/>
+        <w:rPr/>
+      </w:pPr>
+      <w:r>
+        <w:rPr/>
+        <w:t>show better fit with multiple cell types with reasonable variance</w:t>
+      </w:r>
+    </w:p>
+    <w:p>
+      <w:pPr>
+        <w:pStyle w:val="Normal"/>
+        <w:spacing w:before="0" w:after="200"/>
+        <w:rPr/>
+      </w:pPr>
+      <w:r>
+        <w:rPr/>
+        <w:t>i.e.  multiple cell types leads to population variance more than individual variance of one cell type</w:t>
+      </w:r>
+    </w:p>
+    <w:p>
+      <w:pPr>
+        <w:pStyle w:val="Normal"/>
+        <w:spacing w:before="0" w:after="200"/>
+        <w:rPr/>
+      </w:pPr>
+      <w:r>
+        <w:rPr/>
+        <w:t>fit data in combined (drug &amp; no drug) case by having variance in growth rate and drug effect</w:t>
       </w:r>
     </w:p>
     <w:sectPr>
